--- a/lab01 - search/lab01_search.docx
+++ b/lab01 - search/lab01_search.docx
@@ -232,16 +232,7 @@
           <w:szCs w:val="36"/>
           <w:lang w:val="vi-VN"/>
         </w:rPr>
-        <w:t xml:space="preserve">: </w:t>
-      </w:r>
-      <w:r>
-        <w:rPr>
-          <w:rFonts w:ascii="Times New Roman" w:eastAsia="Times New Roman" w:hAnsi="Times New Roman" w:cs="Times New Roman"/>
-          <w:sz w:val="36"/>
-          <w:szCs w:val="36"/>
-          <w:lang w:val="vi-VN"/>
-        </w:rPr>
-        <w:t>TRÍ TUỆ NHÂN TẠO NÂNG CAO</w:t>
+        <w:t>: TRÍ TUỆ NHÂN TẠO NÂNG CAO</w:t>
       </w:r>
     </w:p>
     <w:p>
@@ -291,16 +282,7 @@
           <w:szCs w:val="28"/>
           <w:lang w:val="vi-VN"/>
         </w:rPr>
-        <w:t>Ts</w:t>
-      </w:r>
-      <w:r>
-        <w:rPr>
-          <w:rFonts w:ascii="Times New Roman" w:eastAsia="Times New Roman" w:hAnsi="Times New Roman" w:cs="Times New Roman"/>
-          <w:sz w:val="28"/>
-          <w:szCs w:val="28"/>
-          <w:lang w:val="vi-VN"/>
-        </w:rPr>
-        <w:t xml:space="preserve">. </w:t>
+        <w:t xml:space="preserve">Ts. </w:t>
       </w:r>
       <w:r>
         <w:rPr>
@@ -562,12 +544,12 @@
             </w:rPr>
             <w:fldChar w:fldCharType="separate"/>
           </w:r>
-          <w:hyperlink w:anchor="_Toc208915724" w:history="1">
+          <w:hyperlink w:anchor="_Toc209212173" w:history="1">
             <w:r>
               <w:rPr>
                 <w:rStyle w:val="Hyperlink"/>
               </w:rPr>
-              <w:t>Bảng Phân Công</w:t>
+              <w:t>1. Đồ thị có hướng</w:t>
             </w:r>
             <w:r>
               <w:rPr>
@@ -585,7 +567,7 @@
               <w:rPr>
                 <w:webHidden/>
               </w:rPr>
-              <w:instrText xml:space="preserve"> PAGEREF _Toc208915724 \h </w:instrText>
+              <w:instrText xml:space="preserve"> PAGEREF _Toc209212173 \h </w:instrText>
             </w:r>
             <w:r>
               <w:rPr>
@@ -621,12 +603,12 @@
               <w:szCs w:val="22"/>
             </w:rPr>
           </w:pPr>
-          <w:hyperlink w:anchor="_Toc208915725" w:history="1">
+          <w:hyperlink w:anchor="_Toc209212174" w:history="1">
             <w:r>
               <w:rPr>
                 <w:rStyle w:val="Hyperlink"/>
               </w:rPr>
-              <w:t>Chapter 1: Introduction Discusion</w:t>
+              <w:t>2. Một số kết quả cơ bản</w:t>
             </w:r>
             <w:r>
               <w:rPr>
@@ -644,7 +626,7 @@
               <w:rPr>
                 <w:webHidden/>
               </w:rPr>
-              <w:instrText xml:space="preserve"> PAGEREF _Toc208915725 \h </w:instrText>
+              <w:instrText xml:space="preserve"> PAGEREF _Toc209212174 \h </w:instrText>
             </w:r>
             <w:r>
               <w:rPr>
@@ -661,7 +643,184 @@
               <w:rPr>
                 <w:webHidden/>
               </w:rPr>
-              <w:t>3</w:t>
+              <w:t>4</w:t>
+            </w:r>
+            <w:r>
+              <w:rPr>
+                <w:webHidden/>
+              </w:rPr>
+              <w:fldChar w:fldCharType="end"/>
+            </w:r>
+          </w:hyperlink>
+        </w:p>
+        <w:p>
+          <w:pPr>
+            <w:pStyle w:val="TOC1"/>
+            <w:rPr>
+              <w:rFonts w:asciiTheme="minorHAnsi" w:eastAsiaTheme="minorEastAsia" w:hAnsiTheme="minorHAnsi" w:cstheme="minorBidi"/>
+              <w:sz w:val="22"/>
+              <w:szCs w:val="22"/>
+            </w:rPr>
+          </w:pPr>
+          <w:hyperlink w:anchor="_Toc209212175" w:history="1">
+            <w:r>
+              <w:rPr>
+                <w:rStyle w:val="Hyperlink"/>
+              </w:rPr>
+              <w:t>3. Các đường đi quan trọng</w:t>
+            </w:r>
+            <w:r>
+              <w:rPr>
+                <w:webHidden/>
+              </w:rPr>
+              <w:tab/>
+            </w:r>
+            <w:r>
+              <w:rPr>
+                <w:webHidden/>
+              </w:rPr>
+              <w:fldChar w:fldCharType="begin"/>
+            </w:r>
+            <w:r>
+              <w:rPr>
+                <w:webHidden/>
+              </w:rPr>
+              <w:instrText xml:space="preserve"> PAGEREF _Toc209212175 \h </w:instrText>
+            </w:r>
+            <w:r>
+              <w:rPr>
+                <w:webHidden/>
+              </w:rPr>
+            </w:r>
+            <w:r>
+              <w:rPr>
+                <w:webHidden/>
+              </w:rPr>
+              <w:fldChar w:fldCharType="separate"/>
+            </w:r>
+            <w:r>
+              <w:rPr>
+                <w:webHidden/>
+              </w:rPr>
+              <w:t>4</w:t>
+            </w:r>
+            <w:r>
+              <w:rPr>
+                <w:webHidden/>
+              </w:rPr>
+              <w:fldChar w:fldCharType="end"/>
+            </w:r>
+          </w:hyperlink>
+        </w:p>
+        <w:p>
+          <w:pPr>
+            <w:pStyle w:val="TOC1"/>
+            <w:rPr>
+              <w:rFonts w:asciiTheme="minorHAnsi" w:eastAsiaTheme="minorEastAsia" w:hAnsiTheme="minorHAnsi" w:cstheme="minorBidi"/>
+              <w:sz w:val="22"/>
+              <w:szCs w:val="22"/>
+            </w:rPr>
+          </w:pPr>
+          <w:hyperlink w:anchor="_Toc209212176" w:history="1">
+            <w:r>
+              <w:rPr>
+                <w:rStyle w:val="Hyperlink"/>
+              </w:rPr>
+              <w:t>4. Biểu diễn bằng danh sách/ma trận kề</w:t>
+            </w:r>
+            <w:r>
+              <w:rPr>
+                <w:webHidden/>
+              </w:rPr>
+              <w:tab/>
+            </w:r>
+            <w:r>
+              <w:rPr>
+                <w:webHidden/>
+              </w:rPr>
+              <w:fldChar w:fldCharType="begin"/>
+            </w:r>
+            <w:r>
+              <w:rPr>
+                <w:webHidden/>
+              </w:rPr>
+              <w:instrText xml:space="preserve"> PAGEREF _Toc209212176 \h </w:instrText>
+            </w:r>
+            <w:r>
+              <w:rPr>
+                <w:webHidden/>
+              </w:rPr>
+            </w:r>
+            <w:r>
+              <w:rPr>
+                <w:webHidden/>
+              </w:rPr>
+              <w:fldChar w:fldCharType="separate"/>
+            </w:r>
+            <w:r>
+              <w:rPr>
+                <w:webHidden/>
+              </w:rPr>
+              <w:t>4</w:t>
+            </w:r>
+            <w:r>
+              <w:rPr>
+                <w:webHidden/>
+              </w:rPr>
+              <w:fldChar w:fldCharType="end"/>
+            </w:r>
+          </w:hyperlink>
+        </w:p>
+        <w:p>
+          <w:pPr>
+            <w:pStyle w:val="TOC1"/>
+            <w:rPr>
+              <w:rFonts w:asciiTheme="minorHAnsi" w:eastAsiaTheme="minorEastAsia" w:hAnsiTheme="minorHAnsi" w:cstheme="minorBidi"/>
+              <w:sz w:val="22"/>
+              <w:szCs w:val="22"/>
+            </w:rPr>
+          </w:pPr>
+          <w:hyperlink w:anchor="_Toc209212177" w:history="1">
+            <w:r>
+              <w:rPr>
+                <w:rStyle w:val="Hyperlink"/>
+              </w:rPr>
+              <w:t>5. Thao tác duyệt đồ thị</w:t>
+            </w:r>
+            <w:r>
+              <w:rPr>
+                <w:webHidden/>
+              </w:rPr>
+              <w:tab/>
+            </w:r>
+            <w:r>
+              <w:rPr>
+                <w:webHidden/>
+              </w:rPr>
+              <w:fldChar w:fldCharType="begin"/>
+            </w:r>
+            <w:r>
+              <w:rPr>
+                <w:webHidden/>
+              </w:rPr>
+              <w:instrText xml:space="preserve"> PAGEREF _Toc209212177 \h </w:instrText>
+            </w:r>
+            <w:r>
+              <w:rPr>
+                <w:webHidden/>
+              </w:rPr>
+            </w:r>
+            <w:r>
+              <w:rPr>
+                <w:webHidden/>
+              </w:rPr>
+              <w:fldChar w:fldCharType="separate"/>
+            </w:r>
+            <w:r>
+              <w:rPr>
+                <w:webHidden/>
+              </w:rPr>
+              <w:t>5</w:t>
             </w:r>
             <w:r>
               <w:rPr>
@@ -683,12 +842,12 @@
               <w:szCs w:val="22"/>
             </w:rPr>
           </w:pPr>
-          <w:hyperlink w:anchor="_Toc208915726" w:history="1">
+          <w:hyperlink w:anchor="_Toc209212178" w:history="1">
             <w:r>
               <w:rPr>
                 <w:rStyle w:val="Hyperlink"/>
               </w:rPr>
-              <w:t>Discussion 1: The Goal of AI</w:t>
+              <w:t>a) Liệt kê các đỉnh trong đồ thị</w:t>
             </w:r>
             <w:r>
               <w:rPr>
@@ -706,7 +865,7 @@
               <w:rPr>
                 <w:webHidden/>
               </w:rPr>
-              <w:instrText xml:space="preserve"> PAGEREF _Toc208915726 \h </w:instrText>
+              <w:instrText xml:space="preserve"> PAGEREF _Toc209212178 \h </w:instrText>
             </w:r>
             <w:r>
               <w:rPr>
@@ -723,7 +882,7 @@
               <w:rPr>
                 <w:webHidden/>
               </w:rPr>
-              <w:t>3</w:t>
+              <w:t>5</w:t>
             </w:r>
             <w:r>
               <w:rPr>
@@ -745,12 +904,12 @@
               <w:szCs w:val="22"/>
             </w:rPr>
           </w:pPr>
-          <w:hyperlink w:anchor="_Toc208915727" w:history="1">
+          <w:hyperlink w:anchor="_Toc209212179" w:history="1">
             <w:r>
               <w:rPr>
                 <w:rStyle w:val="Hyperlink"/>
               </w:rPr>
-              <w:t>Discussion 2: AI Safety and Optimizers</w:t>
+              <w:t>b) Liệt kê các đỉnh trong đồ thị</w:t>
             </w:r>
             <w:r>
               <w:rPr>
@@ -768,7 +927,7 @@
               <w:rPr>
                 <w:webHidden/>
               </w:rPr>
-              <w:instrText xml:space="preserve"> PAGEREF _Toc208915727 \h </w:instrText>
+              <w:instrText xml:space="preserve"> PAGEREF _Toc209212179 \h </w:instrText>
             </w:r>
             <w:r>
               <w:rPr>
@@ -785,7 +944,7 @@
               <w:rPr>
                 <w:webHidden/>
               </w:rPr>
-              <w:t>4</w:t>
+              <w:t>5</w:t>
             </w:r>
             <w:r>
               <w:rPr>
@@ -807,12 +966,12 @@
               <w:szCs w:val="22"/>
             </w:rPr>
           </w:pPr>
-          <w:hyperlink w:anchor="_Toc208915728" w:history="1">
+          <w:hyperlink w:anchor="_Toc209212180" w:history="1">
             <w:r>
               <w:rPr>
                 <w:rStyle w:val="Hyperlink"/>
               </w:rPr>
-              <w:t>Discussion 3: Large Language Models (LLMs)</w:t>
+              <w:t>c) Cho hai đỉnh A, B. Hỏi hai đỉnh A, B có kề nhau không?</w:t>
             </w:r>
             <w:r>
               <w:rPr>
@@ -830,7 +989,7 @@
               <w:rPr>
                 <w:webHidden/>
               </w:rPr>
-              <w:instrText xml:space="preserve"> PAGEREF _Toc208915728 \h </w:instrText>
+              <w:instrText xml:space="preserve"> PAGEREF _Toc209212180 \h </w:instrText>
             </w:r>
             <w:r>
               <w:rPr>
@@ -847,7 +1006,7 @@
               <w:rPr>
                 <w:webHidden/>
               </w:rPr>
-              <w:t>4</w:t>
+              <w:t>6</w:t>
             </w:r>
             <w:r>
               <w:rPr>
@@ -869,12 +1028,12 @@
               <w:szCs w:val="22"/>
             </w:rPr>
           </w:pPr>
-          <w:hyperlink w:anchor="_Toc208915729" w:history="1">
+          <w:hyperlink w:anchor="_Toc209212181" w:history="1">
             <w:r>
               <w:rPr>
                 <w:rStyle w:val="Hyperlink"/>
               </w:rPr>
-              <w:t>Discussion 4: Turing Test: Large Language Models</w:t>
+              <w:t>d) Cho một đỉnh A. Hỏi danh sách các đỉnh kề với A</w:t>
             </w:r>
             <w:r>
               <w:rPr>
@@ -892,7 +1051,7 @@
               <w:rPr>
                 <w:webHidden/>
               </w:rPr>
-              <w:instrText xml:space="preserve"> PAGEREF _Toc208915729 \h </w:instrText>
+              <w:instrText xml:space="preserve"> PAGEREF _Toc209212181 \h </w:instrText>
             </w:r>
             <w:r>
               <w:rPr>
@@ -909,7 +1068,66 @@
               <w:rPr>
                 <w:webHidden/>
               </w:rPr>
-              <w:t>4</w:t>
+              <w:t>6</w:t>
+            </w:r>
+            <w:r>
+              <w:rPr>
+                <w:webHidden/>
+              </w:rPr>
+              <w:fldChar w:fldCharType="end"/>
+            </w:r>
+          </w:hyperlink>
+        </w:p>
+        <w:p>
+          <w:pPr>
+            <w:pStyle w:val="TOC1"/>
+            <w:rPr>
+              <w:rFonts w:asciiTheme="minorHAnsi" w:eastAsiaTheme="minorEastAsia" w:hAnsiTheme="minorHAnsi" w:cstheme="minorBidi"/>
+              <w:sz w:val="22"/>
+              <w:szCs w:val="22"/>
+            </w:rPr>
+          </w:pPr>
+          <w:hyperlink w:anchor="_Toc209212182" w:history="1">
+            <w:r>
+              <w:rPr>
+                <w:rStyle w:val="Hyperlink"/>
+              </w:rPr>
+              <w:t>6. Đọc và lưu đồ thị</w:t>
+            </w:r>
+            <w:r>
+              <w:rPr>
+                <w:webHidden/>
+              </w:rPr>
+              <w:tab/>
+            </w:r>
+            <w:r>
+              <w:rPr>
+                <w:webHidden/>
+              </w:rPr>
+              <w:fldChar w:fldCharType="begin"/>
+            </w:r>
+            <w:r>
+              <w:rPr>
+                <w:webHidden/>
+              </w:rPr>
+              <w:instrText xml:space="preserve"> PAGEREF _Toc209212182 \h </w:instrText>
+            </w:r>
+            <w:r>
+              <w:rPr>
+                <w:webHidden/>
+              </w:rPr>
+            </w:r>
+            <w:r>
+              <w:rPr>
+                <w:webHidden/>
+              </w:rPr>
+              <w:fldChar w:fldCharType="separate"/>
+            </w:r>
+            <w:r>
+              <w:rPr>
+                <w:webHidden/>
+              </w:rPr>
+              <w:t>7</w:t>
             </w:r>
             <w:r>
               <w:rPr>
@@ -931,12 +1149,12 @@
               <w:szCs w:val="22"/>
             </w:rPr>
           </w:pPr>
-          <w:hyperlink w:anchor="_Toc208915730" w:history="1">
+          <w:hyperlink w:anchor="_Toc209212183" w:history="1">
             <w:r>
               <w:rPr>
                 <w:rStyle w:val="Hyperlink"/>
               </w:rPr>
-              <w:t>Discussion 5: The AI Effect: AI gets no respect?</w:t>
+              <w:t>a) Lưu đồ thị xuống tập tin</w:t>
             </w:r>
             <w:r>
               <w:rPr>
@@ -954,7 +1172,7 @@
               <w:rPr>
                 <w:webHidden/>
               </w:rPr>
-              <w:instrText xml:space="preserve"> PAGEREF _Toc208915730 \h </w:instrText>
+              <w:instrText xml:space="preserve"> PAGEREF _Toc209212183 \h </w:instrText>
             </w:r>
             <w:r>
               <w:rPr>
@@ -971,7 +1189,7 @@
               <w:rPr>
                 <w:webHidden/>
               </w:rPr>
-              <w:t>5</w:t>
+              <w:t>7</w:t>
             </w:r>
             <w:r>
               <w:rPr>
@@ -993,12 +1211,12 @@
               <w:szCs w:val="22"/>
             </w:rPr>
           </w:pPr>
-          <w:hyperlink w:anchor="_Toc208915731" w:history="1">
+          <w:hyperlink w:anchor="_Toc209212184" w:history="1">
             <w:r>
               <w:rPr>
                 <w:rStyle w:val="Hyperlink"/>
               </w:rPr>
-              <w:t>Discussion 6: AI Safety</w:t>
+              <w:t>b) Đọc đồ thị từ tập tin</w:t>
             </w:r>
             <w:r>
               <w:rPr>
@@ -1016,7 +1234,7 @@
               <w:rPr>
                 <w:webHidden/>
               </w:rPr>
-              <w:instrText xml:space="preserve"> PAGEREF _Toc208915731 \h </w:instrText>
+              <w:instrText xml:space="preserve"> PAGEREF _Toc209212184 \h </w:instrText>
             </w:r>
             <w:r>
               <w:rPr>
@@ -1033,7 +1251,66 @@
               <w:rPr>
                 <w:webHidden/>
               </w:rPr>
-              <w:t>5</w:t>
+              <w:t>8</w:t>
+            </w:r>
+            <w:r>
+              <w:rPr>
+                <w:webHidden/>
+              </w:rPr>
+              <w:fldChar w:fldCharType="end"/>
+            </w:r>
+          </w:hyperlink>
+        </w:p>
+        <w:p>
+          <w:pPr>
+            <w:pStyle w:val="TOC1"/>
+            <w:rPr>
+              <w:rFonts w:asciiTheme="minorHAnsi" w:eastAsiaTheme="minorEastAsia" w:hAnsiTheme="minorHAnsi" w:cstheme="minorBidi"/>
+              <w:sz w:val="22"/>
+              <w:szCs w:val="22"/>
+            </w:rPr>
+          </w:pPr>
+          <w:hyperlink w:anchor="_Toc209212185" w:history="1">
+            <w:r>
+              <w:rPr>
+                <w:rStyle w:val="Hyperlink"/>
+              </w:rPr>
+              <w:t>7. Tìm kiếm đường đi trên đồ thị</w:t>
+            </w:r>
+            <w:r>
+              <w:rPr>
+                <w:webHidden/>
+              </w:rPr>
+              <w:tab/>
+            </w:r>
+            <w:r>
+              <w:rPr>
+                <w:webHidden/>
+              </w:rPr>
+              <w:fldChar w:fldCharType="begin"/>
+            </w:r>
+            <w:r>
+              <w:rPr>
+                <w:webHidden/>
+              </w:rPr>
+              <w:instrText xml:space="preserve"> PAGEREF _Toc209212185 \h </w:instrText>
+            </w:r>
+            <w:r>
+              <w:rPr>
+                <w:webHidden/>
+              </w:rPr>
+            </w:r>
+            <w:r>
+              <w:rPr>
+                <w:webHidden/>
+              </w:rPr>
+              <w:fldChar w:fldCharType="separate"/>
+            </w:r>
+            <w:r>
+              <w:rPr>
+                <w:webHidden/>
+              </w:rPr>
+              <w:t>9</w:t>
             </w:r>
             <w:r>
               <w:rPr>
@@ -1055,12 +1332,12 @@
               <w:szCs w:val="22"/>
             </w:rPr>
           </w:pPr>
-          <w:hyperlink w:anchor="_Toc208915732" w:history="1">
+          <w:hyperlink w:anchor="_Toc209212186" w:history="1">
             <w:r>
               <w:rPr>
                 <w:rStyle w:val="Hyperlink"/>
               </w:rPr>
-              <w:t>Discussion 7: Conclusion</w:t>
+              <w:t>a) Tìm kiếm theo chiều rộng</w:t>
             </w:r>
             <w:r>
               <w:rPr>
@@ -1078,7 +1355,7 @@
               <w:rPr>
                 <w:webHidden/>
               </w:rPr>
-              <w:instrText xml:space="preserve"> PAGEREF _Toc208915732 \h </w:instrText>
+              <w:instrText xml:space="preserve"> PAGEREF _Toc209212186 \h </w:instrText>
             </w:r>
             <w:r>
               <w:rPr>
@@ -1095,66 +1372,7 @@
               <w:rPr>
                 <w:webHidden/>
               </w:rPr>
-              <w:t>5</w:t>
-            </w:r>
-            <w:r>
-              <w:rPr>
-                <w:webHidden/>
-              </w:rPr>
-              <w:fldChar w:fldCharType="end"/>
-            </w:r>
-          </w:hyperlink>
-        </w:p>
-        <w:p>
-          <w:pPr>
-            <w:pStyle w:val="TOC1"/>
-            <w:rPr>
-              <w:rFonts w:asciiTheme="minorHAnsi" w:eastAsiaTheme="minorEastAsia" w:hAnsiTheme="minorHAnsi" w:cstheme="minorBidi"/>
-              <w:sz w:val="22"/>
-              <w:szCs w:val="22"/>
-            </w:rPr>
-          </w:pPr>
-          <w:hyperlink w:anchor="_Toc208915733" w:history="1">
-            <w:r>
-              <w:rPr>
-                <w:rStyle w:val="Hyperlink"/>
-              </w:rPr>
-              <w:t>Chapter 2: Intelligent Agents Discusion</w:t>
-            </w:r>
-            <w:r>
-              <w:rPr>
-                <w:webHidden/>
-              </w:rPr>
-              <w:tab/>
-            </w:r>
-            <w:r>
-              <w:rPr>
-                <w:webHidden/>
-              </w:rPr>
-              <w:fldChar w:fldCharType="begin"/>
-            </w:r>
-            <w:r>
-              <w:rPr>
-                <w:webHidden/>
-              </w:rPr>
-              <w:instrText xml:space="preserve"> PAGEREF _Toc208915733 \h </w:instrText>
-            </w:r>
-            <w:r>
-              <w:rPr>
-                <w:webHidden/>
-              </w:rPr>
-            </w:r>
-            <w:r>
-              <w:rPr>
-                <w:webHidden/>
-              </w:rPr>
-              <w:fldChar w:fldCharType="separate"/>
-            </w:r>
-            <w:r>
-              <w:rPr>
-                <w:webHidden/>
-              </w:rPr>
-              <w:t>5</w:t>
+              <w:t>9</w:t>
             </w:r>
             <w:r>
               <w:rPr>
@@ -1176,12 +1394,12 @@
               <w:szCs w:val="22"/>
             </w:rPr>
           </w:pPr>
-          <w:hyperlink w:anchor="_Toc208915734" w:history="1">
+          <w:hyperlink w:anchor="_Toc209212187" w:history="1">
             <w:r>
               <w:rPr>
                 <w:rStyle w:val="Hyperlink"/>
               </w:rPr>
-              <w:t>Discussion 1: Self-driving Cars</w:t>
+              <w:t>b) Tìm kiếm theo chiều rộng (DFS)</w:t>
             </w:r>
             <w:r>
               <w:rPr>
@@ -1199,7 +1417,7 @@
               <w:rPr>
                 <w:webHidden/>
               </w:rPr>
-              <w:instrText xml:space="preserve"> PAGEREF _Toc208915734 \h </w:instrText>
+              <w:instrText xml:space="preserve"> PAGEREF _Toc209212187 \h </w:instrText>
             </w:r>
             <w:r>
               <w:rPr>
@@ -1216,438 +1434,7 @@
               <w:rPr>
                 <w:webHidden/>
               </w:rPr>
-              <w:t>5</w:t>
-            </w:r>
-            <w:r>
-              <w:rPr>
-                <w:webHidden/>
-              </w:rPr>
-              <w:fldChar w:fldCharType="end"/>
-            </w:r>
-          </w:hyperlink>
-        </w:p>
-        <w:p>
-          <w:pPr>
-            <w:pStyle w:val="TOC2"/>
-            <w:tabs>
-              <w:tab w:val="right" w:leader="dot" w:pos="9350"/>
-            </w:tabs>
-            <w:rPr>
-              <w:rFonts w:asciiTheme="minorHAnsi" w:eastAsiaTheme="minorEastAsia" w:hAnsiTheme="minorHAnsi" w:cstheme="minorBidi"/>
-              <w:sz w:val="22"/>
-              <w:szCs w:val="22"/>
-            </w:rPr>
-          </w:pPr>
-          <w:hyperlink w:anchor="_Toc208915735" w:history="1">
-            <w:r>
-              <w:rPr>
-                <w:rStyle w:val="Hyperlink"/>
-              </w:rPr>
-              <w:t>Discussion 2: PEAS Description of the Environment of a Self-Driving Car</w:t>
-            </w:r>
-            <w:r>
-              <w:rPr>
-                <w:webHidden/>
-              </w:rPr>
-              <w:tab/>
-            </w:r>
-            <w:r>
-              <w:rPr>
-                <w:webHidden/>
-              </w:rPr>
-              <w:fldChar w:fldCharType="begin"/>
-            </w:r>
-            <w:r>
-              <w:rPr>
-                <w:webHidden/>
-              </w:rPr>
-              <w:instrText xml:space="preserve"> PAGEREF _Toc208915735 \h </w:instrText>
-            </w:r>
-            <w:r>
-              <w:rPr>
-                <w:webHidden/>
-              </w:rPr>
-            </w:r>
-            <w:r>
-              <w:rPr>
-                <w:webHidden/>
-              </w:rPr>
-              <w:fldChar w:fldCharType="separate"/>
-            </w:r>
-            <w:r>
-              <w:rPr>
-                <w:webHidden/>
-              </w:rPr>
-              <w:t>6</w:t>
-            </w:r>
-            <w:r>
-              <w:rPr>
-                <w:webHidden/>
-              </w:rPr>
-              <w:fldChar w:fldCharType="end"/>
-            </w:r>
-          </w:hyperlink>
-        </w:p>
-        <w:p>
-          <w:pPr>
-            <w:pStyle w:val="TOC2"/>
-            <w:tabs>
-              <w:tab w:val="right" w:leader="dot" w:pos="9350"/>
-            </w:tabs>
-            <w:rPr>
-              <w:rFonts w:asciiTheme="minorHAnsi" w:eastAsiaTheme="minorEastAsia" w:hAnsiTheme="minorHAnsi" w:cstheme="minorBidi"/>
-              <w:sz w:val="22"/>
-              <w:szCs w:val="22"/>
-            </w:rPr>
-          </w:pPr>
-          <w:hyperlink w:anchor="_Toc208915736" w:history="1">
-            <w:r>
-              <w:rPr>
-                <w:rStyle w:val="Hyperlink"/>
-              </w:rPr>
-              <w:t>Discussion 3: Environment for a Self-Driving Car</w:t>
-            </w:r>
-            <w:r>
-              <w:rPr>
-                <w:webHidden/>
-              </w:rPr>
-              <w:tab/>
-            </w:r>
-            <w:r>
-              <w:rPr>
-                <w:webHidden/>
-              </w:rPr>
-              <w:fldChar w:fldCharType="begin"/>
-            </w:r>
-            <w:r>
-              <w:rPr>
-                <w:webHidden/>
-              </w:rPr>
-              <w:instrText xml:space="preserve"> PAGEREF _Toc208915736 \h </w:instrText>
-            </w:r>
-            <w:r>
-              <w:rPr>
-                <w:webHidden/>
-              </w:rPr>
-            </w:r>
-            <w:r>
-              <w:rPr>
-                <w:webHidden/>
-              </w:rPr>
-              <w:fldChar w:fldCharType="separate"/>
-            </w:r>
-            <w:r>
-              <w:rPr>
-                <w:webHidden/>
-              </w:rPr>
-              <w:t>6</w:t>
-            </w:r>
-            <w:r>
-              <w:rPr>
-                <w:webHidden/>
-              </w:rPr>
-              <w:fldChar w:fldCharType="end"/>
-            </w:r>
-          </w:hyperlink>
-        </w:p>
-        <w:p>
-          <w:pPr>
-            <w:pStyle w:val="TOC2"/>
-            <w:tabs>
-              <w:tab w:val="right" w:leader="dot" w:pos="9350"/>
-            </w:tabs>
-            <w:rPr>
-              <w:rFonts w:asciiTheme="minorHAnsi" w:eastAsiaTheme="minorEastAsia" w:hAnsiTheme="minorHAnsi" w:cstheme="minorBidi"/>
-              <w:sz w:val="22"/>
-              <w:szCs w:val="22"/>
-            </w:rPr>
-          </w:pPr>
-          <w:hyperlink w:anchor="_Toc208915737" w:history="1">
-            <w:r>
-              <w:rPr>
-                <w:rStyle w:val="Hyperlink"/>
-              </w:rPr>
-              <w:t>Discussion 4: State Representation: Self-Driving Car</w:t>
-            </w:r>
-            <w:r>
-              <w:rPr>
-                <w:webHidden/>
-              </w:rPr>
-              <w:tab/>
-            </w:r>
-            <w:r>
-              <w:rPr>
-                <w:webHidden/>
-              </w:rPr>
-              <w:fldChar w:fldCharType="begin"/>
-            </w:r>
-            <w:r>
-              <w:rPr>
-                <w:webHidden/>
-              </w:rPr>
-              <w:instrText xml:space="preserve"> PAGEREF _Toc208915737 \h </w:instrText>
-            </w:r>
-            <w:r>
-              <w:rPr>
-                <w:webHidden/>
-              </w:rPr>
-            </w:r>
-            <w:r>
-              <w:rPr>
-                <w:webHidden/>
-              </w:rPr>
-              <w:fldChar w:fldCharType="separate"/>
-            </w:r>
-            <w:r>
-              <w:rPr>
-                <w:webHidden/>
-              </w:rPr>
-              <w:t>6</w:t>
-            </w:r>
-            <w:r>
-              <w:rPr>
-                <w:webHidden/>
-              </w:rPr>
-              <w:fldChar w:fldCharType="end"/>
-            </w:r>
-          </w:hyperlink>
-        </w:p>
-        <w:p>
-          <w:pPr>
-            <w:pStyle w:val="TOC2"/>
-            <w:tabs>
-              <w:tab w:val="right" w:leader="dot" w:pos="9350"/>
-            </w:tabs>
-            <w:rPr>
-              <w:rFonts w:asciiTheme="minorHAnsi" w:eastAsiaTheme="minorEastAsia" w:hAnsiTheme="minorHAnsi" w:cstheme="minorBidi"/>
-              <w:sz w:val="22"/>
-              <w:szCs w:val="22"/>
-            </w:rPr>
-          </w:pPr>
-          <w:hyperlink w:anchor="_Toc208915738" w:history="1">
-            <w:r>
-              <w:rPr>
-                <w:rStyle w:val="Hyperlink"/>
-              </w:rPr>
-              <w:t>Discussion 5: What Type of Intelligent Agent is a Self-Driving Car?</w:t>
-            </w:r>
-            <w:r>
-              <w:rPr>
-                <w:webHidden/>
-              </w:rPr>
-              <w:tab/>
-            </w:r>
-            <w:r>
-              <w:rPr>
-                <w:webHidden/>
-              </w:rPr>
-              <w:fldChar w:fldCharType="begin"/>
-            </w:r>
-            <w:r>
-              <w:rPr>
-                <w:webHidden/>
-              </w:rPr>
-              <w:instrText xml:space="preserve"> PAGEREF _Toc208915738 \h </w:instrText>
-            </w:r>
-            <w:r>
-              <w:rPr>
-                <w:webHidden/>
-              </w:rPr>
-            </w:r>
-            <w:r>
-              <w:rPr>
-                <w:webHidden/>
-              </w:rPr>
-              <w:fldChar w:fldCharType="separate"/>
-            </w:r>
-            <w:r>
-              <w:rPr>
-                <w:webHidden/>
-              </w:rPr>
-              <w:t>7</w:t>
-            </w:r>
-            <w:r>
-              <w:rPr>
-                <w:webHidden/>
-              </w:rPr>
-              <w:fldChar w:fldCharType="end"/>
-            </w:r>
-          </w:hyperlink>
-        </w:p>
-        <w:p>
-          <w:pPr>
-            <w:pStyle w:val="TOC1"/>
-            <w:rPr>
-              <w:rFonts w:asciiTheme="minorHAnsi" w:eastAsiaTheme="minorEastAsia" w:hAnsiTheme="minorHAnsi" w:cstheme="minorBidi"/>
-              <w:sz w:val="22"/>
-              <w:szCs w:val="22"/>
-            </w:rPr>
-          </w:pPr>
-          <w:hyperlink w:anchor="_Toc208915739" w:history="1">
-            <w:r>
-              <w:rPr>
-                <w:rStyle w:val="Hyperlink"/>
-              </w:rPr>
-              <w:t>Chapter 3: Solving problems by searching</w:t>
-            </w:r>
-            <w:r>
-              <w:rPr>
-                <w:webHidden/>
-              </w:rPr>
-              <w:tab/>
-            </w:r>
-            <w:r>
-              <w:rPr>
-                <w:webHidden/>
-              </w:rPr>
-              <w:fldChar w:fldCharType="begin"/>
-            </w:r>
-            <w:r>
-              <w:rPr>
-                <w:webHidden/>
-              </w:rPr>
-              <w:instrText xml:space="preserve"> PAGEREF _Toc208915739 \h </w:instrText>
-            </w:r>
-            <w:r>
-              <w:rPr>
-                <w:webHidden/>
-              </w:rPr>
-            </w:r>
-            <w:r>
-              <w:rPr>
-                <w:webHidden/>
-              </w:rPr>
-              <w:fldChar w:fldCharType="separate"/>
-            </w:r>
-            <w:r>
-              <w:rPr>
-                <w:webHidden/>
-              </w:rPr>
-              <w:t>7</w:t>
-            </w:r>
-            <w:r>
-              <w:rPr>
-                <w:webHidden/>
-              </w:rPr>
-              <w:fldChar w:fldCharType="end"/>
-            </w:r>
-          </w:hyperlink>
-        </w:p>
-        <w:p>
-          <w:pPr>
-            <w:pStyle w:val="TOC2"/>
-            <w:tabs>
-              <w:tab w:val="right" w:leader="dot" w:pos="9350"/>
-            </w:tabs>
-            <w:rPr>
-              <w:rFonts w:asciiTheme="minorHAnsi" w:eastAsiaTheme="minorEastAsia" w:hAnsiTheme="minorHAnsi" w:cstheme="minorBidi"/>
-              <w:sz w:val="22"/>
-              <w:szCs w:val="22"/>
-            </w:rPr>
-          </w:pPr>
-          <w:hyperlink w:anchor="_Toc208915740" w:history="1">
-            <w:r>
-              <w:rPr>
-                <w:rStyle w:val="Hyperlink"/>
-              </w:rPr>
-              <w:t>Discussion 1: Heuristics from Relaxed Problems</w:t>
-            </w:r>
-            <w:r>
-              <w:rPr>
-                <w:webHidden/>
-              </w:rPr>
-              <w:tab/>
-            </w:r>
-            <w:r>
-              <w:rPr>
-                <w:webHidden/>
-              </w:rPr>
-              <w:fldChar w:fldCharType="begin"/>
-            </w:r>
-            <w:r>
-              <w:rPr>
-                <w:webHidden/>
-              </w:rPr>
-              <w:instrText xml:space="preserve"> PAGEREF _Toc208915740 \h </w:instrText>
-            </w:r>
-            <w:r>
-              <w:rPr>
-                <w:webHidden/>
-              </w:rPr>
-            </w:r>
-            <w:r>
-              <w:rPr>
-                <w:webHidden/>
-              </w:rPr>
-              <w:fldChar w:fldCharType="separate"/>
-            </w:r>
-            <w:r>
-              <w:rPr>
-                <w:webHidden/>
-              </w:rPr>
-              <w:t>7</w:t>
-            </w:r>
-            <w:r>
-              <w:rPr>
-                <w:webHidden/>
-              </w:rPr>
-              <w:fldChar w:fldCharType="end"/>
-            </w:r>
-          </w:hyperlink>
-        </w:p>
-        <w:p>
-          <w:pPr>
-            <w:pStyle w:val="TOC2"/>
-            <w:tabs>
-              <w:tab w:val="right" w:leader="dot" w:pos="9350"/>
-            </w:tabs>
-            <w:rPr>
-              <w:rFonts w:asciiTheme="minorHAnsi" w:eastAsiaTheme="minorEastAsia" w:hAnsiTheme="minorHAnsi" w:cstheme="minorBidi"/>
-              <w:sz w:val="22"/>
-              <w:szCs w:val="22"/>
-            </w:rPr>
-          </w:pPr>
-          <w:hyperlink w:anchor="_Toc208915741" w:history="1">
-            <w:r>
-              <w:rPr>
-                <w:rStyle w:val="Hyperlink"/>
-              </w:rPr>
-              <w:t>Discussion 2: Case Study: Heuristic for Tic-Tac-Toe</w:t>
-            </w:r>
-            <w:r>
-              <w:rPr>
-                <w:webHidden/>
-              </w:rPr>
-              <w:tab/>
-            </w:r>
-            <w:r>
-              <w:rPr>
-                <w:webHidden/>
-              </w:rPr>
-              <w:fldChar w:fldCharType="begin"/>
-            </w:r>
-            <w:r>
-              <w:rPr>
-                <w:webHidden/>
-              </w:rPr>
-              <w:instrText xml:space="preserve"> PAGEREF _Toc208915741 \h </w:instrText>
-            </w:r>
-            <w:r>
-              <w:rPr>
-                <w:webHidden/>
-              </w:rPr>
-            </w:r>
-            <w:r>
-              <w:rPr>
-                <w:webHidden/>
-              </w:rPr>
-              <w:fldChar w:fldCharType="separate"/>
-            </w:r>
-            <w:r>
-              <w:rPr>
-                <w:webHidden/>
-              </w:rPr>
-              <w:t>7</w:t>
+              <w:t>10</w:t>
             </w:r>
             <w:r>
               <w:rPr>
@@ -1769,16 +1556,4224 @@
         </w:tabs>
         <w:rPr>
           <w:rFonts w:ascii="Times New Roman" w:eastAsia="Times New Roman" w:hAnsi="Times New Roman" w:cs="Times New Roman"/>
-          <w:i/>
-          <w:iCs/>
-          <w:sz w:val="28"/>
-          <w:szCs w:val="28"/>
+          <w:sz w:val="26"/>
+          <w:szCs w:val="26"/>
+        </w:rPr>
+      </w:pPr>
+      <w:r>
+        <w:rPr>
+          <w:rFonts w:ascii="Times New Roman" w:hAnsi="Times New Roman" w:cs="Times New Roman"/>
+        </w:rPr>
+        <w:lastRenderedPageBreak/>
+        <w:drawing>
+          <wp:inline distT="0" distB="0" distL="0" distR="0" wp14:anchorId="33667DF5" wp14:editId="32D2C0C4">
+            <wp:extent cx="5943600" cy="4174490"/>
+            <wp:effectExtent l="0" t="0" r="0" b="0"/>
+            <wp:docPr id="1" name="Picture 1"/>
+            <wp:cNvGraphicFramePr>
+              <a:graphicFrameLocks xmlns:a="http://schemas.openxmlformats.org/drawingml/2006/main" noChangeAspect="1"/>
+            </wp:cNvGraphicFramePr>
+            <a:graphic xmlns:a="http://schemas.openxmlformats.org/drawingml/2006/main">
+              <a:graphicData uri="http://schemas.openxmlformats.org/drawingml/2006/picture">
+                <pic:pic xmlns:pic="http://schemas.openxmlformats.org/drawingml/2006/picture">
+                  <pic:nvPicPr>
+                    <pic:cNvPr id="0" name="Picture 1"/>
+                    <pic:cNvPicPr>
+                      <a:picLocks noChangeAspect="1" noChangeArrowheads="1"/>
+                    </pic:cNvPicPr>
+                  </pic:nvPicPr>
+                  <pic:blipFill>
+                    <a:blip r:embed="rId10">
+                      <a:extLst>
+                        <a:ext uri="{28A0092B-C50C-407E-A947-70E740481C1C}">
+                          <a14:useLocalDpi xmlns:a14="http://schemas.microsoft.com/office/drawing/2010/main" val="0"/>
+                        </a:ext>
+                      </a:extLst>
+                    </a:blip>
+                    <a:srcRect/>
+                    <a:stretch>
+                      <a:fillRect/>
+                    </a:stretch>
+                  </pic:blipFill>
+                  <pic:spPr bwMode="auto">
+                    <a:xfrm>
+                      <a:off x="0" y="0"/>
+                      <a:ext cx="5943600" cy="4174490"/>
+                    </a:xfrm>
+                    <a:prstGeom prst="rect">
+                      <a:avLst/>
+                    </a:prstGeom>
+                    <a:noFill/>
+                    <a:ln>
+                      <a:noFill/>
+                    </a:ln>
+                  </pic:spPr>
+                </pic:pic>
+              </a:graphicData>
+            </a:graphic>
+          </wp:inline>
+        </w:drawing>
+      </w:r>
+    </w:p>
+    <w:p>
+      <w:pPr>
+        <w:pStyle w:val="Heading1"/>
+        <w:rPr>
+          <w:rFonts w:ascii="Times New Roman" w:hAnsi="Times New Roman" w:cs="Times New Roman"/>
+        </w:rPr>
+      </w:pPr>
+      <w:bookmarkStart w:id="0" w:name="_Toc209212173"/>
+      <w:r>
+        <w:rPr>
+          <w:rFonts w:ascii="Times New Roman" w:hAnsi="Times New Roman" w:cs="Times New Roman"/>
+        </w:rPr>
+        <w:t xml:space="preserve">1. Đồ thị </w:t>
+      </w:r>
+      <w:r>
+        <w:rPr>
+          <w:rFonts w:ascii="Times New Roman" w:hAnsi="Times New Roman" w:cs="Times New Roman"/>
+        </w:rPr>
+        <w:t>có hướng</w:t>
+      </w:r>
+      <w:bookmarkEnd w:id="0"/>
+    </w:p>
+    <w:p>
+      <w:pPr>
+        <w:rPr>
+          <w:rFonts w:ascii="Times New Roman" w:hAnsi="Times New Roman" w:cs="Times New Roman"/>
+          <w:sz w:val="26"/>
+          <w:szCs w:val="26"/>
+        </w:rPr>
+      </w:pPr>
+      <w:r>
+        <w:rPr>
+          <w:rFonts w:ascii="Times New Roman" w:hAnsi="Times New Roman" w:cs="Times New Roman"/>
+          <w:sz w:val="26"/>
+          <w:szCs w:val="26"/>
+        </w:rPr>
+        <w:t>Các đỉnh: A, B, C, D, E, F, G, H, I, K</w:t>
+      </w:r>
+    </w:p>
+    <w:p>
+      <w:pPr>
+        <w:rPr>
+          <w:rFonts w:ascii="Times New Roman" w:hAnsi="Times New Roman" w:cs="Times New Roman"/>
+          <w:sz w:val="26"/>
+          <w:szCs w:val="26"/>
+        </w:rPr>
+      </w:pPr>
+      <w:r>
+        <w:rPr>
+          <w:rFonts w:ascii="Times New Roman" w:hAnsi="Times New Roman" w:cs="Times New Roman"/>
+          <w:sz w:val="26"/>
+          <w:szCs w:val="26"/>
+        </w:rPr>
+        <w:t>Các cạnh có hướng:</w:t>
+      </w:r>
+    </w:p>
+    <w:p>
+      <w:pPr>
+        <w:numPr>
+          <w:ilvl w:val="0"/>
+          <w:numId w:val="27"/>
+        </w:numPr>
+        <w:rPr>
+          <w:rFonts w:ascii="Times New Roman" w:hAnsi="Times New Roman" w:cs="Times New Roman"/>
+          <w:sz w:val="26"/>
+          <w:szCs w:val="26"/>
+        </w:rPr>
+      </w:pPr>
+      <w:r>
+        <w:rPr>
+          <w:rFonts w:ascii="Times New Roman" w:hAnsi="Times New Roman" w:cs="Times New Roman"/>
+          <w:sz w:val="26"/>
+          <w:szCs w:val="26"/>
+        </w:rPr>
+        <w:t>A → C, A → D, A → E, A → F</w:t>
+      </w:r>
+    </w:p>
+    <w:p>
+      <w:pPr>
+        <w:numPr>
+          <w:ilvl w:val="0"/>
+          <w:numId w:val="27"/>
+        </w:numPr>
+        <w:rPr>
+          <w:rFonts w:ascii="Times New Roman" w:hAnsi="Times New Roman" w:cs="Times New Roman"/>
+          <w:sz w:val="26"/>
+          <w:szCs w:val="26"/>
+        </w:rPr>
+      </w:pPr>
+      <w:r>
+        <w:rPr>
+          <w:rFonts w:ascii="Times New Roman" w:hAnsi="Times New Roman" w:cs="Times New Roman"/>
+          <w:sz w:val="26"/>
+          <w:szCs w:val="26"/>
+        </w:rPr>
+        <w:t>C → H</w:t>
+      </w:r>
+    </w:p>
+    <w:p>
+      <w:pPr>
+        <w:numPr>
+          <w:ilvl w:val="0"/>
+          <w:numId w:val="27"/>
+        </w:numPr>
+        <w:rPr>
+          <w:rFonts w:ascii="Times New Roman" w:hAnsi="Times New Roman" w:cs="Times New Roman"/>
+          <w:sz w:val="26"/>
+          <w:szCs w:val="26"/>
+        </w:rPr>
+      </w:pPr>
+      <w:r>
+        <w:rPr>
+          <w:rFonts w:ascii="Times New Roman" w:hAnsi="Times New Roman" w:cs="Times New Roman"/>
+          <w:sz w:val="26"/>
+          <w:szCs w:val="26"/>
+        </w:rPr>
+        <w:t>D → E, D → H</w:t>
+      </w:r>
+    </w:p>
+    <w:p>
+      <w:pPr>
+        <w:numPr>
+          <w:ilvl w:val="0"/>
+          <w:numId w:val="27"/>
+        </w:numPr>
+        <w:rPr>
+          <w:rFonts w:ascii="Times New Roman" w:hAnsi="Times New Roman" w:cs="Times New Roman"/>
+          <w:sz w:val="26"/>
+          <w:szCs w:val="26"/>
+        </w:rPr>
+      </w:pPr>
+      <w:r>
+        <w:rPr>
+          <w:rFonts w:ascii="Times New Roman" w:hAnsi="Times New Roman" w:cs="Times New Roman"/>
+          <w:sz w:val="26"/>
+          <w:szCs w:val="26"/>
+        </w:rPr>
+        <w:t>E → K, E → I</w:t>
+      </w:r>
+    </w:p>
+    <w:p>
+      <w:pPr>
+        <w:numPr>
+          <w:ilvl w:val="0"/>
+          <w:numId w:val="27"/>
+        </w:numPr>
+        <w:rPr>
+          <w:rFonts w:ascii="Times New Roman" w:hAnsi="Times New Roman" w:cs="Times New Roman"/>
+          <w:sz w:val="26"/>
+          <w:szCs w:val="26"/>
+        </w:rPr>
+      </w:pPr>
+      <w:r>
+        <w:rPr>
+          <w:rFonts w:ascii="Times New Roman" w:hAnsi="Times New Roman" w:cs="Times New Roman"/>
+          <w:sz w:val="26"/>
+          <w:szCs w:val="26"/>
+        </w:rPr>
+        <w:t>F → G, F → I</w:t>
+      </w:r>
+    </w:p>
+    <w:p>
+      <w:pPr>
+        <w:numPr>
+          <w:ilvl w:val="0"/>
+          <w:numId w:val="27"/>
+        </w:numPr>
+        <w:rPr>
+          <w:rFonts w:ascii="Times New Roman" w:hAnsi="Times New Roman" w:cs="Times New Roman"/>
+          <w:sz w:val="26"/>
+          <w:szCs w:val="26"/>
+        </w:rPr>
+      </w:pPr>
+      <w:r>
+        <w:rPr>
+          <w:rFonts w:ascii="Times New Roman" w:hAnsi="Times New Roman" w:cs="Times New Roman"/>
+          <w:sz w:val="26"/>
+          <w:szCs w:val="26"/>
+        </w:rPr>
+        <w:t>H → K</w:t>
+      </w:r>
+    </w:p>
+    <w:p>
+      <w:pPr>
+        <w:numPr>
+          <w:ilvl w:val="0"/>
+          <w:numId w:val="27"/>
+        </w:numPr>
+        <w:rPr>
+          <w:rFonts w:ascii="Times New Roman" w:hAnsi="Times New Roman" w:cs="Times New Roman"/>
+          <w:sz w:val="26"/>
+          <w:szCs w:val="26"/>
+        </w:rPr>
+      </w:pPr>
+      <w:r>
+        <w:rPr>
+          <w:rFonts w:ascii="Times New Roman" w:hAnsi="Times New Roman" w:cs="Times New Roman"/>
+          <w:sz w:val="26"/>
+          <w:szCs w:val="26"/>
+        </w:rPr>
+        <w:t>K → I, K → B</w:t>
+      </w:r>
+    </w:p>
+    <w:p>
+      <w:pPr>
+        <w:numPr>
+          <w:ilvl w:val="0"/>
+          <w:numId w:val="27"/>
+        </w:numPr>
+        <w:rPr>
+          <w:rFonts w:ascii="Times New Roman" w:hAnsi="Times New Roman" w:cs="Times New Roman"/>
+          <w:sz w:val="26"/>
+          <w:szCs w:val="26"/>
+        </w:rPr>
+      </w:pPr>
+      <w:r>
+        <w:rPr>
+          <w:rFonts w:ascii="Times New Roman" w:hAnsi="Times New Roman" w:cs="Times New Roman"/>
+          <w:sz w:val="26"/>
+          <w:szCs w:val="26"/>
+        </w:rPr>
+        <w:t>I → B</w:t>
+      </w:r>
+    </w:p>
+    <w:p>
+      <w:pPr>
+        <w:pStyle w:val="Heading1"/>
+        <w:rPr>
+          <w:rFonts w:ascii="Times New Roman" w:hAnsi="Times New Roman" w:cs="Times New Roman"/>
+        </w:rPr>
+      </w:pPr>
+      <w:bookmarkStart w:id="1" w:name="_Toc209212174"/>
+      <w:r>
+        <w:rPr>
+          <w:rFonts w:ascii="Times New Roman" w:hAnsi="Times New Roman" w:cs="Times New Roman"/>
+        </w:rPr>
+        <w:lastRenderedPageBreak/>
+        <w:t>2. Một số kết quả cơ bản</w:t>
+      </w:r>
+      <w:bookmarkEnd w:id="1"/>
+    </w:p>
+    <w:p>
+      <w:pPr>
+        <w:numPr>
+          <w:ilvl w:val="0"/>
+          <w:numId w:val="28"/>
+        </w:numPr>
+        <w:rPr>
+          <w:rFonts w:ascii="Times New Roman" w:hAnsi="Times New Roman" w:cs="Times New Roman"/>
+          <w:sz w:val="26"/>
+          <w:szCs w:val="26"/>
+        </w:rPr>
+      </w:pPr>
+      <w:r>
+        <w:rPr>
+          <w:rFonts w:ascii="Times New Roman" w:hAnsi="Times New Roman" w:cs="Times New Roman"/>
+          <w:sz w:val="26"/>
+          <w:szCs w:val="26"/>
+        </w:rPr>
+        <w:t>Số đỉnh (Vertices): 10</w:t>
+      </w:r>
+    </w:p>
+    <w:p>
+      <w:pPr>
+        <w:numPr>
+          <w:ilvl w:val="0"/>
+          <w:numId w:val="28"/>
+        </w:numPr>
+        <w:rPr>
+          <w:rFonts w:ascii="Times New Roman" w:hAnsi="Times New Roman" w:cs="Times New Roman"/>
+          <w:sz w:val="26"/>
+          <w:szCs w:val="26"/>
+        </w:rPr>
+      </w:pPr>
+      <w:r>
+        <w:rPr>
+          <w:rFonts w:ascii="Times New Roman" w:hAnsi="Times New Roman" w:cs="Times New Roman"/>
+          <w:sz w:val="26"/>
+          <w:szCs w:val="26"/>
+        </w:rPr>
+        <w:t>Số cạnh (Edges): 14</w:t>
+      </w:r>
+    </w:p>
+    <w:p>
+      <w:pPr>
+        <w:numPr>
+          <w:ilvl w:val="0"/>
+          <w:numId w:val="28"/>
+        </w:numPr>
+        <w:rPr>
+          <w:rFonts w:ascii="Times New Roman" w:hAnsi="Times New Roman" w:cs="Times New Roman"/>
+          <w:sz w:val="26"/>
+          <w:szCs w:val="26"/>
+        </w:rPr>
+      </w:pPr>
+      <w:r>
+        <w:rPr>
+          <w:rFonts w:ascii="Times New Roman" w:hAnsi="Times New Roman" w:cs="Times New Roman"/>
+          <w:sz w:val="26"/>
+          <w:szCs w:val="26"/>
+        </w:rPr>
+        <w:t>Đỉnh xuất phát (sources): A (không có cạnh đi vào)</w:t>
+      </w:r>
+    </w:p>
+    <w:p>
+      <w:pPr>
+        <w:numPr>
+          <w:ilvl w:val="0"/>
+          <w:numId w:val="28"/>
+        </w:numPr>
+        <w:rPr>
+          <w:rFonts w:ascii="Times New Roman" w:hAnsi="Times New Roman" w:cs="Times New Roman"/>
+          <w:sz w:val="26"/>
+          <w:szCs w:val="26"/>
+        </w:rPr>
+      </w:pPr>
+      <w:r>
+        <w:rPr>
+          <w:rFonts w:ascii="Times New Roman" w:hAnsi="Times New Roman" w:cs="Times New Roman"/>
+          <w:sz w:val="26"/>
+          <w:szCs w:val="26"/>
+        </w:rPr>
+        <w:t>Đỉnh đích (sinks): G, B (không có cạnh đi ra)</w:t>
+      </w:r>
+    </w:p>
+    <w:p>
+      <w:pPr>
+        <w:numPr>
+          <w:ilvl w:val="0"/>
+          <w:numId w:val="28"/>
+        </w:numPr>
+        <w:rPr>
+          <w:rFonts w:ascii="Times New Roman" w:hAnsi="Times New Roman" w:cs="Times New Roman"/>
+          <w:sz w:val="26"/>
+          <w:szCs w:val="26"/>
+        </w:rPr>
+      </w:pPr>
+      <w:r>
+        <w:rPr>
+          <w:rFonts w:ascii="Times New Roman" w:hAnsi="Times New Roman" w:cs="Times New Roman"/>
+          <w:sz w:val="26"/>
+          <w:szCs w:val="26"/>
+        </w:rPr>
+        <w:t>Chu trình: Có vòng phụ giữa K ↔ I.</w:t>
+      </w:r>
+    </w:p>
+    <w:p>
+      <w:pPr>
+        <w:pStyle w:val="Heading1"/>
+        <w:rPr>
+          <w:rFonts w:ascii="Times New Roman" w:hAnsi="Times New Roman" w:cs="Times New Roman"/>
+        </w:rPr>
+      </w:pPr>
+      <w:bookmarkStart w:id="2" w:name="_Toc209212175"/>
+      <w:r>
+        <w:rPr>
+          <w:rFonts w:ascii="Times New Roman" w:hAnsi="Times New Roman" w:cs="Times New Roman"/>
+        </w:rPr>
+        <w:t>3. Các đường đi quan trọng</w:t>
+      </w:r>
+      <w:bookmarkEnd w:id="2"/>
+    </w:p>
+    <w:p>
+      <w:pPr>
+        <w:numPr>
+          <w:ilvl w:val="0"/>
+          <w:numId w:val="30"/>
+        </w:numPr>
+        <w:rPr>
+          <w:rFonts w:ascii="Times New Roman" w:hAnsi="Times New Roman" w:cs="Times New Roman"/>
+          <w:sz w:val="26"/>
+          <w:szCs w:val="26"/>
+        </w:rPr>
+      </w:pPr>
+      <w:r>
+        <w:rPr>
+          <w:rFonts w:ascii="Times New Roman" w:hAnsi="Times New Roman" w:cs="Times New Roman"/>
+          <w:sz w:val="26"/>
+          <w:szCs w:val="26"/>
+        </w:rPr>
+        <w:t>Từ A → F → G (dẫn đến G – sink)</w:t>
+      </w:r>
+    </w:p>
+    <w:p>
+      <w:pPr>
+        <w:numPr>
+          <w:ilvl w:val="0"/>
+          <w:numId w:val="31"/>
+        </w:numPr>
+        <w:rPr>
+          <w:rFonts w:ascii="Times New Roman" w:hAnsi="Times New Roman" w:cs="Times New Roman"/>
+          <w:sz w:val="26"/>
+          <w:szCs w:val="26"/>
+        </w:rPr>
+      </w:pPr>
+      <w:r>
+        <w:rPr>
+          <w:rFonts w:ascii="Times New Roman" w:hAnsi="Times New Roman" w:cs="Times New Roman"/>
+          <w:sz w:val="26"/>
+          <w:szCs w:val="26"/>
+        </w:rPr>
+        <w:t>Từ A → D → E → K → B (dẫn đến B – sink)</w:t>
+      </w:r>
+    </w:p>
+    <w:p>
+      <w:pPr>
+        <w:numPr>
+          <w:ilvl w:val="0"/>
+          <w:numId w:val="29"/>
+        </w:numPr>
+        <w:rPr>
+          <w:rFonts w:ascii="Times New Roman" w:hAnsi="Times New Roman" w:cs="Times New Roman"/>
+          <w:sz w:val="26"/>
+          <w:szCs w:val="26"/>
+        </w:rPr>
+      </w:pPr>
+      <w:r>
+        <w:rPr>
+          <w:rFonts w:ascii="Times New Roman" w:hAnsi="Times New Roman" w:cs="Times New Roman"/>
+          <w:sz w:val="26"/>
+          <w:szCs w:val="26"/>
+        </w:rPr>
+        <w:t>Nhiều đường đi khác kết hợp qua H, I, K.</w:t>
+      </w:r>
+    </w:p>
+    <w:p>
+      <w:pPr>
+        <w:pStyle w:val="Heading1"/>
+        <w:rPr>
+          <w:rFonts w:ascii="Times New Roman" w:hAnsi="Times New Roman" w:cs="Times New Roman"/>
+        </w:rPr>
+      </w:pPr>
+      <w:bookmarkStart w:id="3" w:name="_Toc209212176"/>
+      <w:r>
+        <w:rPr>
+          <w:rFonts w:ascii="Times New Roman" w:hAnsi="Times New Roman" w:cs="Times New Roman"/>
+        </w:rPr>
+        <w:t>4</w:t>
+      </w:r>
+      <w:r>
+        <w:rPr>
+          <w:rFonts w:ascii="Times New Roman" w:hAnsi="Times New Roman" w:cs="Times New Roman"/>
+        </w:rPr>
+        <w:t xml:space="preserve">. </w:t>
+      </w:r>
+      <w:r>
+        <w:rPr>
+          <w:rFonts w:ascii="Times New Roman" w:hAnsi="Times New Roman" w:cs="Times New Roman"/>
+        </w:rPr>
+        <w:t>Biểu diễn bằng danh sách/ma trận kề</w:t>
+      </w:r>
+      <w:bookmarkEnd w:id="3"/>
+    </w:p>
+    <w:tbl>
+      <w:tblPr>
+        <w:tblStyle w:val="TableGrid"/>
+        <w:tblW w:w="0" w:type="auto"/>
+        <w:tblLook w:val="04A0" w:firstRow="1" w:lastRow="0" w:firstColumn="1" w:lastColumn="0" w:noHBand="0" w:noVBand="1"/>
+      </w:tblPr>
+      <w:tblGrid>
+        <w:gridCol w:w="9350"/>
+      </w:tblGrid>
+      <w:tr>
+        <w:tc>
+          <w:tcPr>
+            <w:tcW w:w="9350" w:type="dxa"/>
+          </w:tcPr>
+          <w:p>
+            <w:pPr>
+              <w:rPr>
+                <w:rFonts w:ascii="Times New Roman" w:hAnsi="Times New Roman" w:cs="Times New Roman"/>
+                <w:sz w:val="26"/>
+                <w:szCs w:val="26"/>
+              </w:rPr>
+            </w:pPr>
+            <w:r>
+              <w:rPr>
+                <w:rFonts w:ascii="Times New Roman" w:hAnsi="Times New Roman" w:cs="Times New Roman"/>
+                <w:sz w:val="26"/>
+                <w:szCs w:val="26"/>
+              </w:rPr>
+              <w:t>ADJ = { "A" : ["C", "D", "E", "F"],</w:t>
+            </w:r>
+            <w:r>
+              <w:rPr>
+                <w:rFonts w:ascii="Times New Roman" w:hAnsi="Times New Roman" w:cs="Times New Roman"/>
+                <w:sz w:val="26"/>
+                <w:szCs w:val="26"/>
+              </w:rPr>
+              <w:br/>
+              <w:t xml:space="preserve">        "C" : ["H"],</w:t>
+            </w:r>
+            <w:r>
+              <w:rPr>
+                <w:rFonts w:ascii="Times New Roman" w:hAnsi="Times New Roman" w:cs="Times New Roman"/>
+                <w:sz w:val="26"/>
+                <w:szCs w:val="26"/>
+              </w:rPr>
+              <w:br/>
+              <w:t xml:space="preserve">        "D" : ["E", "H"],</w:t>
+            </w:r>
+            <w:r>
+              <w:rPr>
+                <w:rFonts w:ascii="Times New Roman" w:hAnsi="Times New Roman" w:cs="Times New Roman"/>
+                <w:sz w:val="26"/>
+                <w:szCs w:val="26"/>
+              </w:rPr>
+              <w:br/>
+              <w:t xml:space="preserve">        "E" : ["I", "K"],</w:t>
+            </w:r>
+            <w:r>
+              <w:rPr>
+                <w:rFonts w:ascii="Times New Roman" w:hAnsi="Times New Roman" w:cs="Times New Roman"/>
+                <w:sz w:val="26"/>
+                <w:szCs w:val="26"/>
+              </w:rPr>
+              <w:br/>
+              <w:t xml:space="preserve">        "F" : ["G", "I"],</w:t>
+            </w:r>
+            <w:r>
+              <w:rPr>
+                <w:rFonts w:ascii="Times New Roman" w:hAnsi="Times New Roman" w:cs="Times New Roman"/>
+                <w:sz w:val="26"/>
+                <w:szCs w:val="26"/>
+              </w:rPr>
+              <w:br/>
+              <w:t xml:space="preserve">        "H" : ["K"],</w:t>
+            </w:r>
+            <w:r>
+              <w:rPr>
+                <w:rFonts w:ascii="Times New Roman" w:hAnsi="Times New Roman" w:cs="Times New Roman"/>
+                <w:sz w:val="26"/>
+                <w:szCs w:val="26"/>
+              </w:rPr>
+              <w:br/>
+              <w:t xml:space="preserve">        "K" : ["B"],</w:t>
+            </w:r>
+            <w:r>
+              <w:rPr>
+                <w:rFonts w:ascii="Times New Roman" w:hAnsi="Times New Roman" w:cs="Times New Roman"/>
+                <w:sz w:val="26"/>
+                <w:szCs w:val="26"/>
+              </w:rPr>
+              <w:br/>
+              <w:t xml:space="preserve">        "I" : ["K", "B"],</w:t>
+            </w:r>
+            <w:r>
+              <w:rPr>
+                <w:rFonts w:ascii="Times New Roman" w:hAnsi="Times New Roman" w:cs="Times New Roman"/>
+                <w:sz w:val="26"/>
+                <w:szCs w:val="26"/>
+              </w:rPr>
+              <w:br/>
+              <w:t xml:space="preserve">        "B" : [],</w:t>
+            </w:r>
+            <w:r>
+              <w:rPr>
+                <w:rFonts w:ascii="Times New Roman" w:hAnsi="Times New Roman" w:cs="Times New Roman"/>
+                <w:sz w:val="26"/>
+                <w:szCs w:val="26"/>
+              </w:rPr>
+              <w:br/>
+              <w:t xml:space="preserve">        "G" : []</w:t>
+            </w:r>
+            <w:r>
+              <w:rPr>
+                <w:rFonts w:ascii="Times New Roman" w:hAnsi="Times New Roman" w:cs="Times New Roman"/>
+                <w:sz w:val="26"/>
+                <w:szCs w:val="26"/>
+              </w:rPr>
+              <w:br/>
+              <w:t>}</w:t>
+            </w:r>
+          </w:p>
+        </w:tc>
+      </w:tr>
+    </w:tbl>
+    <w:p>
+      <w:pPr>
+        <w:rPr>
+          <w:rFonts w:ascii="Times New Roman" w:hAnsi="Times New Roman" w:cs="Times New Roman"/>
+        </w:rPr>
+      </w:pPr>
+    </w:p>
+    <w:tbl>
+      <w:tblPr>
+        <w:tblStyle w:val="TableGrid"/>
+        <w:tblW w:w="0" w:type="auto"/>
+        <w:tblLook w:val="04A0" w:firstRow="1" w:lastRow="0" w:firstColumn="1" w:lastColumn="0" w:noHBand="0" w:noVBand="1"/>
+      </w:tblPr>
+      <w:tblGrid>
+        <w:gridCol w:w="9350"/>
+      </w:tblGrid>
+      <w:tr>
+        <w:tc>
+          <w:tcPr>
+            <w:tcW w:w="9350" w:type="dxa"/>
+          </w:tcPr>
+          <w:p>
+            <w:pPr>
+              <w:rPr>
+                <w:rFonts w:ascii="Times New Roman" w:hAnsi="Times New Roman" w:cs="Times New Roman"/>
+                <w:sz w:val="26"/>
+                <w:szCs w:val="26"/>
+              </w:rPr>
+            </w:pPr>
+            <w:r>
+              <w:rPr>
+                <w:rFonts w:ascii="Times New Roman" w:hAnsi="Times New Roman" w:cs="Times New Roman"/>
+                <w:sz w:val="26"/>
+                <w:szCs w:val="26"/>
+              </w:rPr>
+              <w:t>pprint.pprint(ADJ)</w:t>
+            </w:r>
+          </w:p>
+        </w:tc>
+      </w:tr>
+      <w:tr>
+        <w:tc>
+          <w:tcPr>
+            <w:tcW w:w="9350" w:type="dxa"/>
+          </w:tcPr>
+          <w:p>
+            <w:pPr>
+              <w:rPr>
+                <w:rFonts w:ascii="Times New Roman" w:hAnsi="Times New Roman" w:cs="Times New Roman"/>
+                <w:b/>
+                <w:bCs/>
+                <w:sz w:val="26"/>
+                <w:szCs w:val="26"/>
+              </w:rPr>
+            </w:pPr>
+            <w:r>
+              <w:rPr>
+                <w:rFonts w:ascii="Times New Roman" w:hAnsi="Times New Roman" w:cs="Times New Roman"/>
+                <w:b/>
+                <w:bCs/>
+                <w:sz w:val="26"/>
+                <w:szCs w:val="26"/>
+              </w:rPr>
+              <w:t>Output:</w:t>
+            </w:r>
+          </w:p>
+          <w:p>
+            <w:pPr>
+              <w:rPr>
+                <w:rFonts w:ascii="Times New Roman" w:hAnsi="Times New Roman" w:cs="Times New Roman"/>
+                <w:sz w:val="26"/>
+                <w:szCs w:val="26"/>
+              </w:rPr>
+            </w:pPr>
+            <w:r>
+              <w:rPr>
+                <w:rFonts w:ascii="Times New Roman" w:hAnsi="Times New Roman" w:cs="Times New Roman"/>
+                <w:sz w:val="26"/>
+                <w:szCs w:val="26"/>
+              </w:rPr>
+              <w:t>{'A': ['C', 'D', 'E', 'F'],</w:t>
+            </w:r>
+          </w:p>
+          <w:p>
+            <w:pPr>
+              <w:rPr>
+                <w:rFonts w:ascii="Times New Roman" w:hAnsi="Times New Roman" w:cs="Times New Roman"/>
+                <w:sz w:val="26"/>
+                <w:szCs w:val="26"/>
+              </w:rPr>
+            </w:pPr>
+            <w:r>
+              <w:rPr>
+                <w:rFonts w:ascii="Times New Roman" w:hAnsi="Times New Roman" w:cs="Times New Roman"/>
+                <w:sz w:val="26"/>
+                <w:szCs w:val="26"/>
+              </w:rPr>
+              <w:t>'B': [],</w:t>
+            </w:r>
+          </w:p>
+          <w:p>
+            <w:pPr>
+              <w:rPr>
+                <w:rFonts w:ascii="Times New Roman" w:hAnsi="Times New Roman" w:cs="Times New Roman"/>
+                <w:sz w:val="26"/>
+                <w:szCs w:val="26"/>
+              </w:rPr>
+            </w:pPr>
+            <w:r>
+              <w:rPr>
+                <w:rFonts w:ascii="Times New Roman" w:hAnsi="Times New Roman" w:cs="Times New Roman"/>
+                <w:sz w:val="26"/>
+                <w:szCs w:val="26"/>
+              </w:rPr>
+              <w:t>'C': ['H'],</w:t>
+            </w:r>
+          </w:p>
+          <w:p>
+            <w:pPr>
+              <w:rPr>
+                <w:rFonts w:ascii="Times New Roman" w:hAnsi="Times New Roman" w:cs="Times New Roman"/>
+                <w:sz w:val="26"/>
+                <w:szCs w:val="26"/>
+              </w:rPr>
+            </w:pPr>
+            <w:r>
+              <w:rPr>
+                <w:rFonts w:ascii="Times New Roman" w:hAnsi="Times New Roman" w:cs="Times New Roman"/>
+                <w:sz w:val="26"/>
+                <w:szCs w:val="26"/>
+              </w:rPr>
+              <w:t>'D': ['E', 'H'],</w:t>
+            </w:r>
+          </w:p>
+          <w:p>
+            <w:pPr>
+              <w:rPr>
+                <w:rFonts w:ascii="Times New Roman" w:hAnsi="Times New Roman" w:cs="Times New Roman"/>
+                <w:sz w:val="26"/>
+                <w:szCs w:val="26"/>
+              </w:rPr>
+            </w:pPr>
+            <w:r>
+              <w:rPr>
+                <w:rFonts w:ascii="Times New Roman" w:hAnsi="Times New Roman" w:cs="Times New Roman"/>
+                <w:sz w:val="26"/>
+                <w:szCs w:val="26"/>
+              </w:rPr>
+              <w:t>'E': ['I', 'K'],</w:t>
+            </w:r>
+          </w:p>
+          <w:p>
+            <w:pPr>
+              <w:rPr>
+                <w:rFonts w:ascii="Times New Roman" w:hAnsi="Times New Roman" w:cs="Times New Roman"/>
+                <w:sz w:val="26"/>
+                <w:szCs w:val="26"/>
+              </w:rPr>
+            </w:pPr>
+            <w:r>
+              <w:rPr>
+                <w:rFonts w:ascii="Times New Roman" w:hAnsi="Times New Roman" w:cs="Times New Roman"/>
+                <w:sz w:val="26"/>
+                <w:szCs w:val="26"/>
+              </w:rPr>
+              <w:t>'F': ['G', 'I'],</w:t>
+            </w:r>
+          </w:p>
+          <w:p>
+            <w:pPr>
+              <w:rPr>
+                <w:rFonts w:ascii="Times New Roman" w:hAnsi="Times New Roman" w:cs="Times New Roman"/>
+                <w:sz w:val="26"/>
+                <w:szCs w:val="26"/>
+              </w:rPr>
+            </w:pPr>
+            <w:r>
+              <w:rPr>
+                <w:rFonts w:ascii="Times New Roman" w:hAnsi="Times New Roman" w:cs="Times New Roman"/>
+                <w:sz w:val="26"/>
+                <w:szCs w:val="26"/>
+              </w:rPr>
+              <w:t>'G': [],</w:t>
+            </w:r>
+          </w:p>
+          <w:p>
+            <w:pPr>
+              <w:rPr>
+                <w:rFonts w:ascii="Times New Roman" w:hAnsi="Times New Roman" w:cs="Times New Roman"/>
+                <w:sz w:val="26"/>
+                <w:szCs w:val="26"/>
+              </w:rPr>
+            </w:pPr>
+            <w:r>
+              <w:rPr>
+                <w:rFonts w:ascii="Times New Roman" w:hAnsi="Times New Roman" w:cs="Times New Roman"/>
+                <w:sz w:val="26"/>
+                <w:szCs w:val="26"/>
+              </w:rPr>
+              <w:t>'H': ['K'],</w:t>
+            </w:r>
+          </w:p>
+          <w:p>
+            <w:pPr>
+              <w:rPr>
+                <w:rFonts w:ascii="Times New Roman" w:hAnsi="Times New Roman" w:cs="Times New Roman"/>
+                <w:sz w:val="26"/>
+                <w:szCs w:val="26"/>
+              </w:rPr>
+            </w:pPr>
+            <w:r>
+              <w:rPr>
+                <w:rFonts w:ascii="Times New Roman" w:hAnsi="Times New Roman" w:cs="Times New Roman"/>
+                <w:sz w:val="26"/>
+                <w:szCs w:val="26"/>
+              </w:rPr>
+              <w:t>'I': ['K', 'B'],</w:t>
+            </w:r>
+          </w:p>
+          <w:p>
+            <w:pPr>
+              <w:rPr>
+                <w:rFonts w:ascii="Times New Roman" w:hAnsi="Times New Roman" w:cs="Times New Roman"/>
+                <w:sz w:val="26"/>
+                <w:szCs w:val="26"/>
+              </w:rPr>
+            </w:pPr>
+            <w:r>
+              <w:rPr>
+                <w:rFonts w:ascii="Times New Roman" w:hAnsi="Times New Roman" w:cs="Times New Roman"/>
+                <w:sz w:val="26"/>
+                <w:szCs w:val="26"/>
+              </w:rPr>
+              <w:lastRenderedPageBreak/>
+              <w:t>'K': ['B']}</w:t>
+            </w:r>
+          </w:p>
+        </w:tc>
+      </w:tr>
+    </w:tbl>
+    <w:p>
+      <w:pPr>
+        <w:pStyle w:val="Heading1"/>
+        <w:rPr>
+          <w:rFonts w:ascii="Times New Roman" w:hAnsi="Times New Roman" w:cs="Times New Roman"/>
+        </w:rPr>
+      </w:pPr>
+      <w:bookmarkStart w:id="4" w:name="_Toc209212177"/>
+      <w:r>
+        <w:rPr>
+          <w:rFonts w:ascii="Times New Roman" w:hAnsi="Times New Roman" w:cs="Times New Roman"/>
+        </w:rPr>
+        <w:lastRenderedPageBreak/>
+        <w:t>5</w:t>
+      </w:r>
+      <w:r>
+        <w:rPr>
+          <w:rFonts w:ascii="Times New Roman" w:hAnsi="Times New Roman" w:cs="Times New Roman"/>
+        </w:rPr>
+        <w:t>. Thao tác duyệt đồ thị</w:t>
+      </w:r>
+      <w:bookmarkEnd w:id="4"/>
+    </w:p>
+    <w:p>
+      <w:pPr>
+        <w:pStyle w:val="Heading2"/>
+        <w:rPr>
+          <w:rFonts w:ascii="Times New Roman" w:hAnsi="Times New Roman" w:cs="Times New Roman"/>
+        </w:rPr>
+      </w:pPr>
+      <w:bookmarkStart w:id="5" w:name="_Toc209212178"/>
+      <w:r>
+        <w:rPr>
+          <w:rFonts w:ascii="Times New Roman" w:hAnsi="Times New Roman" w:cs="Times New Roman"/>
+        </w:rPr>
+        <w:t>a) Liệt kê các đỉnh trong đồ thị</w:t>
+      </w:r>
+      <w:bookmarkEnd w:id="5"/>
+    </w:p>
+    <w:tbl>
+      <w:tblPr>
+        <w:tblStyle w:val="TableGrid"/>
+        <w:tblW w:w="0" w:type="auto"/>
+        <w:tblLook w:val="04A0" w:firstRow="1" w:lastRow="0" w:firstColumn="1" w:lastColumn="0" w:noHBand="0" w:noVBand="1"/>
+      </w:tblPr>
+      <w:tblGrid>
+        <w:gridCol w:w="9350"/>
+      </w:tblGrid>
+      <w:tr>
+        <w:tc>
+          <w:tcPr>
+            <w:tcW w:w="9350" w:type="dxa"/>
+          </w:tcPr>
+          <w:p>
+            <w:pPr>
+              <w:rPr>
+                <w:rFonts w:ascii="Times New Roman" w:hAnsi="Times New Roman" w:cs="Times New Roman"/>
+                <w:sz w:val="26"/>
+                <w:szCs w:val="26"/>
+              </w:rPr>
+            </w:pPr>
+            <w:r>
+              <w:rPr>
+                <w:rFonts w:ascii="Times New Roman" w:hAnsi="Times New Roman" w:cs="Times New Roman"/>
+                <w:sz w:val="26"/>
+                <w:szCs w:val="26"/>
+              </w:rPr>
+              <w:t>print("Các đỉnh của đồ thị: ", end = " ")</w:t>
+            </w:r>
+            <w:r>
+              <w:rPr>
+                <w:rFonts w:ascii="Times New Roman" w:hAnsi="Times New Roman" w:cs="Times New Roman"/>
+                <w:sz w:val="26"/>
+                <w:szCs w:val="26"/>
+              </w:rPr>
+              <w:br/>
+            </w:r>
+            <w:r>
+              <w:rPr>
+                <w:rFonts w:ascii="Times New Roman" w:hAnsi="Times New Roman" w:cs="Times New Roman"/>
+                <w:sz w:val="26"/>
+                <w:szCs w:val="26"/>
+              </w:rPr>
+              <w:br/>
+              <w:t>list(ADJ.keys())</w:t>
+            </w:r>
+          </w:p>
+        </w:tc>
+      </w:tr>
+      <w:tr>
+        <w:tc>
+          <w:tcPr>
+            <w:tcW w:w="9350" w:type="dxa"/>
+          </w:tcPr>
+          <w:p>
+            <w:pPr>
+              <w:rPr>
+                <w:rFonts w:ascii="Times New Roman" w:hAnsi="Times New Roman" w:cs="Times New Roman"/>
+                <w:sz w:val="26"/>
+                <w:szCs w:val="26"/>
+              </w:rPr>
+            </w:pPr>
+            <w:r>
+              <w:rPr>
+                <w:rFonts w:ascii="Times New Roman" w:hAnsi="Times New Roman" w:cs="Times New Roman"/>
+                <w:sz w:val="26"/>
+                <w:szCs w:val="26"/>
+              </w:rPr>
+              <w:t>Output:</w:t>
+            </w:r>
+          </w:p>
+          <w:p>
+            <w:pPr>
+              <w:rPr>
+                <w:rFonts w:ascii="Times New Roman" w:hAnsi="Times New Roman" w:cs="Times New Roman"/>
+                <w:sz w:val="26"/>
+                <w:szCs w:val="26"/>
+              </w:rPr>
+            </w:pPr>
+            <w:r>
+              <w:rPr>
+                <w:rFonts w:ascii="Times New Roman" w:hAnsi="Times New Roman" w:cs="Times New Roman"/>
+                <w:sz w:val="26"/>
+                <w:szCs w:val="26"/>
+              </w:rPr>
+              <w:t xml:space="preserve">Các đỉnh của đồ thị:  </w:t>
+            </w:r>
+          </w:p>
+          <w:p>
+            <w:pPr>
+              <w:rPr>
+                <w:rFonts w:ascii="Times New Roman" w:hAnsi="Times New Roman" w:cs="Times New Roman"/>
+              </w:rPr>
+            </w:pPr>
+            <w:r>
+              <w:rPr>
+                <w:rFonts w:ascii="Times New Roman" w:hAnsi="Times New Roman" w:cs="Times New Roman"/>
+                <w:sz w:val="26"/>
+                <w:szCs w:val="26"/>
+              </w:rPr>
+              <w:t>['A', 'C', 'D', 'E', 'F', 'H', 'K', 'I', 'B', 'G']</w:t>
+            </w:r>
+          </w:p>
+        </w:tc>
+      </w:tr>
+    </w:tbl>
+    <w:p>
+      <w:pPr>
+        <w:pStyle w:val="Heading2"/>
+        <w:rPr>
+          <w:rFonts w:ascii="Times New Roman" w:hAnsi="Times New Roman" w:cs="Times New Roman"/>
+        </w:rPr>
+      </w:pPr>
+      <w:bookmarkStart w:id="6" w:name="_Toc209212179"/>
+      <w:r>
+        <w:rPr>
+          <w:rFonts w:ascii="Times New Roman" w:hAnsi="Times New Roman" w:cs="Times New Roman"/>
+        </w:rPr>
+        <w:t>b</w:t>
+      </w:r>
+      <w:r>
+        <w:rPr>
+          <w:rFonts w:ascii="Times New Roman" w:hAnsi="Times New Roman" w:cs="Times New Roman"/>
+        </w:rPr>
+        <w:t>) Liệt kê các đỉnh trong đồ thị</w:t>
+      </w:r>
+      <w:bookmarkEnd w:id="6"/>
+    </w:p>
+    <w:tbl>
+      <w:tblPr>
+        <w:tblStyle w:val="TableGrid"/>
+        <w:tblW w:w="0" w:type="auto"/>
+        <w:tblLook w:val="04A0" w:firstRow="1" w:lastRow="0" w:firstColumn="1" w:lastColumn="0" w:noHBand="0" w:noVBand="1"/>
+      </w:tblPr>
+      <w:tblGrid>
+        <w:gridCol w:w="9350"/>
+      </w:tblGrid>
+      <w:tr>
+        <w:tc>
+          <w:tcPr>
+            <w:tcW w:w="9350" w:type="dxa"/>
+          </w:tcPr>
+          <w:p>
+            <w:pPr>
+              <w:rPr>
+                <w:rFonts w:ascii="Times New Roman" w:hAnsi="Times New Roman" w:cs="Times New Roman"/>
+                <w:sz w:val="26"/>
+                <w:szCs w:val="26"/>
+              </w:rPr>
+            </w:pPr>
+            <w:r>
+              <w:rPr>
+                <w:rFonts w:ascii="Times New Roman" w:hAnsi="Times New Roman" w:cs="Times New Roman"/>
+                <w:sz w:val="26"/>
+                <w:szCs w:val="26"/>
+              </w:rPr>
+              <w:t>def HienThiDoThi(G):</w:t>
+            </w:r>
+            <w:r>
+              <w:rPr>
+                <w:rFonts w:ascii="Times New Roman" w:hAnsi="Times New Roman" w:cs="Times New Roman"/>
+                <w:sz w:val="26"/>
+                <w:szCs w:val="26"/>
+              </w:rPr>
+              <w:br/>
+              <w:t xml:space="preserve">    for i in G:</w:t>
+            </w:r>
+            <w:r>
+              <w:rPr>
+                <w:rFonts w:ascii="Times New Roman" w:hAnsi="Times New Roman" w:cs="Times New Roman"/>
+                <w:sz w:val="26"/>
+                <w:szCs w:val="26"/>
+              </w:rPr>
+              <w:br/>
+              <w:t xml:space="preserve">        print("Đỉnh ",i, ": ", G[i])</w:t>
+            </w:r>
+            <w:r>
+              <w:rPr>
+                <w:rFonts w:ascii="Times New Roman" w:hAnsi="Times New Roman" w:cs="Times New Roman"/>
+                <w:sz w:val="26"/>
+                <w:szCs w:val="26"/>
+              </w:rPr>
+              <w:br/>
+              <w:t xml:space="preserve">    pass</w:t>
+            </w:r>
+            <w:r>
+              <w:rPr>
+                <w:rFonts w:ascii="Times New Roman" w:hAnsi="Times New Roman" w:cs="Times New Roman"/>
+                <w:sz w:val="26"/>
+                <w:szCs w:val="26"/>
+              </w:rPr>
+              <w:br/>
+            </w:r>
+            <w:r>
+              <w:rPr>
+                <w:rFonts w:ascii="Times New Roman" w:hAnsi="Times New Roman" w:cs="Times New Roman"/>
+                <w:sz w:val="26"/>
+                <w:szCs w:val="26"/>
+              </w:rPr>
+              <w:br/>
+              <w:t>HienThiDoThi(ADJ)</w:t>
+            </w:r>
+          </w:p>
+        </w:tc>
+      </w:tr>
+      <w:tr>
+        <w:tc>
+          <w:tcPr>
+            <w:tcW w:w="9350" w:type="dxa"/>
+          </w:tcPr>
+          <w:p>
+            <w:pPr>
+              <w:rPr>
+                <w:rFonts w:ascii="Times New Roman" w:hAnsi="Times New Roman" w:cs="Times New Roman"/>
+                <w:b/>
+                <w:bCs/>
+                <w:sz w:val="26"/>
+                <w:szCs w:val="26"/>
+              </w:rPr>
+            </w:pPr>
+            <w:r>
+              <w:rPr>
+                <w:rFonts w:ascii="Times New Roman" w:hAnsi="Times New Roman" w:cs="Times New Roman"/>
+                <w:b/>
+                <w:bCs/>
+                <w:sz w:val="26"/>
+                <w:szCs w:val="26"/>
+              </w:rPr>
+              <w:t>Output:</w:t>
+            </w:r>
+          </w:p>
+          <w:p>
+            <w:pPr>
+              <w:rPr>
+                <w:rFonts w:ascii="Times New Roman" w:hAnsi="Times New Roman" w:cs="Times New Roman"/>
+                <w:sz w:val="26"/>
+                <w:szCs w:val="26"/>
+              </w:rPr>
+            </w:pPr>
+            <w:r>
+              <w:rPr>
+                <w:rFonts w:ascii="Times New Roman" w:hAnsi="Times New Roman" w:cs="Times New Roman"/>
+                <w:sz w:val="26"/>
+                <w:szCs w:val="26"/>
+              </w:rPr>
+              <w:t>Đỉnh  A :  ['C', 'D', 'E', 'F']</w:t>
+            </w:r>
+          </w:p>
+          <w:p>
+            <w:pPr>
+              <w:rPr>
+                <w:rFonts w:ascii="Times New Roman" w:hAnsi="Times New Roman" w:cs="Times New Roman"/>
+                <w:sz w:val="26"/>
+                <w:szCs w:val="26"/>
+              </w:rPr>
+            </w:pPr>
+            <w:r>
+              <w:rPr>
+                <w:rFonts w:ascii="Times New Roman" w:hAnsi="Times New Roman" w:cs="Times New Roman"/>
+                <w:sz w:val="26"/>
+                <w:szCs w:val="26"/>
+              </w:rPr>
+              <w:t>Đỉnh  C :  ['H']</w:t>
+            </w:r>
+          </w:p>
+          <w:p>
+            <w:pPr>
+              <w:rPr>
+                <w:rFonts w:ascii="Times New Roman" w:hAnsi="Times New Roman" w:cs="Times New Roman"/>
+                <w:sz w:val="26"/>
+                <w:szCs w:val="26"/>
+              </w:rPr>
+            </w:pPr>
+            <w:r>
+              <w:rPr>
+                <w:rFonts w:ascii="Times New Roman" w:hAnsi="Times New Roman" w:cs="Times New Roman"/>
+                <w:sz w:val="26"/>
+                <w:szCs w:val="26"/>
+              </w:rPr>
+              <w:t>Đỉnh  D :  ['E', 'H']</w:t>
+            </w:r>
+          </w:p>
+          <w:p>
+            <w:pPr>
+              <w:rPr>
+                <w:rFonts w:ascii="Times New Roman" w:hAnsi="Times New Roman" w:cs="Times New Roman"/>
+                <w:sz w:val="26"/>
+                <w:szCs w:val="26"/>
+              </w:rPr>
+            </w:pPr>
+            <w:r>
+              <w:rPr>
+                <w:rFonts w:ascii="Times New Roman" w:hAnsi="Times New Roman" w:cs="Times New Roman"/>
+                <w:sz w:val="26"/>
+                <w:szCs w:val="26"/>
+              </w:rPr>
+              <w:t>Đỉnh  E :  ['I', 'K']</w:t>
+            </w:r>
+          </w:p>
+          <w:p>
+            <w:pPr>
+              <w:rPr>
+                <w:rFonts w:ascii="Times New Roman" w:hAnsi="Times New Roman" w:cs="Times New Roman"/>
+                <w:sz w:val="26"/>
+                <w:szCs w:val="26"/>
+              </w:rPr>
+            </w:pPr>
+            <w:r>
+              <w:rPr>
+                <w:rFonts w:ascii="Times New Roman" w:hAnsi="Times New Roman" w:cs="Times New Roman"/>
+                <w:sz w:val="26"/>
+                <w:szCs w:val="26"/>
+              </w:rPr>
+              <w:t>Đỉnh  F :  ['G', 'I']</w:t>
+            </w:r>
+          </w:p>
+          <w:p>
+            <w:pPr>
+              <w:rPr>
+                <w:rFonts w:ascii="Times New Roman" w:hAnsi="Times New Roman" w:cs="Times New Roman"/>
+                <w:sz w:val="26"/>
+                <w:szCs w:val="26"/>
+              </w:rPr>
+            </w:pPr>
+            <w:r>
+              <w:rPr>
+                <w:rFonts w:ascii="Times New Roman" w:hAnsi="Times New Roman" w:cs="Times New Roman"/>
+                <w:sz w:val="26"/>
+                <w:szCs w:val="26"/>
+              </w:rPr>
+              <w:t>Đỉnh  H :  ['K']</w:t>
+            </w:r>
+          </w:p>
+          <w:p>
+            <w:pPr>
+              <w:rPr>
+                <w:rFonts w:ascii="Times New Roman" w:hAnsi="Times New Roman" w:cs="Times New Roman"/>
+                <w:sz w:val="26"/>
+                <w:szCs w:val="26"/>
+              </w:rPr>
+            </w:pPr>
+            <w:r>
+              <w:rPr>
+                <w:rFonts w:ascii="Times New Roman" w:hAnsi="Times New Roman" w:cs="Times New Roman"/>
+                <w:sz w:val="26"/>
+                <w:szCs w:val="26"/>
+              </w:rPr>
+              <w:t>Đỉnh  K :  ['B']</w:t>
+            </w:r>
+          </w:p>
+          <w:p>
+            <w:pPr>
+              <w:rPr>
+                <w:rFonts w:ascii="Times New Roman" w:hAnsi="Times New Roman" w:cs="Times New Roman"/>
+                <w:sz w:val="26"/>
+                <w:szCs w:val="26"/>
+              </w:rPr>
+            </w:pPr>
+            <w:r>
+              <w:rPr>
+                <w:rFonts w:ascii="Times New Roman" w:hAnsi="Times New Roman" w:cs="Times New Roman"/>
+                <w:sz w:val="26"/>
+                <w:szCs w:val="26"/>
+              </w:rPr>
+              <w:t>Đỉnh  I :  ['K', 'B']</w:t>
+            </w:r>
+          </w:p>
+          <w:p>
+            <w:pPr>
+              <w:rPr>
+                <w:rFonts w:ascii="Times New Roman" w:hAnsi="Times New Roman" w:cs="Times New Roman"/>
+                <w:sz w:val="26"/>
+                <w:szCs w:val="26"/>
+              </w:rPr>
+            </w:pPr>
+            <w:r>
+              <w:rPr>
+                <w:rFonts w:ascii="Times New Roman" w:hAnsi="Times New Roman" w:cs="Times New Roman"/>
+                <w:sz w:val="26"/>
+                <w:szCs w:val="26"/>
+              </w:rPr>
+              <w:t>Đỉnh  B :  []</w:t>
+            </w:r>
+          </w:p>
+          <w:p>
+            <w:pPr>
+              <w:rPr>
+                <w:rFonts w:ascii="Times New Roman" w:hAnsi="Times New Roman" w:cs="Times New Roman"/>
+                <w:sz w:val="26"/>
+                <w:szCs w:val="26"/>
+              </w:rPr>
+            </w:pPr>
+            <w:r>
+              <w:rPr>
+                <w:rFonts w:ascii="Times New Roman" w:hAnsi="Times New Roman" w:cs="Times New Roman"/>
+                <w:sz w:val="26"/>
+                <w:szCs w:val="26"/>
+              </w:rPr>
+              <w:t>Đỉnh  G :  []</w:t>
+            </w:r>
+          </w:p>
+        </w:tc>
+      </w:tr>
+    </w:tbl>
+    <w:p>
+      <w:pPr>
+        <w:pStyle w:val="Heading2"/>
+        <w:rPr>
+          <w:rFonts w:ascii="Times New Roman" w:hAnsi="Times New Roman" w:cs="Times New Roman"/>
+        </w:rPr>
+      </w:pPr>
+    </w:p>
+    <w:p>
+      <w:pPr>
+        <w:rPr>
+          <w:rFonts w:ascii="Times New Roman" w:hAnsi="Times New Roman" w:cs="Times New Roman"/>
+        </w:rPr>
+      </w:pPr>
+      <w:r>
+        <w:rPr>
+          <w:rFonts w:ascii="Times New Roman" w:hAnsi="Times New Roman" w:cs="Times New Roman"/>
+        </w:rPr>
+        <w:br w:type="page"/>
+      </w:r>
+    </w:p>
+    <w:p>
+      <w:pPr>
+        <w:pStyle w:val="Heading2"/>
+        <w:rPr>
+          <w:rFonts w:ascii="Times New Roman" w:hAnsi="Times New Roman" w:cs="Times New Roman"/>
+        </w:rPr>
+      </w:pPr>
+      <w:bookmarkStart w:id="7" w:name="_Toc209212180"/>
+      <w:r>
+        <w:rPr>
+          <w:rFonts w:ascii="Times New Roman" w:hAnsi="Times New Roman" w:cs="Times New Roman"/>
+        </w:rPr>
+        <w:lastRenderedPageBreak/>
+        <w:t>c</w:t>
+      </w:r>
+      <w:r>
+        <w:rPr>
+          <w:rFonts w:ascii="Times New Roman" w:hAnsi="Times New Roman" w:cs="Times New Roman"/>
+        </w:rPr>
+        <w:t xml:space="preserve">) </w:t>
+      </w:r>
+      <w:r>
+        <w:rPr>
+          <w:rFonts w:ascii="Times New Roman" w:hAnsi="Times New Roman" w:cs="Times New Roman"/>
+        </w:rPr>
+        <w:t>Cho hai đỉnh A, B. Hỏi hai đỉnh A, B có kề nhau không?</w:t>
+      </w:r>
+      <w:bookmarkEnd w:id="7"/>
+    </w:p>
+    <w:tbl>
+      <w:tblPr>
+        <w:tblStyle w:val="TableGrid"/>
+        <w:tblW w:w="0" w:type="auto"/>
+        <w:tblLook w:val="04A0" w:firstRow="1" w:lastRow="0" w:firstColumn="1" w:lastColumn="0" w:noHBand="0" w:noVBand="1"/>
+      </w:tblPr>
+      <w:tblGrid>
+        <w:gridCol w:w="9350"/>
+      </w:tblGrid>
+      <w:tr>
+        <w:tc>
+          <w:tcPr>
+            <w:tcW w:w="9350" w:type="dxa"/>
+          </w:tcPr>
+          <w:p>
+            <w:pPr>
+              <w:rPr>
+                <w:rFonts w:ascii="Times New Roman" w:hAnsi="Times New Roman" w:cs="Times New Roman"/>
+                <w:sz w:val="26"/>
+                <w:szCs w:val="26"/>
+              </w:rPr>
+            </w:pPr>
+            <w:r>
+              <w:rPr>
+                <w:rFonts w:ascii="Times New Roman" w:hAnsi="Times New Roman" w:cs="Times New Roman"/>
+                <w:sz w:val="26"/>
+                <w:szCs w:val="26"/>
+              </w:rPr>
+              <w:t>def LaKe(G, a, b):</w:t>
+            </w:r>
+            <w:r>
+              <w:rPr>
+                <w:rFonts w:ascii="Times New Roman" w:hAnsi="Times New Roman" w:cs="Times New Roman"/>
+                <w:i/>
+                <w:iCs/>
+                <w:sz w:val="26"/>
+                <w:szCs w:val="26"/>
+              </w:rPr>
+              <w:br/>
+              <w:t xml:space="preserve">    </w:t>
+            </w:r>
+            <w:r>
+              <w:rPr>
+                <w:rFonts w:ascii="Times New Roman" w:hAnsi="Times New Roman" w:cs="Times New Roman"/>
+                <w:sz w:val="26"/>
+                <w:szCs w:val="26"/>
+              </w:rPr>
+              <w:t>result = None</w:t>
+            </w:r>
+            <w:r>
+              <w:rPr>
+                <w:rFonts w:ascii="Times New Roman" w:hAnsi="Times New Roman" w:cs="Times New Roman"/>
+                <w:sz w:val="26"/>
+                <w:szCs w:val="26"/>
+              </w:rPr>
+              <w:br/>
+              <w:t xml:space="preserve">    if a not in G or b not in G:</w:t>
+            </w:r>
+            <w:r>
+              <w:rPr>
+                <w:rFonts w:ascii="Times New Roman" w:hAnsi="Times New Roman" w:cs="Times New Roman"/>
+                <w:sz w:val="26"/>
+                <w:szCs w:val="26"/>
+              </w:rPr>
+              <w:br/>
+              <w:t xml:space="preserve">        return -1</w:t>
+            </w:r>
+            <w:r>
+              <w:rPr>
+                <w:rFonts w:ascii="Times New Roman" w:hAnsi="Times New Roman" w:cs="Times New Roman"/>
+                <w:sz w:val="26"/>
+                <w:szCs w:val="26"/>
+              </w:rPr>
+              <w:br/>
+              <w:t xml:space="preserve">    if a not in G[b]:</w:t>
+            </w:r>
+            <w:r>
+              <w:rPr>
+                <w:rFonts w:ascii="Times New Roman" w:hAnsi="Times New Roman" w:cs="Times New Roman"/>
+                <w:sz w:val="26"/>
+                <w:szCs w:val="26"/>
+              </w:rPr>
+              <w:br/>
+              <w:t xml:space="preserve">        return 0</w:t>
+            </w:r>
+            <w:r>
+              <w:rPr>
+                <w:rFonts w:ascii="Times New Roman" w:hAnsi="Times New Roman" w:cs="Times New Roman"/>
+                <w:sz w:val="26"/>
+                <w:szCs w:val="26"/>
+              </w:rPr>
+              <w:br/>
+              <w:t xml:space="preserve">    if b in G[a] or a in G[b]:</w:t>
+            </w:r>
+            <w:r>
+              <w:rPr>
+                <w:rFonts w:ascii="Times New Roman" w:hAnsi="Times New Roman" w:cs="Times New Roman"/>
+                <w:sz w:val="26"/>
+                <w:szCs w:val="26"/>
+              </w:rPr>
+              <w:br/>
+              <w:t xml:space="preserve">        return 1</w:t>
+            </w:r>
+            <w:r>
+              <w:rPr>
+                <w:rFonts w:ascii="Times New Roman" w:hAnsi="Times New Roman" w:cs="Times New Roman"/>
+                <w:sz w:val="26"/>
+                <w:szCs w:val="26"/>
+              </w:rPr>
+              <w:br/>
+              <w:t xml:space="preserve">    return result</w:t>
+            </w:r>
+          </w:p>
+          <w:p>
+            <w:pPr>
+              <w:rPr>
+                <w:rFonts w:ascii="Times New Roman" w:hAnsi="Times New Roman" w:cs="Times New Roman"/>
+                <w:sz w:val="26"/>
+                <w:szCs w:val="26"/>
+              </w:rPr>
+            </w:pPr>
+            <w:r>
+              <w:rPr>
+                <w:rFonts w:ascii="Times New Roman" w:hAnsi="Times New Roman" w:cs="Times New Roman"/>
+                <w:sz w:val="26"/>
+                <w:szCs w:val="26"/>
+              </w:rPr>
+              <w:t>a = "L"; b = "R"; print(f"{a} ke {b}: {LaKe(ADJ, a, b)}")</w:t>
+            </w:r>
+            <w:r>
+              <w:rPr>
+                <w:rFonts w:ascii="Times New Roman" w:hAnsi="Times New Roman" w:cs="Times New Roman"/>
+                <w:sz w:val="26"/>
+                <w:szCs w:val="26"/>
+              </w:rPr>
+              <w:br/>
+              <w:t>a = "A"; b = "R"; print(f"{a} ke {b}: {LaKe(ADJ, a, b)}")</w:t>
+            </w:r>
+            <w:r>
+              <w:rPr>
+                <w:rFonts w:ascii="Times New Roman" w:hAnsi="Times New Roman" w:cs="Times New Roman"/>
+                <w:sz w:val="26"/>
+                <w:szCs w:val="26"/>
+              </w:rPr>
+              <w:br/>
+              <w:t>a = "E"; b = "D"; print(f"{a} ke {b}: {LaKe(ADJ, a, b)}")</w:t>
+            </w:r>
+            <w:r>
+              <w:rPr>
+                <w:rFonts w:ascii="Times New Roman" w:hAnsi="Times New Roman" w:cs="Times New Roman"/>
+                <w:sz w:val="26"/>
+                <w:szCs w:val="26"/>
+              </w:rPr>
+              <w:br/>
+              <w:t>a = "D"; b = "E"; print(f"{a} ke {b}: {LaKe(ADJ, a, b)}")</w:t>
+            </w:r>
+          </w:p>
+          <w:p>
+            <w:pPr>
+              <w:rPr>
+                <w:rFonts w:ascii="Times New Roman" w:hAnsi="Times New Roman" w:cs="Times New Roman"/>
+                <w:sz w:val="26"/>
+                <w:szCs w:val="26"/>
+              </w:rPr>
+            </w:pPr>
+          </w:p>
+        </w:tc>
+      </w:tr>
+      <w:tr>
+        <w:tc>
+          <w:tcPr>
+            <w:tcW w:w="9350" w:type="dxa"/>
+          </w:tcPr>
+          <w:p>
+            <w:pPr>
+              <w:rPr>
+                <w:rFonts w:ascii="Times New Roman" w:hAnsi="Times New Roman" w:cs="Times New Roman"/>
+                <w:sz w:val="26"/>
+                <w:szCs w:val="26"/>
+              </w:rPr>
+            </w:pPr>
+            <w:r>
+              <w:rPr>
+                <w:rFonts w:ascii="Times New Roman" w:hAnsi="Times New Roman" w:cs="Times New Roman"/>
+                <w:b/>
+                <w:bCs/>
+                <w:sz w:val="26"/>
+                <w:szCs w:val="26"/>
+              </w:rPr>
+              <w:t>Output</w:t>
+            </w:r>
+            <w:r>
+              <w:rPr>
+                <w:rFonts w:ascii="Times New Roman" w:hAnsi="Times New Roman" w:cs="Times New Roman"/>
+                <w:sz w:val="26"/>
+                <w:szCs w:val="26"/>
+              </w:rPr>
+              <w:t>:</w:t>
+            </w:r>
+          </w:p>
+          <w:p>
+            <w:pPr>
+              <w:rPr>
+                <w:rFonts w:ascii="Times New Roman" w:hAnsi="Times New Roman" w:cs="Times New Roman"/>
+                <w:sz w:val="26"/>
+                <w:szCs w:val="26"/>
+              </w:rPr>
+            </w:pPr>
+            <w:r>
+              <w:rPr>
+                <w:rFonts w:ascii="Times New Roman" w:hAnsi="Times New Roman" w:cs="Times New Roman"/>
+                <w:sz w:val="26"/>
+                <w:szCs w:val="26"/>
+              </w:rPr>
+              <w:t>L ke R: -1</w:t>
+            </w:r>
+          </w:p>
+          <w:p>
+            <w:pPr>
+              <w:rPr>
+                <w:rFonts w:ascii="Times New Roman" w:hAnsi="Times New Roman" w:cs="Times New Roman"/>
+                <w:sz w:val="26"/>
+                <w:szCs w:val="26"/>
+              </w:rPr>
+            </w:pPr>
+            <w:r>
+              <w:rPr>
+                <w:rFonts w:ascii="Times New Roman" w:hAnsi="Times New Roman" w:cs="Times New Roman"/>
+                <w:sz w:val="26"/>
+                <w:szCs w:val="26"/>
+              </w:rPr>
+              <w:t>A ke R: -1</w:t>
+            </w:r>
+          </w:p>
+          <w:p>
+            <w:pPr>
+              <w:rPr>
+                <w:rFonts w:ascii="Times New Roman" w:hAnsi="Times New Roman" w:cs="Times New Roman"/>
+                <w:sz w:val="26"/>
+                <w:szCs w:val="26"/>
+              </w:rPr>
+            </w:pPr>
+            <w:r>
+              <w:rPr>
+                <w:rFonts w:ascii="Times New Roman" w:hAnsi="Times New Roman" w:cs="Times New Roman"/>
+                <w:sz w:val="26"/>
+                <w:szCs w:val="26"/>
+              </w:rPr>
+              <w:t>E ke D: 1</w:t>
+            </w:r>
+          </w:p>
+          <w:p>
+            <w:pPr>
+              <w:rPr>
+                <w:rFonts w:ascii="Times New Roman" w:hAnsi="Times New Roman" w:cs="Times New Roman"/>
+                <w:sz w:val="26"/>
+                <w:szCs w:val="26"/>
+              </w:rPr>
+            </w:pPr>
+            <w:r>
+              <w:rPr>
+                <w:rFonts w:ascii="Times New Roman" w:hAnsi="Times New Roman" w:cs="Times New Roman"/>
+                <w:sz w:val="26"/>
+                <w:szCs w:val="26"/>
+              </w:rPr>
+              <w:t>D ke E: 0</w:t>
+            </w:r>
+          </w:p>
+        </w:tc>
+      </w:tr>
+    </w:tbl>
+    <w:p>
+      <w:pPr>
+        <w:pStyle w:val="Heading2"/>
+        <w:rPr>
+          <w:rFonts w:ascii="Times New Roman" w:hAnsi="Times New Roman" w:cs="Times New Roman"/>
+        </w:rPr>
+      </w:pPr>
+      <w:bookmarkStart w:id="8" w:name="_Toc209212181"/>
+      <w:r>
+        <w:rPr>
+          <w:rFonts w:ascii="Times New Roman" w:hAnsi="Times New Roman" w:cs="Times New Roman"/>
+        </w:rPr>
+        <w:t>d</w:t>
+      </w:r>
+      <w:r>
+        <w:rPr>
+          <w:rFonts w:ascii="Times New Roman" w:hAnsi="Times New Roman" w:cs="Times New Roman"/>
+        </w:rPr>
+        <w:t xml:space="preserve">) </w:t>
+      </w:r>
+      <w:r>
+        <w:rPr>
+          <w:rFonts w:ascii="Times New Roman" w:hAnsi="Times New Roman" w:cs="Times New Roman"/>
+        </w:rPr>
+        <w:t>Cho một đỉnh A. Hỏi danh sách các đỉnh kề với A</w:t>
+      </w:r>
+      <w:bookmarkEnd w:id="8"/>
+    </w:p>
+    <w:tbl>
+      <w:tblPr>
+        <w:tblStyle w:val="TableGrid"/>
+        <w:tblW w:w="0" w:type="auto"/>
+        <w:tblLook w:val="04A0" w:firstRow="1" w:lastRow="0" w:firstColumn="1" w:lastColumn="0" w:noHBand="0" w:noVBand="1"/>
+      </w:tblPr>
+      <w:tblGrid>
+        <w:gridCol w:w="9350"/>
+      </w:tblGrid>
+      <w:tr>
+        <w:tc>
+          <w:tcPr>
+            <w:tcW w:w="9350" w:type="dxa"/>
+          </w:tcPr>
+          <w:p>
+            <w:pPr>
+              <w:rPr>
+                <w:rFonts w:ascii="Times New Roman" w:hAnsi="Times New Roman" w:cs="Times New Roman"/>
+                <w:sz w:val="26"/>
+                <w:szCs w:val="26"/>
+              </w:rPr>
+            </w:pPr>
+            <w:r>
+              <w:rPr>
+                <w:rFonts w:ascii="Times New Roman" w:hAnsi="Times New Roman" w:cs="Times New Roman"/>
+                <w:sz w:val="26"/>
+                <w:szCs w:val="26"/>
+              </w:rPr>
+              <w:t>def LayKe(G, a):</w:t>
+            </w:r>
+            <w:r>
+              <w:rPr>
+                <w:rFonts w:ascii="Times New Roman" w:hAnsi="Times New Roman" w:cs="Times New Roman"/>
+                <w:i/>
+                <w:iCs/>
+                <w:sz w:val="26"/>
+                <w:szCs w:val="26"/>
+              </w:rPr>
+              <w:br/>
+              <w:t xml:space="preserve">    </w:t>
+            </w:r>
+            <w:r>
+              <w:rPr>
+                <w:rFonts w:ascii="Times New Roman" w:hAnsi="Times New Roman" w:cs="Times New Roman"/>
+                <w:sz w:val="26"/>
+                <w:szCs w:val="26"/>
+              </w:rPr>
+              <w:t>result = None</w:t>
+            </w:r>
+            <w:r>
+              <w:rPr>
+                <w:rFonts w:ascii="Times New Roman" w:hAnsi="Times New Roman" w:cs="Times New Roman"/>
+                <w:sz w:val="26"/>
+                <w:szCs w:val="26"/>
+              </w:rPr>
+              <w:br/>
+              <w:t xml:space="preserve">    if a  in G:</w:t>
+            </w:r>
+            <w:r>
+              <w:rPr>
+                <w:rFonts w:ascii="Times New Roman" w:hAnsi="Times New Roman" w:cs="Times New Roman"/>
+                <w:sz w:val="26"/>
+                <w:szCs w:val="26"/>
+              </w:rPr>
+              <w:br/>
+              <w:t xml:space="preserve">        return G[a]</w:t>
+            </w:r>
+            <w:r>
+              <w:rPr>
+                <w:rFonts w:ascii="Times New Roman" w:hAnsi="Times New Roman" w:cs="Times New Roman"/>
+                <w:sz w:val="26"/>
+                <w:szCs w:val="26"/>
+              </w:rPr>
+              <w:br/>
+              <w:t xml:space="preserve">    return result</w:t>
+            </w:r>
+            <w:r>
+              <w:rPr>
+                <w:rFonts w:ascii="Times New Roman" w:hAnsi="Times New Roman" w:cs="Times New Roman"/>
+                <w:sz w:val="26"/>
+                <w:szCs w:val="26"/>
+              </w:rPr>
+              <w:br/>
+            </w:r>
+            <w:r>
+              <w:rPr>
+                <w:rFonts w:ascii="Times New Roman" w:hAnsi="Times New Roman" w:cs="Times New Roman"/>
+                <w:sz w:val="26"/>
+                <w:szCs w:val="26"/>
+              </w:rPr>
+              <w:br/>
+              <w:t>a = "P"; print(f"Danh sach ke voi dinh {a}: {LayKe(ADJ, a)}")</w:t>
+            </w:r>
+            <w:r>
+              <w:rPr>
+                <w:rFonts w:ascii="Times New Roman" w:hAnsi="Times New Roman" w:cs="Times New Roman"/>
+                <w:sz w:val="26"/>
+                <w:szCs w:val="26"/>
+              </w:rPr>
+              <w:br/>
+              <w:t>a = "A"; print(f"Danh sach ke voi dinh {a}: {LayKe(ADJ, a)}")</w:t>
+            </w:r>
+            <w:r>
+              <w:rPr>
+                <w:rFonts w:ascii="Times New Roman" w:hAnsi="Times New Roman" w:cs="Times New Roman"/>
+                <w:sz w:val="26"/>
+                <w:szCs w:val="26"/>
+              </w:rPr>
+              <w:br/>
+              <w:t>a = "B"; print(f"Danh sach ke voi dinh {a}: {LayKe(ADJ, a)}")</w:t>
+            </w:r>
+            <w:r>
+              <w:rPr>
+                <w:rFonts w:ascii="Times New Roman" w:hAnsi="Times New Roman" w:cs="Times New Roman"/>
+                <w:sz w:val="26"/>
+                <w:szCs w:val="26"/>
+              </w:rPr>
+              <w:br/>
+              <w:t>a = "D"; print(f"Danh sach ke voi dinh {a}: {LayKe(ADJ, a)}")</w:t>
+            </w:r>
+          </w:p>
+        </w:tc>
+      </w:tr>
+      <w:tr>
+        <w:tc>
+          <w:tcPr>
+            <w:tcW w:w="9350" w:type="dxa"/>
+          </w:tcPr>
+          <w:p>
+            <w:pPr>
+              <w:rPr>
+                <w:rFonts w:ascii="Times New Roman" w:hAnsi="Times New Roman" w:cs="Times New Roman"/>
+                <w:sz w:val="26"/>
+                <w:szCs w:val="26"/>
+              </w:rPr>
+            </w:pPr>
+            <w:r>
+              <w:rPr>
+                <w:rFonts w:ascii="Times New Roman" w:hAnsi="Times New Roman" w:cs="Times New Roman"/>
+                <w:b/>
+                <w:bCs/>
+                <w:sz w:val="26"/>
+                <w:szCs w:val="26"/>
+              </w:rPr>
+              <w:t>Output</w:t>
+            </w:r>
+            <w:r>
+              <w:rPr>
+                <w:rFonts w:ascii="Times New Roman" w:hAnsi="Times New Roman" w:cs="Times New Roman"/>
+                <w:sz w:val="26"/>
+                <w:szCs w:val="26"/>
+              </w:rPr>
+              <w:t>:</w:t>
+            </w:r>
+          </w:p>
+          <w:p>
+            <w:pPr>
+              <w:rPr>
+                <w:rFonts w:ascii="Times New Roman" w:hAnsi="Times New Roman" w:cs="Times New Roman"/>
+                <w:sz w:val="26"/>
+                <w:szCs w:val="26"/>
+              </w:rPr>
+            </w:pPr>
+            <w:r>
+              <w:rPr>
+                <w:rFonts w:ascii="Times New Roman" w:hAnsi="Times New Roman" w:cs="Times New Roman"/>
+                <w:sz w:val="26"/>
+                <w:szCs w:val="26"/>
+              </w:rPr>
+              <w:t>Danh sach ke voi dinh P: None</w:t>
+            </w:r>
+          </w:p>
+          <w:p>
+            <w:pPr>
+              <w:rPr>
+                <w:rFonts w:ascii="Times New Roman" w:hAnsi="Times New Roman" w:cs="Times New Roman"/>
+                <w:sz w:val="26"/>
+                <w:szCs w:val="26"/>
+              </w:rPr>
+            </w:pPr>
+            <w:r>
+              <w:rPr>
+                <w:rFonts w:ascii="Times New Roman" w:hAnsi="Times New Roman" w:cs="Times New Roman"/>
+                <w:sz w:val="26"/>
+                <w:szCs w:val="26"/>
+              </w:rPr>
+              <w:t>Danh sach ke voi dinh A: ['C', 'D', 'E', 'F']</w:t>
+            </w:r>
+          </w:p>
+          <w:p>
+            <w:pPr>
+              <w:rPr>
+                <w:rFonts w:ascii="Times New Roman" w:hAnsi="Times New Roman" w:cs="Times New Roman"/>
+                <w:sz w:val="26"/>
+                <w:szCs w:val="26"/>
+              </w:rPr>
+            </w:pPr>
+            <w:r>
+              <w:rPr>
+                <w:rFonts w:ascii="Times New Roman" w:hAnsi="Times New Roman" w:cs="Times New Roman"/>
+                <w:sz w:val="26"/>
+                <w:szCs w:val="26"/>
+              </w:rPr>
+              <w:t>Danh sach ke voi dinh B: []</w:t>
+            </w:r>
+          </w:p>
+          <w:p>
+            <w:r>
+              <w:rPr>
+                <w:rFonts w:ascii="Times New Roman" w:hAnsi="Times New Roman" w:cs="Times New Roman"/>
+                <w:sz w:val="26"/>
+                <w:szCs w:val="26"/>
+              </w:rPr>
+              <w:t>Danh sach ke voi dinh D: ['E', 'H']</w:t>
+            </w:r>
+          </w:p>
+        </w:tc>
+      </w:tr>
+    </w:tbl>
+    <w:p/>
+    <w:p/>
+    <w:p>
+      <w:pPr>
+        <w:rPr>
+          <w:rFonts w:ascii="Times New Roman" w:hAnsi="Times New Roman" w:cs="Times New Roman"/>
+          <w:sz w:val="26"/>
+          <w:szCs w:val="26"/>
+        </w:rPr>
+      </w:pPr>
+    </w:p>
+    <w:p>
+      <w:pPr>
+        <w:pStyle w:val="Heading1"/>
+        <w:rPr>
+          <w:rFonts w:ascii="Times New Roman" w:hAnsi="Times New Roman" w:cs="Times New Roman"/>
+        </w:rPr>
+      </w:pPr>
+      <w:bookmarkStart w:id="9" w:name="_Toc209212182"/>
+      <w:r>
+        <w:rPr>
+          <w:rFonts w:ascii="Times New Roman" w:hAnsi="Times New Roman" w:cs="Times New Roman"/>
+        </w:rPr>
+        <w:lastRenderedPageBreak/>
+        <w:t>6</w:t>
+      </w:r>
+      <w:r>
+        <w:rPr>
+          <w:rFonts w:ascii="Times New Roman" w:hAnsi="Times New Roman" w:cs="Times New Roman"/>
+        </w:rPr>
+        <w:t xml:space="preserve">. </w:t>
+      </w:r>
+      <w:r>
+        <w:rPr>
+          <w:rFonts w:ascii="Times New Roman" w:hAnsi="Times New Roman" w:cs="Times New Roman"/>
+        </w:rPr>
+        <w:t>Đọc và lưu đồ thị</w:t>
+      </w:r>
+      <w:bookmarkEnd w:id="9"/>
+    </w:p>
+    <w:p>
+      <w:pPr>
+        <w:rPr>
+          <w:rFonts w:ascii="Times New Roman" w:hAnsi="Times New Roman" w:cs="Times New Roman"/>
+          <w:sz w:val="26"/>
+          <w:szCs w:val="26"/>
+        </w:rPr>
+      </w:pPr>
+      <w:r>
+        <w:rPr>
+          <w:rFonts w:ascii="Times New Roman" w:hAnsi="Times New Roman" w:cs="Times New Roman"/>
+          <w:sz w:val="26"/>
+          <w:szCs w:val="26"/>
+        </w:rPr>
+        <w:t>dske.txt</w:t>
+      </w:r>
+    </w:p>
+    <w:tbl>
+      <w:tblPr>
+        <w:tblStyle w:val="TableGrid"/>
+        <w:tblW w:w="0" w:type="auto"/>
+        <w:tblLook w:val="04A0" w:firstRow="1" w:lastRow="0" w:firstColumn="1" w:lastColumn="0" w:noHBand="0" w:noVBand="1"/>
+      </w:tblPr>
+      <w:tblGrid>
+        <w:gridCol w:w="9350"/>
+      </w:tblGrid>
+      <w:tr>
+        <w:tc>
+          <w:tcPr>
+            <w:tcW w:w="9350" w:type="dxa"/>
+          </w:tcPr>
+          <w:p>
+            <w:pPr>
+              <w:rPr>
+                <w:rFonts w:ascii="Times New Roman" w:hAnsi="Times New Roman" w:cs="Times New Roman"/>
+                <w:sz w:val="26"/>
+                <w:szCs w:val="26"/>
+              </w:rPr>
+            </w:pPr>
+            <w:r>
+              <w:rPr>
+                <w:rFonts w:ascii="Times New Roman" w:hAnsi="Times New Roman" w:cs="Times New Roman"/>
+                <w:sz w:val="26"/>
+                <w:szCs w:val="26"/>
+              </w:rPr>
+              <w:t>10           # số đỉnh đồ thị</w:t>
+            </w:r>
+          </w:p>
+          <w:p>
+            <w:pPr>
+              <w:rPr>
+                <w:rFonts w:ascii="Times New Roman" w:hAnsi="Times New Roman" w:cs="Times New Roman"/>
+                <w:sz w:val="26"/>
+                <w:szCs w:val="26"/>
+              </w:rPr>
+            </w:pPr>
+            <w:r>
+              <w:rPr>
+                <w:rFonts w:ascii="Times New Roman" w:hAnsi="Times New Roman" w:cs="Times New Roman"/>
+                <w:sz w:val="26"/>
+                <w:szCs w:val="26"/>
+              </w:rPr>
+              <w:t>A C E F D    # đỉnh A kề với C E F D</w:t>
+            </w:r>
+          </w:p>
+          <w:p>
+            <w:pPr>
+              <w:rPr>
+                <w:rFonts w:ascii="Times New Roman" w:hAnsi="Times New Roman" w:cs="Times New Roman"/>
+                <w:sz w:val="26"/>
+                <w:szCs w:val="26"/>
+              </w:rPr>
+            </w:pPr>
+            <w:r>
+              <w:rPr>
+                <w:rFonts w:ascii="Times New Roman" w:hAnsi="Times New Roman" w:cs="Times New Roman"/>
+                <w:sz w:val="26"/>
+                <w:szCs w:val="26"/>
+              </w:rPr>
+              <w:t>B            # đỉnh B không kề với ai</w:t>
+            </w:r>
+          </w:p>
+          <w:p>
+            <w:pPr>
+              <w:rPr>
+                <w:rFonts w:ascii="Times New Roman" w:hAnsi="Times New Roman" w:cs="Times New Roman"/>
+                <w:sz w:val="26"/>
+                <w:szCs w:val="26"/>
+              </w:rPr>
+            </w:pPr>
+            <w:r>
+              <w:rPr>
+                <w:rFonts w:ascii="Times New Roman" w:hAnsi="Times New Roman" w:cs="Times New Roman"/>
+                <w:sz w:val="26"/>
+                <w:szCs w:val="26"/>
+              </w:rPr>
+              <w:t>C H</w:t>
+            </w:r>
+          </w:p>
+          <w:p>
+            <w:pPr>
+              <w:rPr>
+                <w:rFonts w:ascii="Times New Roman" w:hAnsi="Times New Roman" w:cs="Times New Roman"/>
+                <w:sz w:val="26"/>
+                <w:szCs w:val="26"/>
+              </w:rPr>
+            </w:pPr>
+            <w:r>
+              <w:rPr>
+                <w:rFonts w:ascii="Times New Roman" w:hAnsi="Times New Roman" w:cs="Times New Roman"/>
+                <w:sz w:val="26"/>
+                <w:szCs w:val="26"/>
+              </w:rPr>
+              <w:t>D E H</w:t>
+            </w:r>
+          </w:p>
+          <w:p>
+            <w:pPr>
+              <w:rPr>
+                <w:rFonts w:ascii="Times New Roman" w:hAnsi="Times New Roman" w:cs="Times New Roman"/>
+                <w:sz w:val="26"/>
+                <w:szCs w:val="26"/>
+              </w:rPr>
+            </w:pPr>
+            <w:r>
+              <w:rPr>
+                <w:rFonts w:ascii="Times New Roman" w:hAnsi="Times New Roman" w:cs="Times New Roman"/>
+                <w:sz w:val="26"/>
+                <w:szCs w:val="26"/>
+              </w:rPr>
+              <w:t>E K I</w:t>
+            </w:r>
+          </w:p>
+          <w:p>
+            <w:pPr>
+              <w:rPr>
+                <w:rFonts w:ascii="Times New Roman" w:hAnsi="Times New Roman" w:cs="Times New Roman"/>
+                <w:sz w:val="26"/>
+                <w:szCs w:val="26"/>
+              </w:rPr>
+            </w:pPr>
+            <w:r>
+              <w:rPr>
+                <w:rFonts w:ascii="Times New Roman" w:hAnsi="Times New Roman" w:cs="Times New Roman"/>
+                <w:sz w:val="26"/>
+                <w:szCs w:val="26"/>
+              </w:rPr>
+              <w:t>F I G</w:t>
+            </w:r>
+          </w:p>
+          <w:p>
+            <w:pPr>
+              <w:rPr>
+                <w:rFonts w:ascii="Times New Roman" w:hAnsi="Times New Roman" w:cs="Times New Roman"/>
+                <w:sz w:val="26"/>
+                <w:szCs w:val="26"/>
+              </w:rPr>
+            </w:pPr>
+            <w:r>
+              <w:rPr>
+                <w:rFonts w:ascii="Times New Roman" w:hAnsi="Times New Roman" w:cs="Times New Roman"/>
+                <w:sz w:val="26"/>
+                <w:szCs w:val="26"/>
+              </w:rPr>
+              <w:t>G</w:t>
+            </w:r>
+          </w:p>
+          <w:p>
+            <w:pPr>
+              <w:rPr>
+                <w:rFonts w:ascii="Times New Roman" w:hAnsi="Times New Roman" w:cs="Times New Roman"/>
+                <w:sz w:val="26"/>
+                <w:szCs w:val="26"/>
+              </w:rPr>
+            </w:pPr>
+            <w:r>
+              <w:rPr>
+                <w:rFonts w:ascii="Times New Roman" w:hAnsi="Times New Roman" w:cs="Times New Roman"/>
+                <w:sz w:val="26"/>
+                <w:szCs w:val="26"/>
+              </w:rPr>
+              <w:t>H K</w:t>
+            </w:r>
+          </w:p>
+          <w:p>
+            <w:pPr>
+              <w:rPr>
+                <w:rFonts w:ascii="Times New Roman" w:hAnsi="Times New Roman" w:cs="Times New Roman"/>
+                <w:sz w:val="26"/>
+                <w:szCs w:val="26"/>
+              </w:rPr>
+            </w:pPr>
+            <w:r>
+              <w:rPr>
+                <w:rFonts w:ascii="Times New Roman" w:hAnsi="Times New Roman" w:cs="Times New Roman"/>
+                <w:sz w:val="26"/>
+                <w:szCs w:val="26"/>
+              </w:rPr>
+              <w:t>I K B</w:t>
+            </w:r>
+          </w:p>
+          <w:p>
+            <w:pPr>
+              <w:rPr>
+                <w:rFonts w:ascii="Times New Roman" w:hAnsi="Times New Roman" w:cs="Times New Roman"/>
+                <w:sz w:val="26"/>
+                <w:szCs w:val="26"/>
+              </w:rPr>
+            </w:pPr>
+            <w:r>
+              <w:rPr>
+                <w:rFonts w:ascii="Times New Roman" w:hAnsi="Times New Roman" w:cs="Times New Roman"/>
+                <w:sz w:val="26"/>
+                <w:szCs w:val="26"/>
+              </w:rPr>
+              <w:t>K B</w:t>
+            </w:r>
+          </w:p>
+        </w:tc>
+      </w:tr>
+    </w:tbl>
+    <w:p>
+      <w:pPr>
+        <w:pStyle w:val="Heading2"/>
+        <w:rPr>
+          <w:rFonts w:ascii="Times New Roman" w:hAnsi="Times New Roman" w:cs="Times New Roman"/>
+        </w:rPr>
+      </w:pPr>
+      <w:bookmarkStart w:id="10" w:name="_Toc209212183"/>
+      <w:r>
+        <w:rPr>
+          <w:rFonts w:ascii="Times New Roman" w:hAnsi="Times New Roman" w:cs="Times New Roman"/>
+        </w:rPr>
+        <w:t>a) Lưu đồ thị xuống tập tin</w:t>
+      </w:r>
+      <w:bookmarkEnd w:id="10"/>
+    </w:p>
+    <w:tbl>
+      <w:tblPr>
+        <w:tblStyle w:val="TableGrid"/>
+        <w:tblW w:w="0" w:type="auto"/>
+        <w:tblLook w:val="04A0" w:firstRow="1" w:lastRow="0" w:firstColumn="1" w:lastColumn="0" w:noHBand="0" w:noVBand="1"/>
+      </w:tblPr>
+      <w:tblGrid>
+        <w:gridCol w:w="9350"/>
+      </w:tblGrid>
+      <w:tr>
+        <w:tc>
+          <w:tcPr>
+            <w:tcW w:w="9350" w:type="dxa"/>
+          </w:tcPr>
+          <w:p>
+            <w:pPr>
+              <w:rPr>
+                <w:rFonts w:ascii="Times New Roman" w:hAnsi="Times New Roman" w:cs="Times New Roman"/>
+                <w:sz w:val="26"/>
+                <w:szCs w:val="26"/>
+              </w:rPr>
+            </w:pPr>
+            <w:r>
+              <w:rPr>
+                <w:rFonts w:ascii="Times New Roman" w:hAnsi="Times New Roman" w:cs="Times New Roman"/>
+                <w:sz w:val="26"/>
+                <w:szCs w:val="26"/>
+              </w:rPr>
+              <w:t>def LuuDoThi(G, file_path, verbose = True):</w:t>
+            </w:r>
+            <w:r>
+              <w:rPr>
+                <w:rFonts w:ascii="Times New Roman" w:hAnsi="Times New Roman" w:cs="Times New Roman"/>
+                <w:sz w:val="26"/>
+                <w:szCs w:val="26"/>
+              </w:rPr>
+              <w:br/>
+              <w:t xml:space="preserve">    import os</w:t>
+            </w:r>
+            <w:r>
+              <w:rPr>
+                <w:rFonts w:ascii="Times New Roman" w:hAnsi="Times New Roman" w:cs="Times New Roman"/>
+                <w:sz w:val="26"/>
+                <w:szCs w:val="26"/>
+              </w:rPr>
+              <w:br/>
+              <w:t xml:space="preserve">    file_dir = os.path.dirname(file_path)</w:t>
+            </w:r>
+            <w:r>
+              <w:rPr>
+                <w:rFonts w:ascii="Times New Roman" w:hAnsi="Times New Roman" w:cs="Times New Roman"/>
+                <w:sz w:val="26"/>
+                <w:szCs w:val="26"/>
+              </w:rPr>
+              <w:br/>
+              <w:t xml:space="preserve">    if file_dir != "" and os.path.exists(file_path) == False:</w:t>
+            </w:r>
+            <w:r>
+              <w:rPr>
+                <w:rFonts w:ascii="Times New Roman" w:hAnsi="Times New Roman" w:cs="Times New Roman"/>
+                <w:sz w:val="26"/>
+                <w:szCs w:val="26"/>
+              </w:rPr>
+              <w:br/>
+              <w:t xml:space="preserve">        os.makedirs(file_dir)</w:t>
+            </w:r>
+            <w:r>
+              <w:rPr>
+                <w:rFonts w:ascii="Times New Roman" w:hAnsi="Times New Roman" w:cs="Times New Roman"/>
+                <w:sz w:val="26"/>
+                <w:szCs w:val="26"/>
+              </w:rPr>
+              <w:br/>
+              <w:t xml:space="preserve">        if verbose: print(f"+ Tao thu muc: {file_dir}")</w:t>
+            </w:r>
+            <w:r>
+              <w:rPr>
+                <w:rFonts w:ascii="Times New Roman" w:hAnsi="Times New Roman" w:cs="Times New Roman"/>
+                <w:sz w:val="26"/>
+                <w:szCs w:val="26"/>
+              </w:rPr>
+              <w:br/>
+              <w:t xml:space="preserve">    </w:t>
+            </w:r>
+            <w:r>
+              <w:rPr>
+                <w:rFonts w:ascii="Times New Roman" w:hAnsi="Times New Roman" w:cs="Times New Roman"/>
+                <w:sz w:val="26"/>
+                <w:szCs w:val="26"/>
+              </w:rPr>
+              <w:br/>
+              <w:t xml:space="preserve">    with open(file_path, "wt") as file:</w:t>
+            </w:r>
+            <w:r>
+              <w:rPr>
+                <w:rFonts w:ascii="Times New Roman" w:hAnsi="Times New Roman" w:cs="Times New Roman"/>
+                <w:sz w:val="26"/>
+                <w:szCs w:val="26"/>
+              </w:rPr>
+              <w:br/>
+              <w:t xml:space="preserve">        file.write(str(len(G)) + "\n")</w:t>
+            </w:r>
+            <w:r>
+              <w:rPr>
+                <w:rFonts w:ascii="Times New Roman" w:hAnsi="Times New Roman" w:cs="Times New Roman"/>
+                <w:sz w:val="26"/>
+                <w:szCs w:val="26"/>
+              </w:rPr>
+              <w:br/>
+              <w:t xml:space="preserve">        for v in G:</w:t>
+            </w:r>
+            <w:r>
+              <w:rPr>
+                <w:rFonts w:ascii="Times New Roman" w:hAnsi="Times New Roman" w:cs="Times New Roman"/>
+                <w:sz w:val="26"/>
+                <w:szCs w:val="26"/>
+              </w:rPr>
+              <w:br/>
+              <w:t xml:space="preserve">            neighbors = G[v] if isinstance(G[v], list) else []</w:t>
+            </w:r>
+            <w:r>
+              <w:rPr>
+                <w:rFonts w:ascii="Times New Roman" w:hAnsi="Times New Roman" w:cs="Times New Roman"/>
+                <w:sz w:val="26"/>
+                <w:szCs w:val="26"/>
+              </w:rPr>
+              <w:br/>
+              <w:t xml:space="preserve">            line = v + ("" if len(neighbors) == 0 else " " + " ".join(neighbors))</w:t>
+            </w:r>
+            <w:r>
+              <w:rPr>
+                <w:rFonts w:ascii="Times New Roman" w:hAnsi="Times New Roman" w:cs="Times New Roman"/>
+                <w:sz w:val="26"/>
+                <w:szCs w:val="26"/>
+              </w:rPr>
+              <w:br/>
+              <w:t xml:space="preserve">            file.write(line + "\n")</w:t>
+            </w:r>
+            <w:r>
+              <w:rPr>
+                <w:rFonts w:ascii="Times New Roman" w:hAnsi="Times New Roman" w:cs="Times New Roman"/>
+                <w:sz w:val="26"/>
+                <w:szCs w:val="26"/>
+              </w:rPr>
+              <w:br/>
+              <w:t xml:space="preserve">        if verbose: print(f"Luu do thi thanh cong xuong tap tin: {file_path}")</w:t>
+            </w:r>
+            <w:r>
+              <w:rPr>
+                <w:rFonts w:ascii="Times New Roman" w:hAnsi="Times New Roman" w:cs="Times New Roman"/>
+                <w:sz w:val="26"/>
+                <w:szCs w:val="26"/>
+              </w:rPr>
+              <w:br/>
+              <w:t xml:space="preserve">    pass</w:t>
+            </w:r>
+            <w:r>
+              <w:rPr>
+                <w:rFonts w:ascii="Times New Roman" w:hAnsi="Times New Roman" w:cs="Times New Roman"/>
+                <w:sz w:val="26"/>
+                <w:szCs w:val="26"/>
+              </w:rPr>
+              <w:br/>
+            </w:r>
+            <w:r>
+              <w:rPr>
+                <w:rFonts w:ascii="Times New Roman" w:hAnsi="Times New Roman" w:cs="Times New Roman"/>
+                <w:sz w:val="26"/>
+                <w:szCs w:val="26"/>
+              </w:rPr>
+              <w:br/>
+              <w:t>LuuDoThi(ADJ, "dske1.txt", verbose = True)</w:t>
+            </w:r>
+            <w:r>
+              <w:rPr>
+                <w:rFonts w:ascii="Times New Roman" w:hAnsi="Times New Roman" w:cs="Times New Roman"/>
+                <w:sz w:val="26"/>
+                <w:szCs w:val="26"/>
+              </w:rPr>
+              <w:br/>
+              <w:t>with open("dske1.txt", "rt") as file:</w:t>
+            </w:r>
+            <w:r>
+              <w:rPr>
+                <w:rFonts w:ascii="Times New Roman" w:hAnsi="Times New Roman" w:cs="Times New Roman"/>
+                <w:sz w:val="26"/>
+                <w:szCs w:val="26"/>
+              </w:rPr>
+              <w:br/>
+              <w:t xml:space="preserve">    lines = file.readlines()</w:t>
+            </w:r>
+            <w:r>
+              <w:rPr>
+                <w:rFonts w:ascii="Times New Roman" w:hAnsi="Times New Roman" w:cs="Times New Roman"/>
+                <w:sz w:val="26"/>
+                <w:szCs w:val="26"/>
+              </w:rPr>
+              <w:br/>
+              <w:t xml:space="preserve">    for line in lines: print(line, end="")</w:t>
+            </w:r>
+          </w:p>
+        </w:tc>
+      </w:tr>
+      <w:tr>
+        <w:tc>
+          <w:tcPr>
+            <w:tcW w:w="9350" w:type="dxa"/>
+          </w:tcPr>
+          <w:p>
+            <w:pPr>
+              <w:rPr>
+                <w:rFonts w:ascii="Times New Roman" w:hAnsi="Times New Roman" w:cs="Times New Roman"/>
+                <w:b/>
+                <w:bCs/>
+                <w:sz w:val="26"/>
+                <w:szCs w:val="26"/>
+              </w:rPr>
+            </w:pPr>
+            <w:r>
+              <w:rPr>
+                <w:rFonts w:ascii="Times New Roman" w:hAnsi="Times New Roman" w:cs="Times New Roman"/>
+                <w:b/>
+                <w:bCs/>
+                <w:sz w:val="26"/>
+                <w:szCs w:val="26"/>
+              </w:rPr>
+              <w:t>Output:</w:t>
+            </w:r>
+          </w:p>
+          <w:p>
+            <w:pPr>
+              <w:rPr>
+                <w:rFonts w:ascii="Times New Roman" w:hAnsi="Times New Roman" w:cs="Times New Roman"/>
+                <w:sz w:val="26"/>
+                <w:szCs w:val="26"/>
+              </w:rPr>
+            </w:pPr>
+            <w:r>
+              <w:rPr>
+                <w:rFonts w:ascii="Times New Roman" w:hAnsi="Times New Roman" w:cs="Times New Roman"/>
+                <w:sz w:val="26"/>
+                <w:szCs w:val="26"/>
+              </w:rPr>
+              <w:t>Luu do thi thanh cong xuong tap tin: dske1.txt</w:t>
+            </w:r>
+          </w:p>
+          <w:p>
+            <w:pPr>
+              <w:rPr>
+                <w:rFonts w:ascii="Times New Roman" w:hAnsi="Times New Roman" w:cs="Times New Roman"/>
+                <w:sz w:val="26"/>
+                <w:szCs w:val="26"/>
+              </w:rPr>
+            </w:pPr>
+            <w:r>
+              <w:rPr>
+                <w:rFonts w:ascii="Times New Roman" w:hAnsi="Times New Roman" w:cs="Times New Roman"/>
+                <w:sz w:val="26"/>
+                <w:szCs w:val="26"/>
+              </w:rPr>
+              <w:t>10</w:t>
+            </w:r>
+          </w:p>
+          <w:p>
+            <w:pPr>
+              <w:rPr>
+                <w:rFonts w:ascii="Times New Roman" w:hAnsi="Times New Roman" w:cs="Times New Roman"/>
+                <w:sz w:val="26"/>
+                <w:szCs w:val="26"/>
+              </w:rPr>
+            </w:pPr>
+            <w:r>
+              <w:rPr>
+                <w:rFonts w:ascii="Times New Roman" w:hAnsi="Times New Roman" w:cs="Times New Roman"/>
+                <w:sz w:val="26"/>
+                <w:szCs w:val="26"/>
+              </w:rPr>
+              <w:t>A C D E F</w:t>
+            </w:r>
+          </w:p>
+          <w:p>
+            <w:pPr>
+              <w:rPr>
+                <w:rFonts w:ascii="Times New Roman" w:hAnsi="Times New Roman" w:cs="Times New Roman"/>
+                <w:sz w:val="26"/>
+                <w:szCs w:val="26"/>
+              </w:rPr>
+            </w:pPr>
+            <w:r>
+              <w:rPr>
+                <w:rFonts w:ascii="Times New Roman" w:hAnsi="Times New Roman" w:cs="Times New Roman"/>
+                <w:sz w:val="26"/>
+                <w:szCs w:val="26"/>
+              </w:rPr>
+              <w:t>C H</w:t>
+            </w:r>
+          </w:p>
+          <w:p>
+            <w:pPr>
+              <w:rPr>
+                <w:rFonts w:ascii="Times New Roman" w:hAnsi="Times New Roman" w:cs="Times New Roman"/>
+                <w:sz w:val="26"/>
+                <w:szCs w:val="26"/>
+              </w:rPr>
+            </w:pPr>
+            <w:r>
+              <w:rPr>
+                <w:rFonts w:ascii="Times New Roman" w:hAnsi="Times New Roman" w:cs="Times New Roman"/>
+                <w:sz w:val="26"/>
+                <w:szCs w:val="26"/>
+              </w:rPr>
+              <w:t>D E H</w:t>
+            </w:r>
+          </w:p>
+          <w:p>
+            <w:pPr>
+              <w:rPr>
+                <w:rFonts w:ascii="Times New Roman" w:hAnsi="Times New Roman" w:cs="Times New Roman"/>
+                <w:sz w:val="26"/>
+                <w:szCs w:val="26"/>
+              </w:rPr>
+            </w:pPr>
+            <w:r>
+              <w:rPr>
+                <w:rFonts w:ascii="Times New Roman" w:hAnsi="Times New Roman" w:cs="Times New Roman"/>
+                <w:sz w:val="26"/>
+                <w:szCs w:val="26"/>
+              </w:rPr>
+              <w:lastRenderedPageBreak/>
+              <w:t>E I K</w:t>
+            </w:r>
+          </w:p>
+          <w:p>
+            <w:pPr>
+              <w:rPr>
+                <w:rFonts w:ascii="Times New Roman" w:hAnsi="Times New Roman" w:cs="Times New Roman"/>
+                <w:sz w:val="26"/>
+                <w:szCs w:val="26"/>
+              </w:rPr>
+            </w:pPr>
+            <w:r>
+              <w:rPr>
+                <w:rFonts w:ascii="Times New Roman" w:hAnsi="Times New Roman" w:cs="Times New Roman"/>
+                <w:sz w:val="26"/>
+                <w:szCs w:val="26"/>
+              </w:rPr>
+              <w:t>F G I</w:t>
+            </w:r>
+          </w:p>
+          <w:p>
+            <w:pPr>
+              <w:rPr>
+                <w:rFonts w:ascii="Times New Roman" w:hAnsi="Times New Roman" w:cs="Times New Roman"/>
+                <w:sz w:val="26"/>
+                <w:szCs w:val="26"/>
+              </w:rPr>
+            </w:pPr>
+            <w:r>
+              <w:rPr>
+                <w:rFonts w:ascii="Times New Roman" w:hAnsi="Times New Roman" w:cs="Times New Roman"/>
+                <w:sz w:val="26"/>
+                <w:szCs w:val="26"/>
+              </w:rPr>
+              <w:t>H K</w:t>
+            </w:r>
+          </w:p>
+          <w:p>
+            <w:pPr>
+              <w:rPr>
+                <w:rFonts w:ascii="Times New Roman" w:hAnsi="Times New Roman" w:cs="Times New Roman"/>
+                <w:sz w:val="26"/>
+                <w:szCs w:val="26"/>
+              </w:rPr>
+            </w:pPr>
+            <w:r>
+              <w:rPr>
+                <w:rFonts w:ascii="Times New Roman" w:hAnsi="Times New Roman" w:cs="Times New Roman"/>
+                <w:sz w:val="26"/>
+                <w:szCs w:val="26"/>
+              </w:rPr>
+              <w:t>K B</w:t>
+            </w:r>
+          </w:p>
+          <w:p>
+            <w:pPr>
+              <w:rPr>
+                <w:rFonts w:ascii="Times New Roman" w:hAnsi="Times New Roman" w:cs="Times New Roman"/>
+                <w:sz w:val="26"/>
+                <w:szCs w:val="26"/>
+              </w:rPr>
+            </w:pPr>
+            <w:r>
+              <w:rPr>
+                <w:rFonts w:ascii="Times New Roman" w:hAnsi="Times New Roman" w:cs="Times New Roman"/>
+                <w:sz w:val="26"/>
+                <w:szCs w:val="26"/>
+              </w:rPr>
+              <w:t>I K B</w:t>
+            </w:r>
+          </w:p>
+          <w:p>
+            <w:pPr>
+              <w:rPr>
+                <w:rFonts w:ascii="Times New Roman" w:hAnsi="Times New Roman" w:cs="Times New Roman"/>
+                <w:sz w:val="26"/>
+                <w:szCs w:val="26"/>
+              </w:rPr>
+            </w:pPr>
+            <w:r>
+              <w:rPr>
+                <w:rFonts w:ascii="Times New Roman" w:hAnsi="Times New Roman" w:cs="Times New Roman"/>
+                <w:sz w:val="26"/>
+                <w:szCs w:val="26"/>
+              </w:rPr>
+              <w:t>B</w:t>
+            </w:r>
+          </w:p>
+          <w:p>
+            <w:pPr>
+              <w:rPr>
+                <w:rFonts w:ascii="Times New Roman" w:hAnsi="Times New Roman" w:cs="Times New Roman"/>
+                <w:sz w:val="26"/>
+                <w:szCs w:val="26"/>
+              </w:rPr>
+            </w:pPr>
+            <w:r>
+              <w:rPr>
+                <w:rFonts w:ascii="Times New Roman" w:hAnsi="Times New Roman" w:cs="Times New Roman"/>
+                <w:sz w:val="26"/>
+                <w:szCs w:val="26"/>
+              </w:rPr>
+              <w:t>G</w:t>
+            </w:r>
+          </w:p>
+        </w:tc>
+      </w:tr>
+    </w:tbl>
+    <w:p>
+      <w:pPr>
+        <w:pStyle w:val="Heading2"/>
+        <w:rPr>
+          <w:rFonts w:ascii="Times New Roman" w:hAnsi="Times New Roman" w:cs="Times New Roman"/>
+        </w:rPr>
+      </w:pPr>
+      <w:bookmarkStart w:id="11" w:name="_Toc209212184"/>
+      <w:r>
+        <w:rPr>
+          <w:rFonts w:ascii="Times New Roman" w:hAnsi="Times New Roman" w:cs="Times New Roman"/>
+        </w:rPr>
+        <w:lastRenderedPageBreak/>
+        <w:t>b</w:t>
+      </w:r>
+      <w:r>
+        <w:rPr>
+          <w:rFonts w:ascii="Times New Roman" w:hAnsi="Times New Roman" w:cs="Times New Roman"/>
+        </w:rPr>
+        <w:t xml:space="preserve">) </w:t>
+      </w:r>
+      <w:r>
+        <w:rPr>
+          <w:rFonts w:ascii="Times New Roman" w:hAnsi="Times New Roman" w:cs="Times New Roman"/>
+        </w:rPr>
+        <w:t>Đọc đồ thị từ tập tin</w:t>
+      </w:r>
+      <w:bookmarkEnd w:id="11"/>
+    </w:p>
+    <w:tbl>
+      <w:tblPr>
+        <w:tblStyle w:val="TableGrid"/>
+        <w:tblW w:w="0" w:type="auto"/>
+        <w:tblLook w:val="04A0" w:firstRow="1" w:lastRow="0" w:firstColumn="1" w:lastColumn="0" w:noHBand="0" w:noVBand="1"/>
+      </w:tblPr>
+      <w:tblGrid>
+        <w:gridCol w:w="9350"/>
+      </w:tblGrid>
+      <w:tr>
+        <w:tc>
+          <w:tcPr>
+            <w:tcW w:w="9350" w:type="dxa"/>
+          </w:tcPr>
+          <w:p>
+            <w:pPr>
+              <w:rPr>
+                <w:rFonts w:ascii="Times New Roman" w:hAnsi="Times New Roman" w:cs="Times New Roman"/>
+                <w:sz w:val="26"/>
+                <w:szCs w:val="26"/>
+              </w:rPr>
+            </w:pPr>
+            <w:r>
+              <w:rPr>
+                <w:rFonts w:ascii="Times New Roman" w:hAnsi="Times New Roman" w:cs="Times New Roman"/>
+                <w:sz w:val="26"/>
+                <w:szCs w:val="26"/>
+              </w:rPr>
+              <w:t>def DocDoThi(file_path, verbose = True):</w:t>
+            </w:r>
+            <w:r>
+              <w:rPr>
+                <w:rFonts w:ascii="Times New Roman" w:hAnsi="Times New Roman" w:cs="Times New Roman"/>
+                <w:sz w:val="26"/>
+                <w:szCs w:val="26"/>
+              </w:rPr>
+              <w:br/>
+              <w:t xml:space="preserve">    result = None</w:t>
+            </w:r>
+            <w:r>
+              <w:rPr>
+                <w:rFonts w:ascii="Times New Roman" w:hAnsi="Times New Roman" w:cs="Times New Roman"/>
+                <w:sz w:val="26"/>
+                <w:szCs w:val="26"/>
+              </w:rPr>
+              <w:br/>
+              <w:t xml:space="preserve">    if os.path.exists(file_path) == False:</w:t>
+            </w:r>
+            <w:r>
+              <w:rPr>
+                <w:rFonts w:ascii="Times New Roman" w:hAnsi="Times New Roman" w:cs="Times New Roman"/>
+                <w:sz w:val="26"/>
+                <w:szCs w:val="26"/>
+              </w:rPr>
+              <w:br/>
+              <w:t xml:space="preserve">        result = None</w:t>
+            </w:r>
+            <w:r>
+              <w:rPr>
+                <w:rFonts w:ascii="Times New Roman" w:hAnsi="Times New Roman" w:cs="Times New Roman"/>
+                <w:sz w:val="26"/>
+                <w:szCs w:val="26"/>
+              </w:rPr>
+              <w:br/>
+              <w:t xml:space="preserve">    else:</w:t>
+            </w:r>
+            <w:r>
+              <w:rPr>
+                <w:rFonts w:ascii="Times New Roman" w:hAnsi="Times New Roman" w:cs="Times New Roman"/>
+                <w:sz w:val="26"/>
+                <w:szCs w:val="26"/>
+              </w:rPr>
+              <w:br/>
+              <w:t xml:space="preserve">        G = {}</w:t>
+            </w:r>
+            <w:r>
+              <w:rPr>
+                <w:rFonts w:ascii="Times New Roman" w:hAnsi="Times New Roman" w:cs="Times New Roman"/>
+                <w:sz w:val="26"/>
+                <w:szCs w:val="26"/>
+              </w:rPr>
+              <w:br/>
+              <w:t xml:space="preserve">        with open(file_path, "rt") as file:</w:t>
+            </w:r>
+            <w:r>
+              <w:rPr>
+                <w:rFonts w:ascii="Times New Roman" w:hAnsi="Times New Roman" w:cs="Times New Roman"/>
+                <w:sz w:val="26"/>
+                <w:szCs w:val="26"/>
+              </w:rPr>
+              <w:br/>
+              <w:t xml:space="preserve">            n = int(file.readline())</w:t>
+            </w:r>
+            <w:r>
+              <w:rPr>
+                <w:rFonts w:ascii="Times New Roman" w:hAnsi="Times New Roman" w:cs="Times New Roman"/>
+                <w:sz w:val="26"/>
+                <w:szCs w:val="26"/>
+              </w:rPr>
+              <w:br/>
+              <w:t xml:space="preserve">            for _ in range(n):</w:t>
+            </w:r>
+            <w:r>
+              <w:rPr>
+                <w:rFonts w:ascii="Times New Roman" w:hAnsi="Times New Roman" w:cs="Times New Roman"/>
+                <w:sz w:val="26"/>
+                <w:szCs w:val="26"/>
+              </w:rPr>
+              <w:br/>
+              <w:t xml:space="preserve">                parts = file.readline().strip().split()</w:t>
+            </w:r>
+            <w:r>
+              <w:rPr>
+                <w:rFonts w:ascii="Times New Roman" w:hAnsi="Times New Roman" w:cs="Times New Roman"/>
+                <w:sz w:val="26"/>
+                <w:szCs w:val="26"/>
+              </w:rPr>
+              <w:br/>
+              <w:t xml:space="preserve">                if len(parts) &gt; 0:</w:t>
+            </w:r>
+            <w:r>
+              <w:rPr>
+                <w:rFonts w:ascii="Times New Roman" w:hAnsi="Times New Roman" w:cs="Times New Roman"/>
+                <w:sz w:val="26"/>
+                <w:szCs w:val="26"/>
+              </w:rPr>
+              <w:br/>
+              <w:t xml:space="preserve">                    v = parts[0]</w:t>
+            </w:r>
+            <w:r>
+              <w:rPr>
+                <w:rFonts w:ascii="Times New Roman" w:hAnsi="Times New Roman" w:cs="Times New Roman"/>
+                <w:sz w:val="26"/>
+                <w:szCs w:val="26"/>
+              </w:rPr>
+              <w:br/>
+              <w:t xml:space="preserve">                    neighbors = parts[1:] if len(parts) &gt; 1 else []</w:t>
+            </w:r>
+            <w:r>
+              <w:rPr>
+                <w:rFonts w:ascii="Times New Roman" w:hAnsi="Times New Roman" w:cs="Times New Roman"/>
+                <w:sz w:val="26"/>
+                <w:szCs w:val="26"/>
+              </w:rPr>
+              <w:br/>
+              <w:t xml:space="preserve">                    G[v] = neighbors</w:t>
+            </w:r>
+            <w:r>
+              <w:rPr>
+                <w:rFonts w:ascii="Times New Roman" w:hAnsi="Times New Roman" w:cs="Times New Roman"/>
+                <w:sz w:val="26"/>
+                <w:szCs w:val="26"/>
+              </w:rPr>
+              <w:br/>
+              <w:t xml:space="preserve">            pass</w:t>
+            </w:r>
+            <w:r>
+              <w:rPr>
+                <w:rFonts w:ascii="Times New Roman" w:hAnsi="Times New Roman" w:cs="Times New Roman"/>
+                <w:sz w:val="26"/>
+                <w:szCs w:val="26"/>
+              </w:rPr>
+              <w:br/>
+              <w:t xml:space="preserve">        result = G</w:t>
+            </w:r>
+            <w:r>
+              <w:rPr>
+                <w:rFonts w:ascii="Times New Roman" w:hAnsi="Times New Roman" w:cs="Times New Roman"/>
+                <w:sz w:val="26"/>
+                <w:szCs w:val="26"/>
+              </w:rPr>
+              <w:br/>
+              <w:t xml:space="preserve">    return result</w:t>
+            </w:r>
+            <w:r>
+              <w:rPr>
+                <w:rFonts w:ascii="Times New Roman" w:hAnsi="Times New Roman" w:cs="Times New Roman"/>
+                <w:sz w:val="26"/>
+                <w:szCs w:val="26"/>
+              </w:rPr>
+              <w:br/>
+            </w:r>
+            <w:r>
+              <w:rPr>
+                <w:rFonts w:ascii="Times New Roman" w:hAnsi="Times New Roman" w:cs="Times New Roman"/>
+                <w:sz w:val="26"/>
+                <w:szCs w:val="26"/>
+              </w:rPr>
+              <w:br/>
+              <w:t>G1 = DocDoThi("dske1.txt", verbose = True)</w:t>
+            </w:r>
+            <w:r>
+              <w:rPr>
+                <w:rFonts w:ascii="Times New Roman" w:hAnsi="Times New Roman" w:cs="Times New Roman"/>
+                <w:sz w:val="26"/>
+                <w:szCs w:val="26"/>
+              </w:rPr>
+              <w:br/>
+              <w:t>pprint.pprint(G1)</w:t>
+            </w:r>
+          </w:p>
+        </w:tc>
+      </w:tr>
+      <w:tr>
+        <w:tc>
+          <w:tcPr>
+            <w:tcW w:w="9350" w:type="dxa"/>
+          </w:tcPr>
+          <w:p>
+            <w:pPr>
+              <w:rPr>
+                <w:rFonts w:ascii="Times New Roman" w:hAnsi="Times New Roman" w:cs="Times New Roman"/>
+                <w:b/>
+                <w:bCs/>
+                <w:sz w:val="26"/>
+                <w:szCs w:val="26"/>
+              </w:rPr>
+            </w:pPr>
+            <w:r>
+              <w:rPr>
+                <w:rFonts w:ascii="Times New Roman" w:hAnsi="Times New Roman" w:cs="Times New Roman"/>
+                <w:b/>
+                <w:bCs/>
+                <w:sz w:val="26"/>
+                <w:szCs w:val="26"/>
+              </w:rPr>
+              <w:t>Output:</w:t>
+            </w:r>
+          </w:p>
+          <w:p>
+            <w:pPr>
+              <w:rPr>
+                <w:rFonts w:ascii="Times New Roman" w:hAnsi="Times New Roman" w:cs="Times New Roman"/>
+                <w:sz w:val="26"/>
+                <w:szCs w:val="26"/>
+              </w:rPr>
+            </w:pPr>
+            <w:r>
+              <w:rPr>
+                <w:rFonts w:ascii="Times New Roman" w:hAnsi="Times New Roman" w:cs="Times New Roman"/>
+                <w:sz w:val="26"/>
+                <w:szCs w:val="26"/>
+              </w:rPr>
+              <w:t>{'A': ['C', 'D', 'E', 'F'],</w:t>
+            </w:r>
+          </w:p>
+          <w:p>
+            <w:pPr>
+              <w:rPr>
+                <w:rFonts w:ascii="Times New Roman" w:hAnsi="Times New Roman" w:cs="Times New Roman"/>
+                <w:sz w:val="26"/>
+                <w:szCs w:val="26"/>
+              </w:rPr>
+            </w:pPr>
+            <w:r>
+              <w:rPr>
+                <w:rFonts w:ascii="Times New Roman" w:hAnsi="Times New Roman" w:cs="Times New Roman"/>
+                <w:sz w:val="26"/>
+                <w:szCs w:val="26"/>
+              </w:rPr>
+              <w:t xml:space="preserve"> 'B': [],</w:t>
+            </w:r>
+          </w:p>
+          <w:p>
+            <w:pPr>
+              <w:rPr>
+                <w:rFonts w:ascii="Times New Roman" w:hAnsi="Times New Roman" w:cs="Times New Roman"/>
+                <w:sz w:val="26"/>
+                <w:szCs w:val="26"/>
+              </w:rPr>
+            </w:pPr>
+            <w:r>
+              <w:rPr>
+                <w:rFonts w:ascii="Times New Roman" w:hAnsi="Times New Roman" w:cs="Times New Roman"/>
+                <w:sz w:val="26"/>
+                <w:szCs w:val="26"/>
+              </w:rPr>
+              <w:t xml:space="preserve"> 'C': ['H'],</w:t>
+            </w:r>
+          </w:p>
+          <w:p>
+            <w:pPr>
+              <w:rPr>
+                <w:rFonts w:ascii="Times New Roman" w:hAnsi="Times New Roman" w:cs="Times New Roman"/>
+                <w:sz w:val="26"/>
+                <w:szCs w:val="26"/>
+              </w:rPr>
+            </w:pPr>
+            <w:r>
+              <w:rPr>
+                <w:rFonts w:ascii="Times New Roman" w:hAnsi="Times New Roman" w:cs="Times New Roman"/>
+                <w:sz w:val="26"/>
+                <w:szCs w:val="26"/>
+              </w:rPr>
+              <w:t xml:space="preserve"> 'D': ['E', 'H'],</w:t>
+            </w:r>
+          </w:p>
+          <w:p>
+            <w:pPr>
+              <w:rPr>
+                <w:rFonts w:ascii="Times New Roman" w:hAnsi="Times New Roman" w:cs="Times New Roman"/>
+                <w:sz w:val="26"/>
+                <w:szCs w:val="26"/>
+              </w:rPr>
+            </w:pPr>
+            <w:r>
+              <w:rPr>
+                <w:rFonts w:ascii="Times New Roman" w:hAnsi="Times New Roman" w:cs="Times New Roman"/>
+                <w:sz w:val="26"/>
+                <w:szCs w:val="26"/>
+              </w:rPr>
+              <w:t xml:space="preserve"> 'E': ['I', 'K'],</w:t>
+            </w:r>
+          </w:p>
+          <w:p>
+            <w:pPr>
+              <w:rPr>
+                <w:rFonts w:ascii="Times New Roman" w:hAnsi="Times New Roman" w:cs="Times New Roman"/>
+                <w:sz w:val="26"/>
+                <w:szCs w:val="26"/>
+              </w:rPr>
+            </w:pPr>
+            <w:r>
+              <w:rPr>
+                <w:rFonts w:ascii="Times New Roman" w:hAnsi="Times New Roman" w:cs="Times New Roman"/>
+                <w:sz w:val="26"/>
+                <w:szCs w:val="26"/>
+              </w:rPr>
+              <w:t xml:space="preserve"> 'F': ['G', 'I'],</w:t>
+            </w:r>
+          </w:p>
+          <w:p>
+            <w:pPr>
+              <w:rPr>
+                <w:rFonts w:ascii="Times New Roman" w:hAnsi="Times New Roman" w:cs="Times New Roman"/>
+                <w:sz w:val="26"/>
+                <w:szCs w:val="26"/>
+              </w:rPr>
+            </w:pPr>
+            <w:r>
+              <w:rPr>
+                <w:rFonts w:ascii="Times New Roman" w:hAnsi="Times New Roman" w:cs="Times New Roman"/>
+                <w:sz w:val="26"/>
+                <w:szCs w:val="26"/>
+              </w:rPr>
+              <w:t xml:space="preserve"> 'G': [],</w:t>
+            </w:r>
+          </w:p>
+          <w:p>
+            <w:pPr>
+              <w:rPr>
+                <w:rFonts w:ascii="Times New Roman" w:hAnsi="Times New Roman" w:cs="Times New Roman"/>
+                <w:sz w:val="26"/>
+                <w:szCs w:val="26"/>
+              </w:rPr>
+            </w:pPr>
+            <w:r>
+              <w:rPr>
+                <w:rFonts w:ascii="Times New Roman" w:hAnsi="Times New Roman" w:cs="Times New Roman"/>
+                <w:sz w:val="26"/>
+                <w:szCs w:val="26"/>
+              </w:rPr>
+              <w:t xml:space="preserve"> 'H': ['K'],</w:t>
+            </w:r>
+          </w:p>
+          <w:p>
+            <w:pPr>
+              <w:rPr>
+                <w:rFonts w:ascii="Times New Roman" w:hAnsi="Times New Roman" w:cs="Times New Roman"/>
+                <w:sz w:val="26"/>
+                <w:szCs w:val="26"/>
+              </w:rPr>
+            </w:pPr>
+            <w:r>
+              <w:rPr>
+                <w:rFonts w:ascii="Times New Roman" w:hAnsi="Times New Roman" w:cs="Times New Roman"/>
+                <w:sz w:val="26"/>
+                <w:szCs w:val="26"/>
+              </w:rPr>
+              <w:t xml:space="preserve"> 'I': ['K', 'B'],</w:t>
+            </w:r>
+          </w:p>
+          <w:p>
+            <w:r>
+              <w:rPr>
+                <w:rFonts w:ascii="Times New Roman" w:hAnsi="Times New Roman" w:cs="Times New Roman"/>
+                <w:sz w:val="26"/>
+                <w:szCs w:val="26"/>
+              </w:rPr>
+              <w:t xml:space="preserve"> 'K': ['B']}</w:t>
+            </w:r>
+          </w:p>
+        </w:tc>
+      </w:tr>
+    </w:tbl>
+    <w:p/>
+    <w:p>
+      <w:pPr>
+        <w:pStyle w:val="Heading1"/>
+        <w:rPr>
+          <w:rFonts w:ascii="Times New Roman" w:hAnsi="Times New Roman" w:cs="Times New Roman"/>
+        </w:rPr>
+      </w:pPr>
+      <w:bookmarkStart w:id="12" w:name="_Toc209212185"/>
+      <w:r>
+        <w:rPr>
+          <w:rFonts w:ascii="Times New Roman" w:hAnsi="Times New Roman" w:cs="Times New Roman"/>
+        </w:rPr>
+        <w:lastRenderedPageBreak/>
+        <w:t>7</w:t>
+      </w:r>
+      <w:r>
+        <w:rPr>
+          <w:rFonts w:ascii="Times New Roman" w:hAnsi="Times New Roman" w:cs="Times New Roman"/>
+        </w:rPr>
+        <w:t xml:space="preserve">. </w:t>
+      </w:r>
+      <w:r>
+        <w:rPr>
+          <w:rFonts w:ascii="Times New Roman" w:hAnsi="Times New Roman" w:cs="Times New Roman"/>
+        </w:rPr>
+        <w:t>Tìm kiếm đường đi trên đồ thị</w:t>
+      </w:r>
+      <w:bookmarkEnd w:id="12"/>
+    </w:p>
+    <w:p>
+      <w:pPr>
+        <w:pStyle w:val="Heading2"/>
+        <w:rPr>
+          <w:rFonts w:ascii="Times New Roman" w:hAnsi="Times New Roman" w:cs="Times New Roman"/>
+        </w:rPr>
+      </w:pPr>
+      <w:bookmarkStart w:id="13" w:name="_Toc209212186"/>
+      <w:r>
+        <w:rPr>
+          <w:rFonts w:ascii="Times New Roman" w:hAnsi="Times New Roman" w:cs="Times New Roman"/>
+        </w:rPr>
+        <w:t xml:space="preserve">a) </w:t>
+      </w:r>
+      <w:r>
+        <w:rPr>
+          <w:rFonts w:ascii="Times New Roman" w:hAnsi="Times New Roman" w:cs="Times New Roman"/>
+        </w:rPr>
+        <w:t>Tìm kiếm theo chiều rộng</w:t>
+      </w:r>
+      <w:bookmarkEnd w:id="13"/>
+    </w:p>
+    <w:tbl>
+      <w:tblPr>
+        <w:tblStyle w:val="TableGrid"/>
+        <w:tblW w:w="0" w:type="auto"/>
+        <w:tblLook w:val="04A0" w:firstRow="1" w:lastRow="0" w:firstColumn="1" w:lastColumn="0" w:noHBand="0" w:noVBand="1"/>
+      </w:tblPr>
+      <w:tblGrid>
+        <w:gridCol w:w="9350"/>
+      </w:tblGrid>
+      <w:tr>
+        <w:tc>
+          <w:tcPr>
+            <w:tcW w:w="9350" w:type="dxa"/>
+          </w:tcPr>
+          <w:p>
+            <w:pPr>
+              <w:rPr>
+                <w:rFonts w:ascii="Times New Roman" w:hAnsi="Times New Roman" w:cs="Times New Roman"/>
+                <w:sz w:val="26"/>
+                <w:szCs w:val="26"/>
+              </w:rPr>
+            </w:pPr>
+            <w:r>
+              <w:rPr>
+                <w:rFonts w:ascii="Times New Roman" w:hAnsi="Times New Roman" w:cs="Times New Roman"/>
+                <w:sz w:val="26"/>
+                <w:szCs w:val="26"/>
+              </w:rPr>
+              <w:t>def BFS(G, start, goal):</w:t>
+            </w:r>
+            <w:r>
+              <w:rPr>
+                <w:rFonts w:ascii="Times New Roman" w:hAnsi="Times New Roman" w:cs="Times New Roman"/>
+                <w:i/>
+                <w:iCs/>
+                <w:sz w:val="26"/>
+                <w:szCs w:val="26"/>
+              </w:rPr>
+              <w:br/>
+              <w:t xml:space="preserve">    </w:t>
+            </w:r>
+            <w:r>
+              <w:rPr>
+                <w:rFonts w:ascii="Times New Roman" w:hAnsi="Times New Roman" w:cs="Times New Roman"/>
+                <w:sz w:val="26"/>
+                <w:szCs w:val="26"/>
+              </w:rPr>
+              <w:t>result = None</w:t>
+            </w:r>
+            <w:r>
+              <w:rPr>
+                <w:rFonts w:ascii="Times New Roman" w:hAnsi="Times New Roman" w:cs="Times New Roman"/>
+                <w:sz w:val="26"/>
+                <w:szCs w:val="26"/>
+              </w:rPr>
+              <w:br/>
+              <w:t xml:space="preserve">    if G.get(start) is None or G.get(goal) is None:</w:t>
+            </w:r>
+            <w:r>
+              <w:rPr>
+                <w:rFonts w:ascii="Times New Roman" w:hAnsi="Times New Roman" w:cs="Times New Roman"/>
+                <w:sz w:val="26"/>
+                <w:szCs w:val="26"/>
+              </w:rPr>
+              <w:br/>
+              <w:t xml:space="preserve">        result = None</w:t>
+            </w:r>
+            <w:r>
+              <w:rPr>
+                <w:rFonts w:ascii="Times New Roman" w:hAnsi="Times New Roman" w:cs="Times New Roman"/>
+                <w:sz w:val="26"/>
+                <w:szCs w:val="26"/>
+              </w:rPr>
+              <w:br/>
+              <w:t xml:space="preserve">    else:</w:t>
+            </w:r>
+            <w:r>
+              <w:rPr>
+                <w:rFonts w:ascii="Times New Roman" w:hAnsi="Times New Roman" w:cs="Times New Roman"/>
+                <w:sz w:val="26"/>
+                <w:szCs w:val="26"/>
+              </w:rPr>
+              <w:br/>
+              <w:t xml:space="preserve">        path = {}     # path[a]=b nghia la muon di toi dinh b phai qua a</w:t>
+            </w:r>
+            <w:r>
+              <w:rPr>
+                <w:rFonts w:ascii="Times New Roman" w:hAnsi="Times New Roman" w:cs="Times New Roman"/>
+                <w:sz w:val="26"/>
+                <w:szCs w:val="26"/>
+              </w:rPr>
+              <w:br/>
+              <w:t xml:space="preserve">        s_open   = []</w:t>
+            </w:r>
+            <w:r>
+              <w:rPr>
+                <w:rFonts w:ascii="Times New Roman" w:hAnsi="Times New Roman" w:cs="Times New Roman"/>
+                <w:sz w:val="26"/>
+                <w:szCs w:val="26"/>
+              </w:rPr>
+              <w:br/>
+              <w:t xml:space="preserve">        s_closed = []</w:t>
+            </w:r>
+            <w:r>
+              <w:rPr>
+                <w:rFonts w:ascii="Times New Roman" w:hAnsi="Times New Roman" w:cs="Times New Roman"/>
+                <w:sz w:val="26"/>
+                <w:szCs w:val="26"/>
+              </w:rPr>
+              <w:br/>
+              <w:t xml:space="preserve">        s_open.append(start)    </w:t>
+            </w:r>
+            <w:r>
+              <w:rPr>
+                <w:rFonts w:ascii="Times New Roman" w:hAnsi="Times New Roman" w:cs="Times New Roman"/>
+                <w:sz w:val="26"/>
+                <w:szCs w:val="26"/>
+              </w:rPr>
+              <w:br/>
+              <w:t xml:space="preserve">        path[start] = None</w:t>
+            </w:r>
+            <w:r>
+              <w:rPr>
+                <w:rFonts w:ascii="Times New Roman" w:hAnsi="Times New Roman" w:cs="Times New Roman"/>
+                <w:sz w:val="26"/>
+                <w:szCs w:val="26"/>
+              </w:rPr>
+              <w:br/>
+              <w:t xml:space="preserve">        while len(s_open)&gt;0:</w:t>
+            </w:r>
+            <w:r>
+              <w:rPr>
+                <w:rFonts w:ascii="Times New Roman" w:hAnsi="Times New Roman" w:cs="Times New Roman"/>
+                <w:sz w:val="26"/>
+                <w:szCs w:val="26"/>
+              </w:rPr>
+              <w:br/>
+              <w:t xml:space="preserve">            u = s_open.pop(0)</w:t>
+            </w:r>
+            <w:r>
+              <w:rPr>
+                <w:rFonts w:ascii="Times New Roman" w:hAnsi="Times New Roman" w:cs="Times New Roman"/>
+                <w:sz w:val="26"/>
+                <w:szCs w:val="26"/>
+              </w:rPr>
+              <w:br/>
+              <w:t xml:space="preserve">            s_closed.append(u)</w:t>
+            </w:r>
+            <w:r>
+              <w:rPr>
+                <w:rFonts w:ascii="Times New Roman" w:hAnsi="Times New Roman" w:cs="Times New Roman"/>
+                <w:sz w:val="26"/>
+                <w:szCs w:val="26"/>
+              </w:rPr>
+              <w:br/>
+              <w:t xml:space="preserve">            if u == goal:</w:t>
+            </w:r>
+            <w:r>
+              <w:rPr>
+                <w:rFonts w:ascii="Times New Roman" w:hAnsi="Times New Roman" w:cs="Times New Roman"/>
+                <w:sz w:val="26"/>
+                <w:szCs w:val="26"/>
+              </w:rPr>
+              <w:br/>
+              <w:t xml:space="preserve">                break</w:t>
+            </w:r>
+            <w:r>
+              <w:rPr>
+                <w:rFonts w:ascii="Times New Roman" w:hAnsi="Times New Roman" w:cs="Times New Roman"/>
+                <w:sz w:val="26"/>
+                <w:szCs w:val="26"/>
+              </w:rPr>
+              <w:br/>
+              <w:t xml:space="preserve">            for v in G[u]:</w:t>
+            </w:r>
+            <w:r>
+              <w:rPr>
+                <w:rFonts w:ascii="Times New Roman" w:hAnsi="Times New Roman" w:cs="Times New Roman"/>
+                <w:sz w:val="26"/>
+                <w:szCs w:val="26"/>
+              </w:rPr>
+              <w:br/>
+              <w:t xml:space="preserve">                if v not in s_open and v not in s_closed:</w:t>
+            </w:r>
+            <w:r>
+              <w:rPr>
+                <w:rFonts w:ascii="Times New Roman" w:hAnsi="Times New Roman" w:cs="Times New Roman"/>
+                <w:sz w:val="26"/>
+                <w:szCs w:val="26"/>
+              </w:rPr>
+              <w:br/>
+              <w:t xml:space="preserve">                    s_open.append(v)</w:t>
+            </w:r>
+            <w:r>
+              <w:rPr>
+                <w:rFonts w:ascii="Times New Roman" w:hAnsi="Times New Roman" w:cs="Times New Roman"/>
+                <w:sz w:val="26"/>
+                <w:szCs w:val="26"/>
+              </w:rPr>
+              <w:br/>
+              <w:t xml:space="preserve">                    if v not in path:</w:t>
+            </w:r>
+            <w:r>
+              <w:rPr>
+                <w:rFonts w:ascii="Times New Roman" w:hAnsi="Times New Roman" w:cs="Times New Roman"/>
+                <w:sz w:val="26"/>
+                <w:szCs w:val="26"/>
+              </w:rPr>
+              <w:br/>
+              <w:t xml:space="preserve">                        path[v] = u</w:t>
+            </w:r>
+            <w:r>
+              <w:rPr>
+                <w:rFonts w:ascii="Times New Roman" w:hAnsi="Times New Roman" w:cs="Times New Roman"/>
+                <w:sz w:val="26"/>
+                <w:szCs w:val="26"/>
+              </w:rPr>
+              <w:br/>
+              <w:t xml:space="preserve">            pass</w:t>
+            </w:r>
+            <w:r>
+              <w:rPr>
+                <w:rFonts w:ascii="Times New Roman" w:hAnsi="Times New Roman" w:cs="Times New Roman"/>
+                <w:sz w:val="26"/>
+                <w:szCs w:val="26"/>
+              </w:rPr>
+              <w:br/>
+              <w:t xml:space="preserve">    return path</w:t>
+            </w:r>
+          </w:p>
+          <w:p>
+            <w:pPr>
+              <w:rPr>
+                <w:rFonts w:ascii="Times New Roman" w:hAnsi="Times New Roman" w:cs="Times New Roman"/>
+              </w:rPr>
+            </w:pPr>
+            <w:r>
+              <w:rPr>
+                <w:rFonts w:ascii="Times New Roman" w:hAnsi="Times New Roman" w:cs="Times New Roman"/>
+                <w:sz w:val="26"/>
+                <w:szCs w:val="26"/>
+              </w:rPr>
+              <w:t>path = BFS(ADJ, "A", "B")</w:t>
+            </w:r>
+            <w:r>
+              <w:rPr>
+                <w:rFonts w:ascii="Times New Roman" w:hAnsi="Times New Roman" w:cs="Times New Roman"/>
+                <w:sz w:val="26"/>
+                <w:szCs w:val="26"/>
+              </w:rPr>
+              <w:br/>
+              <w:t>pprint.pprint(path)</w:t>
+            </w:r>
+          </w:p>
+        </w:tc>
+      </w:tr>
+      <w:tr>
+        <w:tc>
+          <w:tcPr>
+            <w:tcW w:w="9350" w:type="dxa"/>
+          </w:tcPr>
+          <w:p>
+            <w:pPr>
+              <w:rPr>
+                <w:rFonts w:ascii="Times New Roman" w:hAnsi="Times New Roman" w:cs="Times New Roman"/>
+                <w:b/>
+                <w:bCs/>
+              </w:rPr>
+            </w:pPr>
+            <w:r>
+              <w:rPr>
+                <w:rFonts w:ascii="Times New Roman" w:hAnsi="Times New Roman" w:cs="Times New Roman"/>
+                <w:b/>
+                <w:bCs/>
+              </w:rPr>
+              <w:t>Output:</w:t>
+            </w:r>
+          </w:p>
+          <w:p>
+            <w:pPr>
+              <w:rPr>
+                <w:rFonts w:ascii="Times New Roman" w:hAnsi="Times New Roman" w:cs="Times New Roman"/>
+              </w:rPr>
+            </w:pPr>
+            <w:r>
+              <w:rPr>
+                <w:rFonts w:ascii="Times New Roman" w:hAnsi="Times New Roman" w:cs="Times New Roman"/>
+              </w:rPr>
+              <w:t>{'A': None,</w:t>
+            </w:r>
+          </w:p>
+          <w:p>
+            <w:pPr>
+              <w:rPr>
+                <w:rFonts w:ascii="Times New Roman" w:hAnsi="Times New Roman" w:cs="Times New Roman"/>
+              </w:rPr>
+            </w:pPr>
+            <w:r>
+              <w:rPr>
+                <w:rFonts w:ascii="Times New Roman" w:hAnsi="Times New Roman" w:cs="Times New Roman"/>
+              </w:rPr>
+              <w:t xml:space="preserve"> 'B': 'I',</w:t>
+            </w:r>
+          </w:p>
+          <w:p>
+            <w:pPr>
+              <w:rPr>
+                <w:rFonts w:ascii="Times New Roman" w:hAnsi="Times New Roman" w:cs="Times New Roman"/>
+              </w:rPr>
+            </w:pPr>
+            <w:r>
+              <w:rPr>
+                <w:rFonts w:ascii="Times New Roman" w:hAnsi="Times New Roman" w:cs="Times New Roman"/>
+              </w:rPr>
+              <w:t xml:space="preserve"> 'C': 'A',</w:t>
+            </w:r>
+          </w:p>
+          <w:p>
+            <w:pPr>
+              <w:rPr>
+                <w:rFonts w:ascii="Times New Roman" w:hAnsi="Times New Roman" w:cs="Times New Roman"/>
+              </w:rPr>
+            </w:pPr>
+            <w:r>
+              <w:rPr>
+                <w:rFonts w:ascii="Times New Roman" w:hAnsi="Times New Roman" w:cs="Times New Roman"/>
+              </w:rPr>
+              <w:t xml:space="preserve"> 'D': 'A',</w:t>
+            </w:r>
+          </w:p>
+          <w:p>
+            <w:pPr>
+              <w:rPr>
+                <w:rFonts w:ascii="Times New Roman" w:hAnsi="Times New Roman" w:cs="Times New Roman"/>
+              </w:rPr>
+            </w:pPr>
+            <w:r>
+              <w:rPr>
+                <w:rFonts w:ascii="Times New Roman" w:hAnsi="Times New Roman" w:cs="Times New Roman"/>
+              </w:rPr>
+              <w:t xml:space="preserve"> 'E': 'A',</w:t>
+            </w:r>
+          </w:p>
+          <w:p>
+            <w:pPr>
+              <w:rPr>
+                <w:rFonts w:ascii="Times New Roman" w:hAnsi="Times New Roman" w:cs="Times New Roman"/>
+              </w:rPr>
+            </w:pPr>
+            <w:r>
+              <w:rPr>
+                <w:rFonts w:ascii="Times New Roman" w:hAnsi="Times New Roman" w:cs="Times New Roman"/>
+              </w:rPr>
+              <w:t xml:space="preserve"> 'F': 'A',</w:t>
+            </w:r>
+          </w:p>
+          <w:p>
+            <w:pPr>
+              <w:rPr>
+                <w:rFonts w:ascii="Times New Roman" w:hAnsi="Times New Roman" w:cs="Times New Roman"/>
+              </w:rPr>
+            </w:pPr>
+            <w:r>
+              <w:rPr>
+                <w:rFonts w:ascii="Times New Roman" w:hAnsi="Times New Roman" w:cs="Times New Roman"/>
+              </w:rPr>
+              <w:t xml:space="preserve"> 'G': 'F',</w:t>
+            </w:r>
+          </w:p>
+          <w:p>
+            <w:pPr>
+              <w:rPr>
+                <w:rFonts w:ascii="Times New Roman" w:hAnsi="Times New Roman" w:cs="Times New Roman"/>
+              </w:rPr>
+            </w:pPr>
+            <w:r>
+              <w:rPr>
+                <w:rFonts w:ascii="Times New Roman" w:hAnsi="Times New Roman" w:cs="Times New Roman"/>
+              </w:rPr>
+              <w:t xml:space="preserve"> 'H': 'C',</w:t>
+            </w:r>
+          </w:p>
+          <w:p>
+            <w:pPr>
+              <w:rPr>
+                <w:rFonts w:ascii="Times New Roman" w:hAnsi="Times New Roman" w:cs="Times New Roman"/>
+              </w:rPr>
+            </w:pPr>
+            <w:r>
+              <w:rPr>
+                <w:rFonts w:ascii="Times New Roman" w:hAnsi="Times New Roman" w:cs="Times New Roman"/>
+              </w:rPr>
+              <w:t xml:space="preserve"> 'I': 'E',</w:t>
+            </w:r>
+          </w:p>
+          <w:p>
+            <w:pPr>
+              <w:rPr>
+                <w:rFonts w:ascii="Times New Roman" w:hAnsi="Times New Roman" w:cs="Times New Roman"/>
+              </w:rPr>
+            </w:pPr>
+            <w:r>
+              <w:rPr>
+                <w:rFonts w:ascii="Times New Roman" w:hAnsi="Times New Roman" w:cs="Times New Roman"/>
+              </w:rPr>
+              <w:t xml:space="preserve"> 'K': 'E'}</w:t>
+            </w:r>
+          </w:p>
+        </w:tc>
+      </w:tr>
+    </w:tbl>
+    <w:p>
+      <w:pPr>
+        <w:rPr>
+          <w:rFonts w:ascii="Times New Roman" w:hAnsi="Times New Roman" w:cs="Times New Roman"/>
+          <w:b/>
+          <w:bCs/>
+          <w:sz w:val="26"/>
+          <w:szCs w:val="26"/>
+        </w:rPr>
+      </w:pPr>
+      <w:r>
+        <w:rPr>
+          <w:rFonts w:ascii="Times New Roman" w:hAnsi="Times New Roman" w:cs="Times New Roman"/>
+          <w:b/>
+          <w:bCs/>
+          <w:sz w:val="26"/>
+          <w:szCs w:val="26"/>
+        </w:rPr>
+        <w:t>Find path</w:t>
+      </w:r>
+    </w:p>
+    <w:tbl>
+      <w:tblPr>
+        <w:tblStyle w:val="TableGrid"/>
+        <w:tblW w:w="0" w:type="auto"/>
+        <w:tblLook w:val="04A0" w:firstRow="1" w:lastRow="0" w:firstColumn="1" w:lastColumn="0" w:noHBand="0" w:noVBand="1"/>
+      </w:tblPr>
+      <w:tblGrid>
+        <w:gridCol w:w="9350"/>
+      </w:tblGrid>
+      <w:tr>
+        <w:tc>
+          <w:tcPr>
+            <w:tcW w:w="9350" w:type="dxa"/>
+          </w:tcPr>
+          <w:p>
+            <w:pPr>
+              <w:rPr>
+                <w:rFonts w:ascii="Times New Roman" w:hAnsi="Times New Roman" w:cs="Times New Roman"/>
+                <w:sz w:val="26"/>
+                <w:szCs w:val="26"/>
+              </w:rPr>
+            </w:pPr>
+            <w:r>
+              <w:rPr>
+                <w:rFonts w:ascii="Times New Roman" w:hAnsi="Times New Roman" w:cs="Times New Roman"/>
+                <w:sz w:val="26"/>
+                <w:szCs w:val="26"/>
+              </w:rPr>
+              <w:t>def find_path(path, start, goal):</w:t>
+            </w:r>
+            <w:r>
+              <w:rPr>
+                <w:rFonts w:ascii="Times New Roman" w:hAnsi="Times New Roman" w:cs="Times New Roman"/>
+                <w:i/>
+                <w:iCs/>
+                <w:sz w:val="26"/>
+                <w:szCs w:val="26"/>
+              </w:rPr>
+              <w:br/>
+              <w:t xml:space="preserve">    </w:t>
+            </w:r>
+            <w:r>
+              <w:rPr>
+                <w:rFonts w:ascii="Times New Roman" w:hAnsi="Times New Roman" w:cs="Times New Roman"/>
+                <w:sz w:val="26"/>
+                <w:szCs w:val="26"/>
+              </w:rPr>
+              <w:t>result = []</w:t>
+            </w:r>
+            <w:r>
+              <w:rPr>
+                <w:rFonts w:ascii="Times New Roman" w:hAnsi="Times New Roman" w:cs="Times New Roman"/>
+                <w:sz w:val="26"/>
+                <w:szCs w:val="26"/>
+              </w:rPr>
+              <w:br/>
+              <w:t xml:space="preserve">    if goal not in path:</w:t>
+            </w:r>
+            <w:r>
+              <w:rPr>
+                <w:rFonts w:ascii="Times New Roman" w:hAnsi="Times New Roman" w:cs="Times New Roman"/>
+                <w:sz w:val="26"/>
+                <w:szCs w:val="26"/>
+              </w:rPr>
+              <w:br/>
+              <w:t xml:space="preserve">        return result</w:t>
+            </w:r>
+            <w:r>
+              <w:rPr>
+                <w:rFonts w:ascii="Times New Roman" w:hAnsi="Times New Roman" w:cs="Times New Roman"/>
+                <w:sz w:val="26"/>
+                <w:szCs w:val="26"/>
+              </w:rPr>
+              <w:br/>
+            </w:r>
+            <w:r>
+              <w:rPr>
+                <w:rFonts w:ascii="Times New Roman" w:hAnsi="Times New Roman" w:cs="Times New Roman"/>
+                <w:sz w:val="26"/>
+                <w:szCs w:val="26"/>
+              </w:rPr>
+              <w:lastRenderedPageBreak/>
+              <w:t xml:space="preserve">    v = goal</w:t>
+            </w:r>
+            <w:r>
+              <w:rPr>
+                <w:rFonts w:ascii="Times New Roman" w:hAnsi="Times New Roman" w:cs="Times New Roman"/>
+                <w:sz w:val="26"/>
+                <w:szCs w:val="26"/>
+              </w:rPr>
+              <w:br/>
+              <w:t xml:space="preserve">    while v is not None:</w:t>
+            </w:r>
+            <w:r>
+              <w:rPr>
+                <w:rFonts w:ascii="Times New Roman" w:hAnsi="Times New Roman" w:cs="Times New Roman"/>
+                <w:sz w:val="26"/>
+                <w:szCs w:val="26"/>
+              </w:rPr>
+              <w:br/>
+              <w:t xml:space="preserve">        result.insert(0, v)</w:t>
+            </w:r>
+            <w:r>
+              <w:rPr>
+                <w:rFonts w:ascii="Times New Roman" w:hAnsi="Times New Roman" w:cs="Times New Roman"/>
+                <w:sz w:val="26"/>
+                <w:szCs w:val="26"/>
+              </w:rPr>
+              <w:br/>
+              <w:t xml:space="preserve">        v = path.get(v)</w:t>
+            </w:r>
+            <w:r>
+              <w:rPr>
+                <w:rFonts w:ascii="Times New Roman" w:hAnsi="Times New Roman" w:cs="Times New Roman"/>
+                <w:sz w:val="26"/>
+                <w:szCs w:val="26"/>
+              </w:rPr>
+              <w:br/>
+              <w:t xml:space="preserve">    if len(result) == 0 or result[0] != start:</w:t>
+            </w:r>
+            <w:r>
+              <w:rPr>
+                <w:rFonts w:ascii="Times New Roman" w:hAnsi="Times New Roman" w:cs="Times New Roman"/>
+                <w:sz w:val="26"/>
+                <w:szCs w:val="26"/>
+              </w:rPr>
+              <w:br/>
+              <w:t xml:space="preserve">        result = []</w:t>
+            </w:r>
+            <w:r>
+              <w:rPr>
+                <w:rFonts w:ascii="Times New Roman" w:hAnsi="Times New Roman" w:cs="Times New Roman"/>
+                <w:sz w:val="26"/>
+                <w:szCs w:val="26"/>
+              </w:rPr>
+              <w:br/>
+              <w:t xml:space="preserve">    return result</w:t>
+            </w:r>
+            <w:r>
+              <w:rPr>
+                <w:rFonts w:ascii="Times New Roman" w:hAnsi="Times New Roman" w:cs="Times New Roman"/>
+                <w:sz w:val="26"/>
+                <w:szCs w:val="26"/>
+              </w:rPr>
+              <w:br/>
+              <w:t xml:space="preserve">    pass</w:t>
+            </w:r>
+          </w:p>
+          <w:p>
+            <w:pPr>
+              <w:rPr>
+                <w:rFonts w:ascii="Times New Roman" w:hAnsi="Times New Roman" w:cs="Times New Roman"/>
+                <w:sz w:val="26"/>
+                <w:szCs w:val="26"/>
+              </w:rPr>
+            </w:pPr>
+            <w:r>
+              <w:rPr>
+                <w:rFonts w:ascii="Times New Roman" w:hAnsi="Times New Roman" w:cs="Times New Roman"/>
+                <w:sz w:val="26"/>
+                <w:szCs w:val="26"/>
+              </w:rPr>
+              <w:t>find_path(path, 'A', 'B')</w:t>
+            </w:r>
+          </w:p>
+        </w:tc>
+      </w:tr>
+      <w:tr>
+        <w:tc>
+          <w:tcPr>
+            <w:tcW w:w="9350" w:type="dxa"/>
+          </w:tcPr>
+          <w:p>
+            <w:pPr>
+              <w:rPr>
+                <w:rFonts w:ascii="Times New Roman" w:hAnsi="Times New Roman" w:cs="Times New Roman"/>
+                <w:b/>
+                <w:bCs/>
+                <w:sz w:val="26"/>
+                <w:szCs w:val="26"/>
+              </w:rPr>
+            </w:pPr>
+            <w:r>
+              <w:rPr>
+                <w:rFonts w:ascii="Times New Roman" w:hAnsi="Times New Roman" w:cs="Times New Roman"/>
+                <w:b/>
+                <w:bCs/>
+                <w:sz w:val="26"/>
+                <w:szCs w:val="26"/>
+              </w:rPr>
+              <w:lastRenderedPageBreak/>
+              <w:t>Output:</w:t>
+            </w:r>
+          </w:p>
+          <w:p>
+            <w:pPr>
+              <w:rPr>
+                <w:rFonts w:ascii="Times New Roman" w:hAnsi="Times New Roman" w:cs="Times New Roman"/>
+                <w:sz w:val="26"/>
+                <w:szCs w:val="26"/>
+              </w:rPr>
+            </w:pPr>
+            <w:r>
+              <w:rPr>
+                <w:rFonts w:ascii="Times New Roman" w:hAnsi="Times New Roman" w:cs="Times New Roman"/>
+                <w:sz w:val="26"/>
+                <w:szCs w:val="26"/>
+              </w:rPr>
+              <w:t>['A', 'E', 'I', 'B']</w:t>
+            </w:r>
+          </w:p>
+        </w:tc>
+      </w:tr>
+    </w:tbl>
+    <w:p>
+      <w:pPr>
+        <w:pStyle w:val="Heading2"/>
+        <w:rPr>
+          <w:rFonts w:ascii="Times New Roman" w:hAnsi="Times New Roman" w:cs="Times New Roman"/>
+          <w:b/>
+          <w:bCs/>
+        </w:rPr>
+      </w:pPr>
+      <w:bookmarkStart w:id="14" w:name="_Toc209212187"/>
+      <w:r>
+        <w:rPr>
+          <w:rFonts w:ascii="Times New Roman" w:hAnsi="Times New Roman" w:cs="Times New Roman"/>
+        </w:rPr>
+        <w:t>b</w:t>
+      </w:r>
+      <w:r>
+        <w:rPr>
+          <w:rFonts w:ascii="Times New Roman" w:hAnsi="Times New Roman" w:cs="Times New Roman"/>
+        </w:rPr>
+        <w:t xml:space="preserve">) </w:t>
+      </w:r>
+      <w:r>
+        <w:rPr>
+          <w:rFonts w:ascii="Times New Roman" w:hAnsi="Times New Roman" w:cs="Times New Roman"/>
+        </w:rPr>
+        <w:t>Tìm kiếm theo chiều rộng (DFS)</w:t>
+      </w:r>
+      <w:bookmarkEnd w:id="14"/>
+    </w:p>
+    <w:tbl>
+      <w:tblPr>
+        <w:tblStyle w:val="TableGrid"/>
+        <w:tblW w:w="0" w:type="auto"/>
+        <w:tblLook w:val="04A0" w:firstRow="1" w:lastRow="0" w:firstColumn="1" w:lastColumn="0" w:noHBand="0" w:noVBand="1"/>
+      </w:tblPr>
+      <w:tblGrid>
+        <w:gridCol w:w="9350"/>
+      </w:tblGrid>
+      <w:tr>
+        <w:tc>
+          <w:tcPr>
+            <w:tcW w:w="9350" w:type="dxa"/>
+          </w:tcPr>
+          <w:p>
+            <w:pPr>
+              <w:rPr>
+                <w:rFonts w:ascii="Times New Roman" w:hAnsi="Times New Roman" w:cs="Times New Roman"/>
+                <w:sz w:val="26"/>
+                <w:szCs w:val="26"/>
+              </w:rPr>
+            </w:pPr>
+            <w:r>
+              <w:rPr>
+                <w:rFonts w:ascii="Times New Roman" w:hAnsi="Times New Roman" w:cs="Times New Roman"/>
+                <w:sz w:val="26"/>
+                <w:szCs w:val="26"/>
+              </w:rPr>
+              <w:t>def DFS(G, start, goal):</w:t>
+            </w:r>
+            <w:r>
+              <w:rPr>
+                <w:rFonts w:ascii="Times New Roman" w:hAnsi="Times New Roman" w:cs="Times New Roman"/>
+                <w:i/>
+                <w:iCs/>
+                <w:sz w:val="26"/>
+                <w:szCs w:val="26"/>
+              </w:rPr>
+              <w:br/>
+              <w:t xml:space="preserve">    </w:t>
+            </w:r>
+            <w:r>
+              <w:rPr>
+                <w:rFonts w:ascii="Times New Roman" w:hAnsi="Times New Roman" w:cs="Times New Roman"/>
+                <w:sz w:val="26"/>
+                <w:szCs w:val="26"/>
+              </w:rPr>
+              <w:t>result = None</w:t>
+            </w:r>
+            <w:r>
+              <w:rPr>
+                <w:rFonts w:ascii="Times New Roman" w:hAnsi="Times New Roman" w:cs="Times New Roman"/>
+                <w:sz w:val="26"/>
+                <w:szCs w:val="26"/>
+              </w:rPr>
+              <w:br/>
+              <w:t xml:space="preserve">    </w:t>
+            </w:r>
+            <w:r>
+              <w:rPr>
+                <w:rFonts w:ascii="Times New Roman" w:hAnsi="Times New Roman" w:cs="Times New Roman"/>
+                <w:sz w:val="26"/>
+                <w:szCs w:val="26"/>
+              </w:rPr>
+              <w:br/>
+              <w:t xml:space="preserve">    if G.get(start) is None or G.get(goal) is None:</w:t>
+            </w:r>
+            <w:r>
+              <w:rPr>
+                <w:rFonts w:ascii="Times New Roman" w:hAnsi="Times New Roman" w:cs="Times New Roman"/>
+                <w:sz w:val="26"/>
+                <w:szCs w:val="26"/>
+              </w:rPr>
+              <w:br/>
+              <w:t xml:space="preserve">        result = None</w:t>
+            </w:r>
+            <w:r>
+              <w:rPr>
+                <w:rFonts w:ascii="Times New Roman" w:hAnsi="Times New Roman" w:cs="Times New Roman"/>
+                <w:sz w:val="26"/>
+                <w:szCs w:val="26"/>
+              </w:rPr>
+              <w:br/>
+              <w:t xml:space="preserve">    else:</w:t>
+            </w:r>
+            <w:r>
+              <w:rPr>
+                <w:rFonts w:ascii="Times New Roman" w:hAnsi="Times New Roman" w:cs="Times New Roman"/>
+                <w:sz w:val="26"/>
+                <w:szCs w:val="26"/>
+              </w:rPr>
+              <w:br/>
+              <w:t xml:space="preserve">        path = {}     # path[a]=b nghia la muon di toi dinh b phai qua a</w:t>
+            </w:r>
+            <w:r>
+              <w:rPr>
+                <w:rFonts w:ascii="Times New Roman" w:hAnsi="Times New Roman" w:cs="Times New Roman"/>
+                <w:sz w:val="26"/>
+                <w:szCs w:val="26"/>
+              </w:rPr>
+              <w:br/>
+              <w:t xml:space="preserve">        s_open   = []</w:t>
+            </w:r>
+            <w:r>
+              <w:rPr>
+                <w:rFonts w:ascii="Times New Roman" w:hAnsi="Times New Roman" w:cs="Times New Roman"/>
+                <w:sz w:val="26"/>
+                <w:szCs w:val="26"/>
+              </w:rPr>
+              <w:br/>
+              <w:t xml:space="preserve">        s_closed = []</w:t>
+            </w:r>
+            <w:r>
+              <w:rPr>
+                <w:rFonts w:ascii="Times New Roman" w:hAnsi="Times New Roman" w:cs="Times New Roman"/>
+                <w:sz w:val="26"/>
+                <w:szCs w:val="26"/>
+              </w:rPr>
+              <w:br/>
+              <w:t xml:space="preserve">        s_open.append(start)    </w:t>
+            </w:r>
+            <w:r>
+              <w:rPr>
+                <w:rFonts w:ascii="Times New Roman" w:hAnsi="Times New Roman" w:cs="Times New Roman"/>
+                <w:sz w:val="26"/>
+                <w:szCs w:val="26"/>
+              </w:rPr>
+              <w:br/>
+              <w:t xml:space="preserve">        path[start] = None</w:t>
+            </w:r>
+            <w:r>
+              <w:rPr>
+                <w:rFonts w:ascii="Times New Roman" w:hAnsi="Times New Roman" w:cs="Times New Roman"/>
+                <w:sz w:val="26"/>
+                <w:szCs w:val="26"/>
+              </w:rPr>
+              <w:br/>
+              <w:t xml:space="preserve">        while len(s_open)&gt;0:</w:t>
+            </w:r>
+            <w:r>
+              <w:rPr>
+                <w:rFonts w:ascii="Times New Roman" w:hAnsi="Times New Roman" w:cs="Times New Roman"/>
+                <w:sz w:val="26"/>
+                <w:szCs w:val="26"/>
+              </w:rPr>
+              <w:br/>
+              <w:t xml:space="preserve">            u = s_open.pop()</w:t>
+            </w:r>
+            <w:r>
+              <w:rPr>
+                <w:rFonts w:ascii="Times New Roman" w:hAnsi="Times New Roman" w:cs="Times New Roman"/>
+                <w:sz w:val="26"/>
+                <w:szCs w:val="26"/>
+              </w:rPr>
+              <w:br/>
+              <w:t xml:space="preserve">            s_closed.append(u)</w:t>
+            </w:r>
+            <w:r>
+              <w:rPr>
+                <w:rFonts w:ascii="Times New Roman" w:hAnsi="Times New Roman" w:cs="Times New Roman"/>
+                <w:sz w:val="26"/>
+                <w:szCs w:val="26"/>
+              </w:rPr>
+              <w:br/>
+              <w:t xml:space="preserve">            if u == goal:</w:t>
+            </w:r>
+            <w:r>
+              <w:rPr>
+                <w:rFonts w:ascii="Times New Roman" w:hAnsi="Times New Roman" w:cs="Times New Roman"/>
+                <w:sz w:val="26"/>
+                <w:szCs w:val="26"/>
+              </w:rPr>
+              <w:br/>
+              <w:t xml:space="preserve">                break</w:t>
+            </w:r>
+            <w:r>
+              <w:rPr>
+                <w:rFonts w:ascii="Times New Roman" w:hAnsi="Times New Roman" w:cs="Times New Roman"/>
+                <w:sz w:val="26"/>
+                <w:szCs w:val="26"/>
+              </w:rPr>
+              <w:br/>
+              <w:t xml:space="preserve">            for v in G[u]:</w:t>
+            </w:r>
+            <w:r>
+              <w:rPr>
+                <w:rFonts w:ascii="Times New Roman" w:hAnsi="Times New Roman" w:cs="Times New Roman"/>
+                <w:sz w:val="26"/>
+                <w:szCs w:val="26"/>
+              </w:rPr>
+              <w:br/>
+              <w:t xml:space="preserve">                if v not in s_open and v not in s_closed:</w:t>
+            </w:r>
+            <w:r>
+              <w:rPr>
+                <w:rFonts w:ascii="Times New Roman" w:hAnsi="Times New Roman" w:cs="Times New Roman"/>
+                <w:sz w:val="26"/>
+                <w:szCs w:val="26"/>
+              </w:rPr>
+              <w:br/>
+              <w:t xml:space="preserve">                    s_open.append(v)</w:t>
+            </w:r>
+            <w:r>
+              <w:rPr>
+                <w:rFonts w:ascii="Times New Roman" w:hAnsi="Times New Roman" w:cs="Times New Roman"/>
+                <w:sz w:val="26"/>
+                <w:szCs w:val="26"/>
+              </w:rPr>
+              <w:br/>
+              <w:t xml:space="preserve">                    if v not in path:</w:t>
+            </w:r>
+            <w:r>
+              <w:rPr>
+                <w:rFonts w:ascii="Times New Roman" w:hAnsi="Times New Roman" w:cs="Times New Roman"/>
+                <w:sz w:val="26"/>
+                <w:szCs w:val="26"/>
+              </w:rPr>
+              <w:br/>
+              <w:t xml:space="preserve">                        path[v] = u</w:t>
+            </w:r>
+            <w:r>
+              <w:rPr>
+                <w:rFonts w:ascii="Times New Roman" w:hAnsi="Times New Roman" w:cs="Times New Roman"/>
+                <w:sz w:val="26"/>
+                <w:szCs w:val="26"/>
+              </w:rPr>
+              <w:br/>
+              <w:t xml:space="preserve">            pass</w:t>
+            </w:r>
+            <w:r>
+              <w:rPr>
+                <w:rFonts w:ascii="Times New Roman" w:hAnsi="Times New Roman" w:cs="Times New Roman"/>
+                <w:sz w:val="26"/>
+                <w:szCs w:val="26"/>
+              </w:rPr>
+              <w:br/>
+              <w:t xml:space="preserve">    return path</w:t>
+            </w:r>
+          </w:p>
+          <w:p>
+            <w:pPr>
+              <w:rPr>
+                <w:rFonts w:ascii="Times New Roman" w:hAnsi="Times New Roman" w:cs="Times New Roman"/>
+                <w:sz w:val="26"/>
+                <w:szCs w:val="26"/>
+              </w:rPr>
+            </w:pPr>
+            <w:r>
+              <w:rPr>
+                <w:rFonts w:ascii="Times New Roman" w:hAnsi="Times New Roman" w:cs="Times New Roman"/>
+                <w:sz w:val="26"/>
+                <w:szCs w:val="26"/>
+              </w:rPr>
+              <w:t>path = DFS(ADJ, "A", "B")</w:t>
+            </w:r>
+            <w:r>
+              <w:rPr>
+                <w:rFonts w:ascii="Times New Roman" w:hAnsi="Times New Roman" w:cs="Times New Roman"/>
+                <w:sz w:val="26"/>
+                <w:szCs w:val="26"/>
+              </w:rPr>
+              <w:br/>
+              <w:t>pprint.pprint(path)</w:t>
+            </w:r>
+          </w:p>
+        </w:tc>
+      </w:tr>
+      <w:tr>
+        <w:tc>
+          <w:tcPr>
+            <w:tcW w:w="9350" w:type="dxa"/>
+          </w:tcPr>
+          <w:p>
+            <w:pPr>
+              <w:rPr>
+                <w:rFonts w:ascii="Times New Roman" w:hAnsi="Times New Roman" w:cs="Times New Roman"/>
+                <w:b/>
+                <w:bCs/>
+                <w:sz w:val="26"/>
+                <w:szCs w:val="26"/>
+              </w:rPr>
+            </w:pPr>
+            <w:r>
+              <w:rPr>
+                <w:rFonts w:ascii="Times New Roman" w:hAnsi="Times New Roman" w:cs="Times New Roman"/>
+                <w:b/>
+                <w:bCs/>
+                <w:sz w:val="26"/>
+                <w:szCs w:val="26"/>
+              </w:rPr>
+              <w:t>Output:</w:t>
+            </w:r>
+          </w:p>
+          <w:p>
+            <w:pPr>
+              <w:rPr>
+                <w:rFonts w:ascii="Times New Roman" w:hAnsi="Times New Roman" w:cs="Times New Roman"/>
+                <w:sz w:val="26"/>
+                <w:szCs w:val="26"/>
+              </w:rPr>
+            </w:pPr>
+            <w:r>
+              <w:rPr>
+                <w:rFonts w:ascii="Times New Roman" w:hAnsi="Times New Roman" w:cs="Times New Roman"/>
+                <w:sz w:val="26"/>
+                <w:szCs w:val="26"/>
+              </w:rPr>
+              <w:t>{'A': None,</w:t>
+            </w:r>
+          </w:p>
+          <w:p>
+            <w:pPr>
+              <w:rPr>
+                <w:rFonts w:ascii="Times New Roman" w:hAnsi="Times New Roman" w:cs="Times New Roman"/>
+                <w:sz w:val="26"/>
+                <w:szCs w:val="26"/>
+              </w:rPr>
+            </w:pPr>
+            <w:r>
+              <w:rPr>
+                <w:rFonts w:ascii="Times New Roman" w:hAnsi="Times New Roman" w:cs="Times New Roman"/>
+                <w:sz w:val="26"/>
+                <w:szCs w:val="26"/>
+              </w:rPr>
+              <w:t xml:space="preserve"> 'B': 'I',</w:t>
+            </w:r>
+          </w:p>
+          <w:p>
+            <w:pPr>
+              <w:rPr>
+                <w:rFonts w:ascii="Times New Roman" w:hAnsi="Times New Roman" w:cs="Times New Roman"/>
+                <w:sz w:val="26"/>
+                <w:szCs w:val="26"/>
+              </w:rPr>
+            </w:pPr>
+            <w:r>
+              <w:rPr>
+                <w:rFonts w:ascii="Times New Roman" w:hAnsi="Times New Roman" w:cs="Times New Roman"/>
+                <w:sz w:val="26"/>
+                <w:szCs w:val="26"/>
+              </w:rPr>
+              <w:t xml:space="preserve"> 'C': 'A',</w:t>
+            </w:r>
+          </w:p>
+          <w:p>
+            <w:pPr>
+              <w:rPr>
+                <w:rFonts w:ascii="Times New Roman" w:hAnsi="Times New Roman" w:cs="Times New Roman"/>
+                <w:sz w:val="26"/>
+                <w:szCs w:val="26"/>
+              </w:rPr>
+            </w:pPr>
+            <w:r>
+              <w:rPr>
+                <w:rFonts w:ascii="Times New Roman" w:hAnsi="Times New Roman" w:cs="Times New Roman"/>
+                <w:sz w:val="26"/>
+                <w:szCs w:val="26"/>
+              </w:rPr>
+              <w:lastRenderedPageBreak/>
+              <w:t xml:space="preserve"> 'D': 'A',</w:t>
+            </w:r>
+          </w:p>
+          <w:p>
+            <w:pPr>
+              <w:rPr>
+                <w:rFonts w:ascii="Times New Roman" w:hAnsi="Times New Roman" w:cs="Times New Roman"/>
+                <w:sz w:val="26"/>
+                <w:szCs w:val="26"/>
+              </w:rPr>
+            </w:pPr>
+            <w:r>
+              <w:rPr>
+                <w:rFonts w:ascii="Times New Roman" w:hAnsi="Times New Roman" w:cs="Times New Roman"/>
+                <w:sz w:val="26"/>
+                <w:szCs w:val="26"/>
+              </w:rPr>
+              <w:t xml:space="preserve"> 'E': 'A',</w:t>
+            </w:r>
+          </w:p>
+          <w:p>
+            <w:pPr>
+              <w:rPr>
+                <w:rFonts w:ascii="Times New Roman" w:hAnsi="Times New Roman" w:cs="Times New Roman"/>
+                <w:sz w:val="26"/>
+                <w:szCs w:val="26"/>
+              </w:rPr>
+            </w:pPr>
+            <w:r>
+              <w:rPr>
+                <w:rFonts w:ascii="Times New Roman" w:hAnsi="Times New Roman" w:cs="Times New Roman"/>
+                <w:sz w:val="26"/>
+                <w:szCs w:val="26"/>
+              </w:rPr>
+              <w:t xml:space="preserve"> 'F': 'A',</w:t>
+            </w:r>
+          </w:p>
+          <w:p>
+            <w:pPr>
+              <w:rPr>
+                <w:rFonts w:ascii="Times New Roman" w:hAnsi="Times New Roman" w:cs="Times New Roman"/>
+                <w:sz w:val="26"/>
+                <w:szCs w:val="26"/>
+              </w:rPr>
+            </w:pPr>
+            <w:r>
+              <w:rPr>
+                <w:rFonts w:ascii="Times New Roman" w:hAnsi="Times New Roman" w:cs="Times New Roman"/>
+                <w:sz w:val="26"/>
+                <w:szCs w:val="26"/>
+              </w:rPr>
+              <w:t xml:space="preserve"> 'G': 'F',</w:t>
+            </w:r>
+          </w:p>
+          <w:p>
+            <w:pPr>
+              <w:rPr>
+                <w:rFonts w:ascii="Times New Roman" w:hAnsi="Times New Roman" w:cs="Times New Roman"/>
+                <w:sz w:val="26"/>
+                <w:szCs w:val="26"/>
+              </w:rPr>
+            </w:pPr>
+            <w:r>
+              <w:rPr>
+                <w:rFonts w:ascii="Times New Roman" w:hAnsi="Times New Roman" w:cs="Times New Roman"/>
+                <w:sz w:val="26"/>
+                <w:szCs w:val="26"/>
+              </w:rPr>
+              <w:t xml:space="preserve"> 'I': 'F',</w:t>
+            </w:r>
+          </w:p>
+          <w:p>
+            <w:pPr>
+              <w:rPr>
+                <w:rFonts w:ascii="Times New Roman" w:hAnsi="Times New Roman" w:cs="Times New Roman"/>
+                <w:b/>
+                <w:bCs/>
+                <w:sz w:val="26"/>
+                <w:szCs w:val="26"/>
+              </w:rPr>
+            </w:pPr>
+            <w:r>
+              <w:rPr>
+                <w:rFonts w:ascii="Times New Roman" w:hAnsi="Times New Roman" w:cs="Times New Roman"/>
+                <w:sz w:val="26"/>
+                <w:szCs w:val="26"/>
+              </w:rPr>
+              <w:t xml:space="preserve"> 'K': 'I'}</w:t>
+            </w:r>
+          </w:p>
+        </w:tc>
+      </w:tr>
+    </w:tbl>
+    <w:p>
+      <w:pPr>
+        <w:rPr>
+          <w:rFonts w:ascii="Times New Roman" w:hAnsi="Times New Roman" w:cs="Times New Roman"/>
+          <w:sz w:val="26"/>
+          <w:szCs w:val="26"/>
         </w:rPr>
       </w:pPr>
     </w:p>
     <w:sectPr>
-      <w:headerReference w:type="default" r:id="rId10"/>
-      <w:footerReference w:type="default" r:id="rId11"/>
+      <w:headerReference w:type="default" r:id="rId11"/>
+      <w:footerReference w:type="default" r:id="rId12"/>
       <w:pgSz w:w="12240" w:h="15840"/>
       <w:pgMar w:top="1440" w:right="1440" w:bottom="1440" w:left="1440" w:header="720" w:footer="720" w:gutter="0"/>
       <w:cols w:space="720"/>
@@ -1977,6 +5972,155 @@
 <file path=word/numbering.xml><?xml version="1.0" encoding="utf-8"?>
 <w:numbering xmlns:wpc="http://schemas.microsoft.com/office/word/2010/wordprocessingCanvas" xmlns:cx="http://schemas.microsoft.com/office/drawing/2014/chartex" xmlns:cx1="http://schemas.microsoft.com/office/drawing/2015/9/8/chartex" xmlns:cx2="http://schemas.microsoft.com/office/drawing/2015/10/21/chartex" xmlns:cx3="http://schemas.microsoft.com/office/drawing/2016/5/9/chartex" xmlns:cx4="http://schemas.microsoft.com/office/drawing/2016/5/10/chartex" xmlns:cx5="http://schemas.microsoft.com/office/drawing/2016/5/11/chartex" xmlns:cx6="http://schemas.microsoft.com/office/drawing/2016/5/12/chartex" xmlns:cx7="http://schemas.microsoft.com/office/drawing/2016/5/13/chartex" xmlns:cx8="http://schemas.microsoft.com/office/drawing/2016/5/14/chartex" xmlns:mc="http://schemas.openxmlformats.org/markup-compatibility/2006" xmlns:aink="http://schemas.microsoft.com/office/drawing/2016/ink" xmlns:am3d="http://schemas.microsoft.com/office/drawing/2017/model3d" xmlns:o="urn:schemas-microsoft-com:office:office" xmlns:oel="http://schemas.microsoft.com/office/2019/extlst" xmlns:r="http://schemas.openxmlformats.org/officeDocument/2006/relationships" xmlns:m="http://schemas.openxmlformats.org/officeDocument/2006/math" xmlns:v="urn:schemas-microsoft-com:vml" xmlns:wp14="http://schemas.microsoft.com/office/word/2010/wordprocessingDrawing" xmlns:wp="http://schemas.openxmlformats.org/drawingml/2006/wordprocessingDrawing" xmlns:w10="urn:schemas-microsoft-com:office:word" xmlns:w="http://schemas.openxmlformats.org/wordprocessingml/2006/main" xmlns:w14="http://schemas.microsoft.com/office/word/2010/wordml" xmlns:w15="http://schemas.microsoft.com/office/word/2012/wordml" xmlns:w16cex="http://schemas.microsoft.com/office/word/2018/wordml/cex" xmlns:w16cid="http://schemas.microsoft.com/office/word/2016/wordml/cid" xmlns:w16="http://schemas.microsoft.com/office/word/2018/wordml" xmlns:w16sdtdh="http://schemas.microsoft.com/office/word/2020/wordml/sdtdatahash" xmlns:w16se="http://schemas.microsoft.com/office/word/2015/wordml/symex" xmlns:wpg="http://schemas.microsoft.com/office/word/2010/wordprocessingGroup" xmlns:wpi="http://schemas.microsoft.com/office/word/2010/wordprocessingInk" xmlns:wne="http://schemas.microsoft.com/office/word/2006/wordml" xmlns:wps="http://schemas.microsoft.com/office/word/2010/wordprocessingShape" mc:Ignorable="w14 w15 w16se w16cid w16 w16cex w16sdtdh wp14">
   <w:abstractNum w:abstractNumId="0" w15:restartNumberingAfterBreak="0">
+    <w:nsid w:val="0585666A"/>
+    <w:multiLevelType w:val="multilevel"/>
+    <w:tmpl w:val="A31AC9C2"/>
+    <w:lvl w:ilvl="0">
+      <w:start w:val="1"/>
+      <w:numFmt w:val="bullet"/>
+      <w:lvlText w:val="o"/>
+      <w:lvlJc w:val="left"/>
+      <w:pPr>
+        <w:tabs>
+          <w:tab w:val="num" w:pos="720"/>
+        </w:tabs>
+        <w:ind w:left="720" w:hanging="360"/>
+      </w:pPr>
+      <w:rPr>
+        <w:rFonts w:ascii="Courier New" w:hAnsi="Courier New" w:cs="Courier New" w:hint="default"/>
+        <w:sz w:val="20"/>
+      </w:rPr>
+    </w:lvl>
+    <w:lvl w:ilvl="1" w:tentative="1">
+      <w:start w:val="1"/>
+      <w:numFmt w:val="bullet"/>
+      <w:lvlText w:val="o"/>
+      <w:lvlJc w:val="left"/>
+      <w:pPr>
+        <w:tabs>
+          <w:tab w:val="num" w:pos="1440"/>
+        </w:tabs>
+        <w:ind w:left="1440" w:hanging="360"/>
+      </w:pPr>
+      <w:rPr>
+        <w:rFonts w:ascii="Courier New" w:hAnsi="Courier New" w:hint="default"/>
+        <w:sz w:val="20"/>
+      </w:rPr>
+    </w:lvl>
+    <w:lvl w:ilvl="2" w:tentative="1">
+      <w:start w:val="1"/>
+      <w:numFmt w:val="bullet"/>
+      <w:lvlText w:val=""/>
+      <w:lvlJc w:val="left"/>
+      <w:pPr>
+        <w:tabs>
+          <w:tab w:val="num" w:pos="2160"/>
+        </w:tabs>
+        <w:ind w:left="2160" w:hanging="360"/>
+      </w:pPr>
+      <w:rPr>
+        <w:rFonts w:ascii="Wingdings" w:hAnsi="Wingdings" w:hint="default"/>
+        <w:sz w:val="20"/>
+      </w:rPr>
+    </w:lvl>
+    <w:lvl w:ilvl="3" w:tentative="1">
+      <w:start w:val="1"/>
+      <w:numFmt w:val="bullet"/>
+      <w:lvlText w:val=""/>
+      <w:lvlJc w:val="left"/>
+      <w:pPr>
+        <w:tabs>
+          <w:tab w:val="num" w:pos="2880"/>
+        </w:tabs>
+        <w:ind w:left="2880" w:hanging="360"/>
+      </w:pPr>
+      <w:rPr>
+        <w:rFonts w:ascii="Wingdings" w:hAnsi="Wingdings" w:hint="default"/>
+        <w:sz w:val="20"/>
+      </w:rPr>
+    </w:lvl>
+    <w:lvl w:ilvl="4" w:tentative="1">
+      <w:start w:val="1"/>
+      <w:numFmt w:val="bullet"/>
+      <w:lvlText w:val=""/>
+      <w:lvlJc w:val="left"/>
+      <w:pPr>
+        <w:tabs>
+          <w:tab w:val="num" w:pos="3600"/>
+        </w:tabs>
+        <w:ind w:left="3600" w:hanging="360"/>
+      </w:pPr>
+      <w:rPr>
+        <w:rFonts w:ascii="Wingdings" w:hAnsi="Wingdings" w:hint="default"/>
+        <w:sz w:val="20"/>
+      </w:rPr>
+    </w:lvl>
+    <w:lvl w:ilvl="5" w:tentative="1">
+      <w:start w:val="1"/>
+      <w:numFmt w:val="bullet"/>
+      <w:lvlText w:val=""/>
+      <w:lvlJc w:val="left"/>
+      <w:pPr>
+        <w:tabs>
+          <w:tab w:val="num" w:pos="4320"/>
+        </w:tabs>
+        <w:ind w:left="4320" w:hanging="360"/>
+      </w:pPr>
+      <w:rPr>
+        <w:rFonts w:ascii="Wingdings" w:hAnsi="Wingdings" w:hint="default"/>
+        <w:sz w:val="20"/>
+      </w:rPr>
+    </w:lvl>
+    <w:lvl w:ilvl="6" w:tentative="1">
+      <w:start w:val="1"/>
+      <w:numFmt w:val="bullet"/>
+      <w:lvlText w:val=""/>
+      <w:lvlJc w:val="left"/>
+      <w:pPr>
+        <w:tabs>
+          <w:tab w:val="num" w:pos="5040"/>
+        </w:tabs>
+        <w:ind w:left="5040" w:hanging="360"/>
+      </w:pPr>
+      <w:rPr>
+        <w:rFonts w:ascii="Wingdings" w:hAnsi="Wingdings" w:hint="default"/>
+        <w:sz w:val="20"/>
+      </w:rPr>
+    </w:lvl>
+    <w:lvl w:ilvl="7" w:tentative="1">
+      <w:start w:val="1"/>
+      <w:numFmt w:val="bullet"/>
+      <w:lvlText w:val=""/>
+      <w:lvlJc w:val="left"/>
+      <w:pPr>
+        <w:tabs>
+          <w:tab w:val="num" w:pos="5760"/>
+        </w:tabs>
+        <w:ind w:left="5760" w:hanging="360"/>
+      </w:pPr>
+      <w:rPr>
+        <w:rFonts w:ascii="Wingdings" w:hAnsi="Wingdings" w:hint="default"/>
+        <w:sz w:val="20"/>
+      </w:rPr>
+    </w:lvl>
+    <w:lvl w:ilvl="8" w:tentative="1">
+      <w:start w:val="1"/>
+      <w:numFmt w:val="bullet"/>
+      <w:lvlText w:val=""/>
+      <w:lvlJc w:val="left"/>
+      <w:pPr>
+        <w:tabs>
+          <w:tab w:val="num" w:pos="6480"/>
+        </w:tabs>
+        <w:ind w:left="6480" w:hanging="360"/>
+      </w:pPr>
+      <w:rPr>
+        <w:rFonts w:ascii="Wingdings" w:hAnsi="Wingdings" w:hint="default"/>
+        <w:sz w:val="20"/>
+      </w:rPr>
+    </w:lvl>
+  </w:abstractNum>
+  <w:abstractNum w:abstractNumId="1" w15:restartNumberingAfterBreak="0">
     <w:nsid w:val="090D6E7F"/>
     <w:multiLevelType w:val="hybridMultilevel"/>
     <w:tmpl w:val="C2221688"/>
@@ -2089,7 +6233,156 @@
       </w:rPr>
     </w:lvl>
   </w:abstractNum>
-  <w:abstractNum w:abstractNumId="1" w15:restartNumberingAfterBreak="0">
+  <w:abstractNum w:abstractNumId="2" w15:restartNumberingAfterBreak="0">
+    <w:nsid w:val="0BF30DD5"/>
+    <w:multiLevelType w:val="multilevel"/>
+    <w:tmpl w:val="5D2E1B48"/>
+    <w:lvl w:ilvl="0">
+      <w:start w:val="1"/>
+      <w:numFmt w:val="bullet"/>
+      <w:lvlText w:val="o"/>
+      <w:lvlJc w:val="left"/>
+      <w:pPr>
+        <w:tabs>
+          <w:tab w:val="num" w:pos="720"/>
+        </w:tabs>
+        <w:ind w:left="720" w:hanging="360"/>
+      </w:pPr>
+      <w:rPr>
+        <w:rFonts w:ascii="Courier New" w:hAnsi="Courier New" w:cs="Courier New" w:hint="default"/>
+        <w:sz w:val="20"/>
+      </w:rPr>
+    </w:lvl>
+    <w:lvl w:ilvl="1" w:tentative="1">
+      <w:start w:val="1"/>
+      <w:numFmt w:val="bullet"/>
+      <w:lvlText w:val="o"/>
+      <w:lvlJc w:val="left"/>
+      <w:pPr>
+        <w:tabs>
+          <w:tab w:val="num" w:pos="1440"/>
+        </w:tabs>
+        <w:ind w:left="1440" w:hanging="360"/>
+      </w:pPr>
+      <w:rPr>
+        <w:rFonts w:ascii="Courier New" w:hAnsi="Courier New" w:hint="default"/>
+        <w:sz w:val="20"/>
+      </w:rPr>
+    </w:lvl>
+    <w:lvl w:ilvl="2" w:tentative="1">
+      <w:start w:val="1"/>
+      <w:numFmt w:val="bullet"/>
+      <w:lvlText w:val=""/>
+      <w:lvlJc w:val="left"/>
+      <w:pPr>
+        <w:tabs>
+          <w:tab w:val="num" w:pos="2160"/>
+        </w:tabs>
+        <w:ind w:left="2160" w:hanging="360"/>
+      </w:pPr>
+      <w:rPr>
+        <w:rFonts w:ascii="Wingdings" w:hAnsi="Wingdings" w:hint="default"/>
+        <w:sz w:val="20"/>
+      </w:rPr>
+    </w:lvl>
+    <w:lvl w:ilvl="3" w:tentative="1">
+      <w:start w:val="1"/>
+      <w:numFmt w:val="bullet"/>
+      <w:lvlText w:val=""/>
+      <w:lvlJc w:val="left"/>
+      <w:pPr>
+        <w:tabs>
+          <w:tab w:val="num" w:pos="2880"/>
+        </w:tabs>
+        <w:ind w:left="2880" w:hanging="360"/>
+      </w:pPr>
+      <w:rPr>
+        <w:rFonts w:ascii="Wingdings" w:hAnsi="Wingdings" w:hint="default"/>
+        <w:sz w:val="20"/>
+      </w:rPr>
+    </w:lvl>
+    <w:lvl w:ilvl="4" w:tentative="1">
+      <w:start w:val="1"/>
+      <w:numFmt w:val="bullet"/>
+      <w:lvlText w:val=""/>
+      <w:lvlJc w:val="left"/>
+      <w:pPr>
+        <w:tabs>
+          <w:tab w:val="num" w:pos="3600"/>
+        </w:tabs>
+        <w:ind w:left="3600" w:hanging="360"/>
+      </w:pPr>
+      <w:rPr>
+        <w:rFonts w:ascii="Wingdings" w:hAnsi="Wingdings" w:hint="default"/>
+        <w:sz w:val="20"/>
+      </w:rPr>
+    </w:lvl>
+    <w:lvl w:ilvl="5" w:tentative="1">
+      <w:start w:val="1"/>
+      <w:numFmt w:val="bullet"/>
+      <w:lvlText w:val=""/>
+      <w:lvlJc w:val="left"/>
+      <w:pPr>
+        <w:tabs>
+          <w:tab w:val="num" w:pos="4320"/>
+        </w:tabs>
+        <w:ind w:left="4320" w:hanging="360"/>
+      </w:pPr>
+      <w:rPr>
+        <w:rFonts w:ascii="Wingdings" w:hAnsi="Wingdings" w:hint="default"/>
+        <w:sz w:val="20"/>
+      </w:rPr>
+    </w:lvl>
+    <w:lvl w:ilvl="6" w:tentative="1">
+      <w:start w:val="1"/>
+      <w:numFmt w:val="bullet"/>
+      <w:lvlText w:val=""/>
+      <w:lvlJc w:val="left"/>
+      <w:pPr>
+        <w:tabs>
+          <w:tab w:val="num" w:pos="5040"/>
+        </w:tabs>
+        <w:ind w:left="5040" w:hanging="360"/>
+      </w:pPr>
+      <w:rPr>
+        <w:rFonts w:ascii="Wingdings" w:hAnsi="Wingdings" w:hint="default"/>
+        <w:sz w:val="20"/>
+      </w:rPr>
+    </w:lvl>
+    <w:lvl w:ilvl="7" w:tentative="1">
+      <w:start w:val="1"/>
+      <w:numFmt w:val="bullet"/>
+      <w:lvlText w:val=""/>
+      <w:lvlJc w:val="left"/>
+      <w:pPr>
+        <w:tabs>
+          <w:tab w:val="num" w:pos="5760"/>
+        </w:tabs>
+        <w:ind w:left="5760" w:hanging="360"/>
+      </w:pPr>
+      <w:rPr>
+        <w:rFonts w:ascii="Wingdings" w:hAnsi="Wingdings" w:hint="default"/>
+        <w:sz w:val="20"/>
+      </w:rPr>
+    </w:lvl>
+    <w:lvl w:ilvl="8" w:tentative="1">
+      <w:start w:val="1"/>
+      <w:numFmt w:val="bullet"/>
+      <w:lvlText w:val=""/>
+      <w:lvlJc w:val="left"/>
+      <w:pPr>
+        <w:tabs>
+          <w:tab w:val="num" w:pos="6480"/>
+        </w:tabs>
+        <w:ind w:left="6480" w:hanging="360"/>
+      </w:pPr>
+      <w:rPr>
+        <w:rFonts w:ascii="Wingdings" w:hAnsi="Wingdings" w:hint="default"/>
+        <w:sz w:val="20"/>
+      </w:rPr>
+    </w:lvl>
+  </w:abstractNum>
+  <w:abstractNum w:abstractNumId="3" w15:restartNumberingAfterBreak="0">
     <w:nsid w:val="113C667C"/>
     <w:multiLevelType w:val="hybridMultilevel"/>
     <w:tmpl w:val="F9388152"/>
@@ -2202,7 +6495,7 @@
       </w:rPr>
     </w:lvl>
   </w:abstractNum>
-  <w:abstractNum w:abstractNumId="2" w15:restartNumberingAfterBreak="0">
+  <w:abstractNum w:abstractNumId="4" w15:restartNumberingAfterBreak="0">
     <w:nsid w:val="149311C2"/>
     <w:multiLevelType w:val="hybridMultilevel"/>
     <w:tmpl w:val="CE843652"/>
@@ -2315,7 +6608,7 @@
       </w:rPr>
     </w:lvl>
   </w:abstractNum>
-  <w:abstractNum w:abstractNumId="3" w15:restartNumberingAfterBreak="0">
+  <w:abstractNum w:abstractNumId="5" w15:restartNumberingAfterBreak="0">
     <w:nsid w:val="1A51539C"/>
     <w:multiLevelType w:val="hybridMultilevel"/>
     <w:tmpl w:val="A3F21512"/>
@@ -2427,7 +6720,7 @@
       </w:rPr>
     </w:lvl>
   </w:abstractNum>
-  <w:abstractNum w:abstractNumId="4" w15:restartNumberingAfterBreak="0">
+  <w:abstractNum w:abstractNumId="6" w15:restartNumberingAfterBreak="0">
     <w:nsid w:val="216433CC"/>
     <w:multiLevelType w:val="hybridMultilevel"/>
     <w:tmpl w:val="9A5E6C98"/>
@@ -2540,7 +6833,7 @@
       </w:rPr>
     </w:lvl>
   </w:abstractNum>
-  <w:abstractNum w:abstractNumId="5" w15:restartNumberingAfterBreak="0">
+  <w:abstractNum w:abstractNumId="7" w15:restartNumberingAfterBreak="0">
     <w:nsid w:val="232A38F9"/>
     <w:multiLevelType w:val="hybridMultilevel"/>
     <w:tmpl w:val="BEE25944"/>
@@ -2653,7 +6946,7 @@
       </w:rPr>
     </w:lvl>
   </w:abstractNum>
-  <w:abstractNum w:abstractNumId="6" w15:restartNumberingAfterBreak="0">
+  <w:abstractNum w:abstractNumId="8" w15:restartNumberingAfterBreak="0">
     <w:nsid w:val="29155731"/>
     <w:multiLevelType w:val="hybridMultilevel"/>
     <w:tmpl w:val="C0E23CB4"/>
@@ -2765,7 +7058,7 @@
       </w:rPr>
     </w:lvl>
   </w:abstractNum>
-  <w:abstractNum w:abstractNumId="7" w15:restartNumberingAfterBreak="0">
+  <w:abstractNum w:abstractNumId="9" w15:restartNumberingAfterBreak="0">
     <w:nsid w:val="2FE04FA9"/>
     <w:multiLevelType w:val="hybridMultilevel"/>
     <w:tmpl w:val="9CD64874"/>
@@ -2878,7 +7171,7 @@
       </w:rPr>
     </w:lvl>
   </w:abstractNum>
-  <w:abstractNum w:abstractNumId="8" w15:restartNumberingAfterBreak="0">
+  <w:abstractNum w:abstractNumId="10" w15:restartNumberingAfterBreak="0">
     <w:nsid w:val="3741690A"/>
     <w:multiLevelType w:val="hybridMultilevel"/>
     <w:tmpl w:val="83889AA2"/>
@@ -2991,7 +7284,7 @@
       </w:rPr>
     </w:lvl>
   </w:abstractNum>
-  <w:abstractNum w:abstractNumId="9" w15:restartNumberingAfterBreak="0">
+  <w:abstractNum w:abstractNumId="11" w15:restartNumberingAfterBreak="0">
     <w:nsid w:val="38BA04EE"/>
     <w:multiLevelType w:val="hybridMultilevel"/>
     <w:tmpl w:val="BC5494E6"/>
@@ -3104,7 +7397,7 @@
       </w:rPr>
     </w:lvl>
   </w:abstractNum>
-  <w:abstractNum w:abstractNumId="10" w15:restartNumberingAfterBreak="0">
+  <w:abstractNum w:abstractNumId="12" w15:restartNumberingAfterBreak="0">
     <w:nsid w:val="3CD27EC1"/>
     <w:multiLevelType w:val="hybridMultilevel"/>
     <w:tmpl w:val="FC669756"/>
@@ -3216,7 +7509,7 @@
       </w:rPr>
     </w:lvl>
   </w:abstractNum>
-  <w:abstractNum w:abstractNumId="11" w15:restartNumberingAfterBreak="0">
+  <w:abstractNum w:abstractNumId="13" w15:restartNumberingAfterBreak="0">
     <w:nsid w:val="3F0602A0"/>
     <w:multiLevelType w:val="hybridMultilevel"/>
     <w:tmpl w:val="CF2C5AD8"/>
@@ -3328,7 +7621,120 @@
       </w:rPr>
     </w:lvl>
   </w:abstractNum>
-  <w:abstractNum w:abstractNumId="12" w15:restartNumberingAfterBreak="0">
+  <w:abstractNum w:abstractNumId="14" w15:restartNumberingAfterBreak="0">
+    <w:nsid w:val="3FAF6736"/>
+    <w:multiLevelType w:val="hybridMultilevel"/>
+    <w:tmpl w:val="842AA730"/>
+    <w:lvl w:ilvl="0" w:tplc="04090003">
+      <w:start w:val="1"/>
+      <w:numFmt w:val="bullet"/>
+      <w:lvlText w:val="o"/>
+      <w:lvlJc w:val="left"/>
+      <w:pPr>
+        <w:ind w:left="720" w:hanging="360"/>
+      </w:pPr>
+      <w:rPr>
+        <w:rFonts w:ascii="Courier New" w:hAnsi="Courier New" w:cs="Courier New" w:hint="default"/>
+      </w:rPr>
+    </w:lvl>
+    <w:lvl w:ilvl="1" w:tplc="04090003" w:tentative="1">
+      <w:start w:val="1"/>
+      <w:numFmt w:val="bullet"/>
+      <w:lvlText w:val="o"/>
+      <w:lvlJc w:val="left"/>
+      <w:pPr>
+        <w:ind w:left="1440" w:hanging="360"/>
+      </w:pPr>
+      <w:rPr>
+        <w:rFonts w:ascii="Courier New" w:hAnsi="Courier New" w:cs="Courier New" w:hint="default"/>
+      </w:rPr>
+    </w:lvl>
+    <w:lvl w:ilvl="2" w:tplc="04090005" w:tentative="1">
+      <w:start w:val="1"/>
+      <w:numFmt w:val="bullet"/>
+      <w:lvlText w:val=""/>
+      <w:lvlJc w:val="left"/>
+      <w:pPr>
+        <w:ind w:left="2160" w:hanging="360"/>
+      </w:pPr>
+      <w:rPr>
+        <w:rFonts w:ascii="Wingdings" w:hAnsi="Wingdings" w:hint="default"/>
+      </w:rPr>
+    </w:lvl>
+    <w:lvl w:ilvl="3" w:tplc="04090001" w:tentative="1">
+      <w:start w:val="1"/>
+      <w:numFmt w:val="bullet"/>
+      <w:lvlText w:val=""/>
+      <w:lvlJc w:val="left"/>
+      <w:pPr>
+        <w:ind w:left="2880" w:hanging="360"/>
+      </w:pPr>
+      <w:rPr>
+        <w:rFonts w:ascii="Symbol" w:hAnsi="Symbol" w:hint="default"/>
+      </w:rPr>
+    </w:lvl>
+    <w:lvl w:ilvl="4" w:tplc="04090003" w:tentative="1">
+      <w:start w:val="1"/>
+      <w:numFmt w:val="bullet"/>
+      <w:lvlText w:val="o"/>
+      <w:lvlJc w:val="left"/>
+      <w:pPr>
+        <w:ind w:left="3600" w:hanging="360"/>
+      </w:pPr>
+      <w:rPr>
+        <w:rFonts w:ascii="Courier New" w:hAnsi="Courier New" w:cs="Courier New" w:hint="default"/>
+      </w:rPr>
+    </w:lvl>
+    <w:lvl w:ilvl="5" w:tplc="04090005" w:tentative="1">
+      <w:start w:val="1"/>
+      <w:numFmt w:val="bullet"/>
+      <w:lvlText w:val=""/>
+      <w:lvlJc w:val="left"/>
+      <w:pPr>
+        <w:ind w:left="4320" w:hanging="360"/>
+      </w:pPr>
+      <w:rPr>
+        <w:rFonts w:ascii="Wingdings" w:hAnsi="Wingdings" w:hint="default"/>
+      </w:rPr>
+    </w:lvl>
+    <w:lvl w:ilvl="6" w:tplc="04090001" w:tentative="1">
+      <w:start w:val="1"/>
+      <w:numFmt w:val="bullet"/>
+      <w:lvlText w:val=""/>
+      <w:lvlJc w:val="left"/>
+      <w:pPr>
+        <w:ind w:left="5040" w:hanging="360"/>
+      </w:pPr>
+      <w:rPr>
+        <w:rFonts w:ascii="Symbol" w:hAnsi="Symbol" w:hint="default"/>
+      </w:rPr>
+    </w:lvl>
+    <w:lvl w:ilvl="7" w:tplc="04090003" w:tentative="1">
+      <w:start w:val="1"/>
+      <w:numFmt w:val="bullet"/>
+      <w:lvlText w:val="o"/>
+      <w:lvlJc w:val="left"/>
+      <w:pPr>
+        <w:ind w:left="5760" w:hanging="360"/>
+      </w:pPr>
+      <w:rPr>
+        <w:rFonts w:ascii="Courier New" w:hAnsi="Courier New" w:cs="Courier New" w:hint="default"/>
+      </w:rPr>
+    </w:lvl>
+    <w:lvl w:ilvl="8" w:tplc="04090005" w:tentative="1">
+      <w:start w:val="1"/>
+      <w:numFmt w:val="bullet"/>
+      <w:lvlText w:val=""/>
+      <w:lvlJc w:val="left"/>
+      <w:pPr>
+        <w:ind w:left="6480" w:hanging="360"/>
+      </w:pPr>
+      <w:rPr>
+        <w:rFonts w:ascii="Wingdings" w:hAnsi="Wingdings" w:hint="default"/>
+      </w:rPr>
+    </w:lvl>
+  </w:abstractNum>
+  <w:abstractNum w:abstractNumId="15" w15:restartNumberingAfterBreak="0">
     <w:nsid w:val="406229C8"/>
     <w:multiLevelType w:val="hybridMultilevel"/>
     <w:tmpl w:val="5E02D526"/>
@@ -3441,7 +7847,7 @@
       </w:rPr>
     </w:lvl>
   </w:abstractNum>
-  <w:abstractNum w:abstractNumId="13" w15:restartNumberingAfterBreak="0">
+  <w:abstractNum w:abstractNumId="16" w15:restartNumberingAfterBreak="0">
     <w:nsid w:val="44F94CE6"/>
     <w:multiLevelType w:val="hybridMultilevel"/>
     <w:tmpl w:val="8A742F04"/>
@@ -3554,7 +7960,152 @@
       </w:rPr>
     </w:lvl>
   </w:abstractNum>
-  <w:abstractNum w:abstractNumId="14" w15:restartNumberingAfterBreak="0">
+  <w:abstractNum w:abstractNumId="17" w15:restartNumberingAfterBreak="0">
+    <w:nsid w:val="4F250CCB"/>
+    <w:multiLevelType w:val="multilevel"/>
+    <w:tmpl w:val="32345FCA"/>
+    <w:lvl w:ilvl="0">
+      <w:start w:val="1"/>
+      <w:numFmt w:val="bullet"/>
+      <w:lvlText w:val="o"/>
+      <w:lvlJc w:val="left"/>
+      <w:pPr>
+        <w:tabs>
+          <w:tab w:val="num" w:pos="720"/>
+        </w:tabs>
+        <w:ind w:left="720" w:hanging="360"/>
+      </w:pPr>
+      <w:rPr>
+        <w:rFonts w:ascii="Courier New" w:hAnsi="Courier New" w:cs="Courier New" w:hint="default"/>
+        <w:sz w:val="20"/>
+      </w:rPr>
+    </w:lvl>
+    <w:lvl w:ilvl="1">
+      <w:start w:val="1"/>
+      <w:numFmt w:val="lowerLetter"/>
+      <w:lvlText w:val="%2)"/>
+      <w:lvlJc w:val="left"/>
+      <w:pPr>
+        <w:ind w:left="1440" w:hanging="360"/>
+      </w:pPr>
+      <w:rPr>
+        <w:rFonts w:hint="default"/>
+      </w:rPr>
+    </w:lvl>
+    <w:lvl w:ilvl="2" w:tentative="1">
+      <w:start w:val="1"/>
+      <w:numFmt w:val="bullet"/>
+      <w:lvlText w:val=""/>
+      <w:lvlJc w:val="left"/>
+      <w:pPr>
+        <w:tabs>
+          <w:tab w:val="num" w:pos="2160"/>
+        </w:tabs>
+        <w:ind w:left="2160" w:hanging="360"/>
+      </w:pPr>
+      <w:rPr>
+        <w:rFonts w:ascii="Wingdings" w:hAnsi="Wingdings" w:hint="default"/>
+        <w:sz w:val="20"/>
+      </w:rPr>
+    </w:lvl>
+    <w:lvl w:ilvl="3" w:tentative="1">
+      <w:start w:val="1"/>
+      <w:numFmt w:val="bullet"/>
+      <w:lvlText w:val=""/>
+      <w:lvlJc w:val="left"/>
+      <w:pPr>
+        <w:tabs>
+          <w:tab w:val="num" w:pos="2880"/>
+        </w:tabs>
+        <w:ind w:left="2880" w:hanging="360"/>
+      </w:pPr>
+      <w:rPr>
+        <w:rFonts w:ascii="Wingdings" w:hAnsi="Wingdings" w:hint="default"/>
+        <w:sz w:val="20"/>
+      </w:rPr>
+    </w:lvl>
+    <w:lvl w:ilvl="4" w:tentative="1">
+      <w:start w:val="1"/>
+      <w:numFmt w:val="bullet"/>
+      <w:lvlText w:val=""/>
+      <w:lvlJc w:val="left"/>
+      <w:pPr>
+        <w:tabs>
+          <w:tab w:val="num" w:pos="3600"/>
+        </w:tabs>
+        <w:ind w:left="3600" w:hanging="360"/>
+      </w:pPr>
+      <w:rPr>
+        <w:rFonts w:ascii="Wingdings" w:hAnsi="Wingdings" w:hint="default"/>
+        <w:sz w:val="20"/>
+      </w:rPr>
+    </w:lvl>
+    <w:lvl w:ilvl="5" w:tentative="1">
+      <w:start w:val="1"/>
+      <w:numFmt w:val="bullet"/>
+      <w:lvlText w:val=""/>
+      <w:lvlJc w:val="left"/>
+      <w:pPr>
+        <w:tabs>
+          <w:tab w:val="num" w:pos="4320"/>
+        </w:tabs>
+        <w:ind w:left="4320" w:hanging="360"/>
+      </w:pPr>
+      <w:rPr>
+        <w:rFonts w:ascii="Wingdings" w:hAnsi="Wingdings" w:hint="default"/>
+        <w:sz w:val="20"/>
+      </w:rPr>
+    </w:lvl>
+    <w:lvl w:ilvl="6" w:tentative="1">
+      <w:start w:val="1"/>
+      <w:numFmt w:val="bullet"/>
+      <w:lvlText w:val=""/>
+      <w:lvlJc w:val="left"/>
+      <w:pPr>
+        <w:tabs>
+          <w:tab w:val="num" w:pos="5040"/>
+        </w:tabs>
+        <w:ind w:left="5040" w:hanging="360"/>
+      </w:pPr>
+      <w:rPr>
+        <w:rFonts w:ascii="Wingdings" w:hAnsi="Wingdings" w:hint="default"/>
+        <w:sz w:val="20"/>
+      </w:rPr>
+    </w:lvl>
+    <w:lvl w:ilvl="7" w:tentative="1">
+      <w:start w:val="1"/>
+      <w:numFmt w:val="bullet"/>
+      <w:lvlText w:val=""/>
+      <w:lvlJc w:val="left"/>
+      <w:pPr>
+        <w:tabs>
+          <w:tab w:val="num" w:pos="5760"/>
+        </w:tabs>
+        <w:ind w:left="5760" w:hanging="360"/>
+      </w:pPr>
+      <w:rPr>
+        <w:rFonts w:ascii="Wingdings" w:hAnsi="Wingdings" w:hint="default"/>
+        <w:sz w:val="20"/>
+      </w:rPr>
+    </w:lvl>
+    <w:lvl w:ilvl="8" w:tentative="1">
+      <w:start w:val="1"/>
+      <w:numFmt w:val="bullet"/>
+      <w:lvlText w:val=""/>
+      <w:lvlJc w:val="left"/>
+      <w:pPr>
+        <w:tabs>
+          <w:tab w:val="num" w:pos="6480"/>
+        </w:tabs>
+        <w:ind w:left="6480" w:hanging="360"/>
+      </w:pPr>
+      <w:rPr>
+        <w:rFonts w:ascii="Wingdings" w:hAnsi="Wingdings" w:hint="default"/>
+        <w:sz w:val="20"/>
+      </w:rPr>
+    </w:lvl>
+  </w:abstractNum>
+  <w:abstractNum w:abstractNumId="18" w15:restartNumberingAfterBreak="0">
     <w:nsid w:val="56041491"/>
     <w:multiLevelType w:val="hybridMultilevel"/>
     <w:tmpl w:val="46768360"/>
@@ -3667,7 +8218,156 @@
       </w:rPr>
     </w:lvl>
   </w:abstractNum>
-  <w:abstractNum w:abstractNumId="15" w15:restartNumberingAfterBreak="0">
+  <w:abstractNum w:abstractNumId="19" w15:restartNumberingAfterBreak="0">
+    <w:nsid w:val="5BAE6640"/>
+    <w:multiLevelType w:val="multilevel"/>
+    <w:tmpl w:val="EC949170"/>
+    <w:lvl w:ilvl="0">
+      <w:start w:val="1"/>
+      <w:numFmt w:val="bullet"/>
+      <w:lvlText w:val="o"/>
+      <w:lvlJc w:val="left"/>
+      <w:pPr>
+        <w:tabs>
+          <w:tab w:val="num" w:pos="720"/>
+        </w:tabs>
+        <w:ind w:left="720" w:hanging="360"/>
+      </w:pPr>
+      <w:rPr>
+        <w:rFonts w:ascii="Courier New" w:hAnsi="Courier New" w:cs="Courier New" w:hint="default"/>
+        <w:sz w:val="20"/>
+      </w:rPr>
+    </w:lvl>
+    <w:lvl w:ilvl="1" w:tentative="1">
+      <w:start w:val="1"/>
+      <w:numFmt w:val="bullet"/>
+      <w:lvlText w:val="o"/>
+      <w:lvlJc w:val="left"/>
+      <w:pPr>
+        <w:tabs>
+          <w:tab w:val="num" w:pos="1440"/>
+        </w:tabs>
+        <w:ind w:left="1440" w:hanging="360"/>
+      </w:pPr>
+      <w:rPr>
+        <w:rFonts w:ascii="Courier New" w:hAnsi="Courier New" w:hint="default"/>
+        <w:sz w:val="20"/>
+      </w:rPr>
+    </w:lvl>
+    <w:lvl w:ilvl="2" w:tentative="1">
+      <w:start w:val="1"/>
+      <w:numFmt w:val="bullet"/>
+      <w:lvlText w:val=""/>
+      <w:lvlJc w:val="left"/>
+      <w:pPr>
+        <w:tabs>
+          <w:tab w:val="num" w:pos="2160"/>
+        </w:tabs>
+        <w:ind w:left="2160" w:hanging="360"/>
+      </w:pPr>
+      <w:rPr>
+        <w:rFonts w:ascii="Wingdings" w:hAnsi="Wingdings" w:hint="default"/>
+        <w:sz w:val="20"/>
+      </w:rPr>
+    </w:lvl>
+    <w:lvl w:ilvl="3" w:tentative="1">
+      <w:start w:val="1"/>
+      <w:numFmt w:val="bullet"/>
+      <w:lvlText w:val=""/>
+      <w:lvlJc w:val="left"/>
+      <w:pPr>
+        <w:tabs>
+          <w:tab w:val="num" w:pos="2880"/>
+        </w:tabs>
+        <w:ind w:left="2880" w:hanging="360"/>
+      </w:pPr>
+      <w:rPr>
+        <w:rFonts w:ascii="Wingdings" w:hAnsi="Wingdings" w:hint="default"/>
+        <w:sz w:val="20"/>
+      </w:rPr>
+    </w:lvl>
+    <w:lvl w:ilvl="4" w:tentative="1">
+      <w:start w:val="1"/>
+      <w:numFmt w:val="bullet"/>
+      <w:lvlText w:val=""/>
+      <w:lvlJc w:val="left"/>
+      <w:pPr>
+        <w:tabs>
+          <w:tab w:val="num" w:pos="3600"/>
+        </w:tabs>
+        <w:ind w:left="3600" w:hanging="360"/>
+      </w:pPr>
+      <w:rPr>
+        <w:rFonts w:ascii="Wingdings" w:hAnsi="Wingdings" w:hint="default"/>
+        <w:sz w:val="20"/>
+      </w:rPr>
+    </w:lvl>
+    <w:lvl w:ilvl="5" w:tentative="1">
+      <w:start w:val="1"/>
+      <w:numFmt w:val="bullet"/>
+      <w:lvlText w:val=""/>
+      <w:lvlJc w:val="left"/>
+      <w:pPr>
+        <w:tabs>
+          <w:tab w:val="num" w:pos="4320"/>
+        </w:tabs>
+        <w:ind w:left="4320" w:hanging="360"/>
+      </w:pPr>
+      <w:rPr>
+        <w:rFonts w:ascii="Wingdings" w:hAnsi="Wingdings" w:hint="default"/>
+        <w:sz w:val="20"/>
+      </w:rPr>
+    </w:lvl>
+    <w:lvl w:ilvl="6" w:tentative="1">
+      <w:start w:val="1"/>
+      <w:numFmt w:val="bullet"/>
+      <w:lvlText w:val=""/>
+      <w:lvlJc w:val="left"/>
+      <w:pPr>
+        <w:tabs>
+          <w:tab w:val="num" w:pos="5040"/>
+        </w:tabs>
+        <w:ind w:left="5040" w:hanging="360"/>
+      </w:pPr>
+      <w:rPr>
+        <w:rFonts w:ascii="Wingdings" w:hAnsi="Wingdings" w:hint="default"/>
+        <w:sz w:val="20"/>
+      </w:rPr>
+    </w:lvl>
+    <w:lvl w:ilvl="7" w:tentative="1">
+      <w:start w:val="1"/>
+      <w:numFmt w:val="bullet"/>
+      <w:lvlText w:val=""/>
+      <w:lvlJc w:val="left"/>
+      <w:pPr>
+        <w:tabs>
+          <w:tab w:val="num" w:pos="5760"/>
+        </w:tabs>
+        <w:ind w:left="5760" w:hanging="360"/>
+      </w:pPr>
+      <w:rPr>
+        <w:rFonts w:ascii="Wingdings" w:hAnsi="Wingdings" w:hint="default"/>
+        <w:sz w:val="20"/>
+      </w:rPr>
+    </w:lvl>
+    <w:lvl w:ilvl="8" w:tentative="1">
+      <w:start w:val="1"/>
+      <w:numFmt w:val="bullet"/>
+      <w:lvlText w:val=""/>
+      <w:lvlJc w:val="left"/>
+      <w:pPr>
+        <w:tabs>
+          <w:tab w:val="num" w:pos="6480"/>
+        </w:tabs>
+        <w:ind w:left="6480" w:hanging="360"/>
+      </w:pPr>
+      <w:rPr>
+        <w:rFonts w:ascii="Wingdings" w:hAnsi="Wingdings" w:hint="default"/>
+        <w:sz w:val="20"/>
+      </w:rPr>
+    </w:lvl>
+  </w:abstractNum>
+  <w:abstractNum w:abstractNumId="20" w15:restartNumberingAfterBreak="0">
     <w:nsid w:val="5C0C1467"/>
     <w:multiLevelType w:val="hybridMultilevel"/>
     <w:tmpl w:val="F066356C"/>
@@ -3780,7 +8480,7 @@
       </w:rPr>
     </w:lvl>
   </w:abstractNum>
-  <w:abstractNum w:abstractNumId="16" w15:restartNumberingAfterBreak="0">
+  <w:abstractNum w:abstractNumId="21" w15:restartNumberingAfterBreak="0">
     <w:nsid w:val="5CF26968"/>
     <w:multiLevelType w:val="hybridMultilevel"/>
     <w:tmpl w:val="E3409F4E"/>
@@ -3892,7 +8592,7 @@
       </w:rPr>
     </w:lvl>
   </w:abstractNum>
-  <w:abstractNum w:abstractNumId="17" w15:restartNumberingAfterBreak="0">
+  <w:abstractNum w:abstractNumId="22" w15:restartNumberingAfterBreak="0">
     <w:nsid w:val="5DDF0F02"/>
     <w:multiLevelType w:val="hybridMultilevel"/>
     <w:tmpl w:val="5E7E6050"/>
@@ -4005,7 +8705,7 @@
       </w:rPr>
     </w:lvl>
   </w:abstractNum>
-  <w:abstractNum w:abstractNumId="18" w15:restartNumberingAfterBreak="0">
+  <w:abstractNum w:abstractNumId="23" w15:restartNumberingAfterBreak="0">
     <w:nsid w:val="5EAF39B9"/>
     <w:multiLevelType w:val="hybridMultilevel"/>
     <w:tmpl w:val="4A1A48E6"/>
@@ -4117,7 +8817,7 @@
       </w:rPr>
     </w:lvl>
   </w:abstractNum>
-  <w:abstractNum w:abstractNumId="19" w15:restartNumberingAfterBreak="0">
+  <w:abstractNum w:abstractNumId="24" w15:restartNumberingAfterBreak="0">
     <w:nsid w:val="671D0DCD"/>
     <w:multiLevelType w:val="hybridMultilevel"/>
     <w:tmpl w:val="48CE7110"/>
@@ -4229,7 +8929,153 @@
       </w:rPr>
     </w:lvl>
   </w:abstractNum>
-  <w:abstractNum w:abstractNumId="20" w15:restartNumberingAfterBreak="0">
+  <w:abstractNum w:abstractNumId="25" w15:restartNumberingAfterBreak="0">
+    <w:nsid w:val="6F196FB4"/>
+    <w:multiLevelType w:val="multilevel"/>
+    <w:tmpl w:val="AC1E906E"/>
+    <w:lvl w:ilvl="0">
+      <w:start w:val="1"/>
+      <w:numFmt w:val="bullet"/>
+      <w:lvlText w:val="o"/>
+      <w:lvlJc w:val="left"/>
+      <w:pPr>
+        <w:tabs>
+          <w:tab w:val="num" w:pos="720"/>
+        </w:tabs>
+        <w:ind w:left="720" w:hanging="360"/>
+      </w:pPr>
+      <w:rPr>
+        <w:rFonts w:ascii="Courier New" w:hAnsi="Courier New" w:cs="Courier New" w:hint="default"/>
+        <w:sz w:val="26"/>
+        <w:szCs w:val="26"/>
+      </w:rPr>
+    </w:lvl>
+    <w:lvl w:ilvl="1">
+      <w:start w:val="1"/>
+      <w:numFmt w:val="decimal"/>
+      <w:lvlText w:val="%2."/>
+      <w:lvlJc w:val="left"/>
+      <w:pPr>
+        <w:tabs>
+          <w:tab w:val="num" w:pos="1440"/>
+        </w:tabs>
+        <w:ind w:left="1440" w:hanging="360"/>
+      </w:pPr>
+    </w:lvl>
+    <w:lvl w:ilvl="2" w:tentative="1">
+      <w:start w:val="1"/>
+      <w:numFmt w:val="bullet"/>
+      <w:lvlText w:val=""/>
+      <w:lvlJc w:val="left"/>
+      <w:pPr>
+        <w:tabs>
+          <w:tab w:val="num" w:pos="2160"/>
+        </w:tabs>
+        <w:ind w:left="2160" w:hanging="360"/>
+      </w:pPr>
+      <w:rPr>
+        <w:rFonts w:ascii="Wingdings" w:hAnsi="Wingdings" w:hint="default"/>
+        <w:sz w:val="20"/>
+      </w:rPr>
+    </w:lvl>
+    <w:lvl w:ilvl="3" w:tentative="1">
+      <w:start w:val="1"/>
+      <w:numFmt w:val="bullet"/>
+      <w:lvlText w:val=""/>
+      <w:lvlJc w:val="left"/>
+      <w:pPr>
+        <w:tabs>
+          <w:tab w:val="num" w:pos="2880"/>
+        </w:tabs>
+        <w:ind w:left="2880" w:hanging="360"/>
+      </w:pPr>
+      <w:rPr>
+        <w:rFonts w:ascii="Wingdings" w:hAnsi="Wingdings" w:hint="default"/>
+        <w:sz w:val="20"/>
+      </w:rPr>
+    </w:lvl>
+    <w:lvl w:ilvl="4" w:tentative="1">
+      <w:start w:val="1"/>
+      <w:numFmt w:val="bullet"/>
+      <w:lvlText w:val=""/>
+      <w:lvlJc w:val="left"/>
+      <w:pPr>
+        <w:tabs>
+          <w:tab w:val="num" w:pos="3600"/>
+        </w:tabs>
+        <w:ind w:left="3600" w:hanging="360"/>
+      </w:pPr>
+      <w:rPr>
+        <w:rFonts w:ascii="Wingdings" w:hAnsi="Wingdings" w:hint="default"/>
+        <w:sz w:val="20"/>
+      </w:rPr>
+    </w:lvl>
+    <w:lvl w:ilvl="5" w:tentative="1">
+      <w:start w:val="1"/>
+      <w:numFmt w:val="bullet"/>
+      <w:lvlText w:val=""/>
+      <w:lvlJc w:val="left"/>
+      <w:pPr>
+        <w:tabs>
+          <w:tab w:val="num" w:pos="4320"/>
+        </w:tabs>
+        <w:ind w:left="4320" w:hanging="360"/>
+      </w:pPr>
+      <w:rPr>
+        <w:rFonts w:ascii="Wingdings" w:hAnsi="Wingdings" w:hint="default"/>
+        <w:sz w:val="20"/>
+      </w:rPr>
+    </w:lvl>
+    <w:lvl w:ilvl="6" w:tentative="1">
+      <w:start w:val="1"/>
+      <w:numFmt w:val="bullet"/>
+      <w:lvlText w:val=""/>
+      <w:lvlJc w:val="left"/>
+      <w:pPr>
+        <w:tabs>
+          <w:tab w:val="num" w:pos="5040"/>
+        </w:tabs>
+        <w:ind w:left="5040" w:hanging="360"/>
+      </w:pPr>
+      <w:rPr>
+        <w:rFonts w:ascii="Wingdings" w:hAnsi="Wingdings" w:hint="default"/>
+        <w:sz w:val="20"/>
+      </w:rPr>
+    </w:lvl>
+    <w:lvl w:ilvl="7" w:tentative="1">
+      <w:start w:val="1"/>
+      <w:numFmt w:val="bullet"/>
+      <w:lvlText w:val=""/>
+      <w:lvlJc w:val="left"/>
+      <w:pPr>
+        <w:tabs>
+          <w:tab w:val="num" w:pos="5760"/>
+        </w:tabs>
+        <w:ind w:left="5760" w:hanging="360"/>
+      </w:pPr>
+      <w:rPr>
+        <w:rFonts w:ascii="Wingdings" w:hAnsi="Wingdings" w:hint="default"/>
+        <w:sz w:val="20"/>
+      </w:rPr>
+    </w:lvl>
+    <w:lvl w:ilvl="8" w:tentative="1">
+      <w:start w:val="1"/>
+      <w:numFmt w:val="bullet"/>
+      <w:lvlText w:val=""/>
+      <w:lvlJc w:val="left"/>
+      <w:pPr>
+        <w:tabs>
+          <w:tab w:val="num" w:pos="6480"/>
+        </w:tabs>
+        <w:ind w:left="6480" w:hanging="360"/>
+      </w:pPr>
+      <w:rPr>
+        <w:rFonts w:ascii="Wingdings" w:hAnsi="Wingdings" w:hint="default"/>
+        <w:sz w:val="20"/>
+      </w:rPr>
+    </w:lvl>
+  </w:abstractNum>
+  <w:abstractNum w:abstractNumId="26" w15:restartNumberingAfterBreak="0">
     <w:nsid w:val="71FD494C"/>
     <w:multiLevelType w:val="hybridMultilevel"/>
     <w:tmpl w:val="73D40CBA"/>
@@ -4341,7 +9187,7 @@
       </w:rPr>
     </w:lvl>
   </w:abstractNum>
-  <w:abstractNum w:abstractNumId="21" w15:restartNumberingAfterBreak="0">
+  <w:abstractNum w:abstractNumId="27" w15:restartNumberingAfterBreak="0">
     <w:nsid w:val="77AD6BA4"/>
     <w:multiLevelType w:val="hybridMultilevel"/>
     <w:tmpl w:val="7DC09606"/>
@@ -4454,71 +9300,283 @@
       </w:rPr>
     </w:lvl>
   </w:abstractNum>
+  <w:abstractNum w:abstractNumId="28" w15:restartNumberingAfterBreak="0">
+    <w:nsid w:val="7F5379B2"/>
+    <w:multiLevelType w:val="multilevel"/>
+    <w:tmpl w:val="63E4B036"/>
+    <w:lvl w:ilvl="0">
+      <w:start w:val="1"/>
+      <w:numFmt w:val="bullet"/>
+      <w:lvlText w:val="o"/>
+      <w:lvlJc w:val="left"/>
+      <w:pPr>
+        <w:tabs>
+          <w:tab w:val="num" w:pos="720"/>
+        </w:tabs>
+        <w:ind w:left="720" w:hanging="360"/>
+      </w:pPr>
+      <w:rPr>
+        <w:rFonts w:ascii="Courier New" w:hAnsi="Courier New" w:cs="Courier New" w:hint="default"/>
+        <w:sz w:val="20"/>
+      </w:rPr>
+    </w:lvl>
+    <w:lvl w:ilvl="1" w:tentative="1">
+      <w:start w:val="1"/>
+      <w:numFmt w:val="bullet"/>
+      <w:lvlText w:val="o"/>
+      <w:lvlJc w:val="left"/>
+      <w:pPr>
+        <w:tabs>
+          <w:tab w:val="num" w:pos="1440"/>
+        </w:tabs>
+        <w:ind w:left="1440" w:hanging="360"/>
+      </w:pPr>
+      <w:rPr>
+        <w:rFonts w:ascii="Courier New" w:hAnsi="Courier New" w:hint="default"/>
+        <w:sz w:val="20"/>
+      </w:rPr>
+    </w:lvl>
+    <w:lvl w:ilvl="2" w:tentative="1">
+      <w:start w:val="1"/>
+      <w:numFmt w:val="bullet"/>
+      <w:lvlText w:val=""/>
+      <w:lvlJc w:val="left"/>
+      <w:pPr>
+        <w:tabs>
+          <w:tab w:val="num" w:pos="2160"/>
+        </w:tabs>
+        <w:ind w:left="2160" w:hanging="360"/>
+      </w:pPr>
+      <w:rPr>
+        <w:rFonts w:ascii="Wingdings" w:hAnsi="Wingdings" w:hint="default"/>
+        <w:sz w:val="20"/>
+      </w:rPr>
+    </w:lvl>
+    <w:lvl w:ilvl="3" w:tentative="1">
+      <w:start w:val="1"/>
+      <w:numFmt w:val="bullet"/>
+      <w:lvlText w:val=""/>
+      <w:lvlJc w:val="left"/>
+      <w:pPr>
+        <w:tabs>
+          <w:tab w:val="num" w:pos="2880"/>
+        </w:tabs>
+        <w:ind w:left="2880" w:hanging="360"/>
+      </w:pPr>
+      <w:rPr>
+        <w:rFonts w:ascii="Wingdings" w:hAnsi="Wingdings" w:hint="default"/>
+        <w:sz w:val="20"/>
+      </w:rPr>
+    </w:lvl>
+    <w:lvl w:ilvl="4" w:tentative="1">
+      <w:start w:val="1"/>
+      <w:numFmt w:val="bullet"/>
+      <w:lvlText w:val=""/>
+      <w:lvlJc w:val="left"/>
+      <w:pPr>
+        <w:tabs>
+          <w:tab w:val="num" w:pos="3600"/>
+        </w:tabs>
+        <w:ind w:left="3600" w:hanging="360"/>
+      </w:pPr>
+      <w:rPr>
+        <w:rFonts w:ascii="Wingdings" w:hAnsi="Wingdings" w:hint="default"/>
+        <w:sz w:val="20"/>
+      </w:rPr>
+    </w:lvl>
+    <w:lvl w:ilvl="5" w:tentative="1">
+      <w:start w:val="1"/>
+      <w:numFmt w:val="bullet"/>
+      <w:lvlText w:val=""/>
+      <w:lvlJc w:val="left"/>
+      <w:pPr>
+        <w:tabs>
+          <w:tab w:val="num" w:pos="4320"/>
+        </w:tabs>
+        <w:ind w:left="4320" w:hanging="360"/>
+      </w:pPr>
+      <w:rPr>
+        <w:rFonts w:ascii="Wingdings" w:hAnsi="Wingdings" w:hint="default"/>
+        <w:sz w:val="20"/>
+      </w:rPr>
+    </w:lvl>
+    <w:lvl w:ilvl="6" w:tentative="1">
+      <w:start w:val="1"/>
+      <w:numFmt w:val="bullet"/>
+      <w:lvlText w:val=""/>
+      <w:lvlJc w:val="left"/>
+      <w:pPr>
+        <w:tabs>
+          <w:tab w:val="num" w:pos="5040"/>
+        </w:tabs>
+        <w:ind w:left="5040" w:hanging="360"/>
+      </w:pPr>
+      <w:rPr>
+        <w:rFonts w:ascii="Wingdings" w:hAnsi="Wingdings" w:hint="default"/>
+        <w:sz w:val="20"/>
+      </w:rPr>
+    </w:lvl>
+    <w:lvl w:ilvl="7" w:tentative="1">
+      <w:start w:val="1"/>
+      <w:numFmt w:val="bullet"/>
+      <w:lvlText w:val=""/>
+      <w:lvlJc w:val="left"/>
+      <w:pPr>
+        <w:tabs>
+          <w:tab w:val="num" w:pos="5760"/>
+        </w:tabs>
+        <w:ind w:left="5760" w:hanging="360"/>
+      </w:pPr>
+      <w:rPr>
+        <w:rFonts w:ascii="Wingdings" w:hAnsi="Wingdings" w:hint="default"/>
+        <w:sz w:val="20"/>
+      </w:rPr>
+    </w:lvl>
+    <w:lvl w:ilvl="8" w:tentative="1">
+      <w:start w:val="1"/>
+      <w:numFmt w:val="bullet"/>
+      <w:lvlText w:val=""/>
+      <w:lvlJc w:val="left"/>
+      <w:pPr>
+        <w:tabs>
+          <w:tab w:val="num" w:pos="6480"/>
+        </w:tabs>
+        <w:ind w:left="6480" w:hanging="360"/>
+      </w:pPr>
+      <w:rPr>
+        <w:rFonts w:ascii="Wingdings" w:hAnsi="Wingdings" w:hint="default"/>
+        <w:sz w:val="20"/>
+      </w:rPr>
+    </w:lvl>
+  </w:abstractNum>
   <w:num w:numId="1" w16cid:durableId="414014506">
+    <w:abstractNumId w:val="1"/>
+  </w:num>
+  <w:num w:numId="2" w16cid:durableId="461267151">
+    <w:abstractNumId w:val="9"/>
+  </w:num>
+  <w:num w:numId="3" w16cid:durableId="1215460093">
+    <w:abstractNumId w:val="21"/>
+  </w:num>
+  <w:num w:numId="4" w16cid:durableId="1459496266">
+    <w:abstractNumId w:val="12"/>
+  </w:num>
+  <w:num w:numId="5" w16cid:durableId="663436796">
+    <w:abstractNumId w:val="15"/>
+  </w:num>
+  <w:num w:numId="6" w16cid:durableId="705180575">
+    <w:abstractNumId w:val="24"/>
+  </w:num>
+  <w:num w:numId="7" w16cid:durableId="1389497025">
+    <w:abstractNumId w:val="10"/>
+  </w:num>
+  <w:num w:numId="8" w16cid:durableId="1443765461">
+    <w:abstractNumId w:val="13"/>
+  </w:num>
+  <w:num w:numId="9" w16cid:durableId="464466330">
+    <w:abstractNumId w:val="6"/>
+  </w:num>
+  <w:num w:numId="10" w16cid:durableId="1036083981">
+    <w:abstractNumId w:val="16"/>
+  </w:num>
+  <w:num w:numId="11" w16cid:durableId="534544363">
+    <w:abstractNumId w:val="23"/>
+  </w:num>
+  <w:num w:numId="12" w16cid:durableId="230310345">
+    <w:abstractNumId w:val="26"/>
+  </w:num>
+  <w:num w:numId="13" w16cid:durableId="529605444">
+    <w:abstractNumId w:val="3"/>
+  </w:num>
+  <w:num w:numId="14" w16cid:durableId="1521703645">
+    <w:abstractNumId w:val="4"/>
+  </w:num>
+  <w:num w:numId="15" w16cid:durableId="210504573">
+    <w:abstractNumId w:val="22"/>
+  </w:num>
+  <w:num w:numId="16" w16cid:durableId="2065062511">
+    <w:abstractNumId w:val="8"/>
+  </w:num>
+  <w:num w:numId="17" w16cid:durableId="1742215976">
+    <w:abstractNumId w:val="27"/>
+  </w:num>
+  <w:num w:numId="18" w16cid:durableId="1457718028">
+    <w:abstractNumId w:val="7"/>
+  </w:num>
+  <w:num w:numId="19" w16cid:durableId="1595937828">
+    <w:abstractNumId w:val="18"/>
+  </w:num>
+  <w:num w:numId="20" w16cid:durableId="840395250">
+    <w:abstractNumId w:val="11"/>
+  </w:num>
+  <w:num w:numId="21" w16cid:durableId="1876379844">
+    <w:abstractNumId w:val="20"/>
+  </w:num>
+  <w:num w:numId="22" w16cid:durableId="1669794808">
+    <w:abstractNumId w:val="5"/>
+  </w:num>
+  <w:num w:numId="23" w16cid:durableId="1974752703">
+    <w:abstractNumId w:val="25"/>
+  </w:num>
+  <w:num w:numId="24" w16cid:durableId="2082174731">
+    <w:abstractNumId w:val="25"/>
+    <w:lvlOverride w:ilvl="1">
+      <w:lvl w:ilvl="1">
+        <w:numFmt w:val="bullet"/>
+        <w:lvlText w:val="o"/>
+        <w:lvlJc w:val="left"/>
+        <w:pPr>
+          <w:tabs>
+            <w:tab w:val="num" w:pos="1440"/>
+          </w:tabs>
+          <w:ind w:left="1440" w:hanging="360"/>
+        </w:pPr>
+        <w:rPr>
+          <w:rFonts w:ascii="Courier New" w:hAnsi="Courier New" w:hint="default"/>
+          <w:sz w:val="26"/>
+          <w:szCs w:val="26"/>
+        </w:rPr>
+      </w:lvl>
+    </w:lvlOverride>
+  </w:num>
+  <w:num w:numId="25" w16cid:durableId="912741986">
+    <w:abstractNumId w:val="25"/>
+    <w:lvlOverride w:ilvl="1">
+      <w:lvl w:ilvl="1">
+        <w:numFmt w:val="bullet"/>
+        <w:lvlText w:val="o"/>
+        <w:lvlJc w:val="left"/>
+        <w:pPr>
+          <w:tabs>
+            <w:tab w:val="num" w:pos="1440"/>
+          </w:tabs>
+          <w:ind w:left="1440" w:hanging="360"/>
+        </w:pPr>
+        <w:rPr>
+          <w:rFonts w:ascii="Courier New" w:hAnsi="Courier New" w:hint="default"/>
+          <w:sz w:val="26"/>
+          <w:szCs w:val="26"/>
+        </w:rPr>
+      </w:lvl>
+    </w:lvlOverride>
+  </w:num>
+  <w:num w:numId="26" w16cid:durableId="1245608602">
+    <w:abstractNumId w:val="14"/>
+  </w:num>
+  <w:num w:numId="27" w16cid:durableId="1710758173">
+    <w:abstractNumId w:val="28"/>
+  </w:num>
+  <w:num w:numId="28" w16cid:durableId="1292590699">
+    <w:abstractNumId w:val="19"/>
+  </w:num>
+  <w:num w:numId="29" w16cid:durableId="1719358750">
     <w:abstractNumId w:val="0"/>
   </w:num>
-  <w:num w:numId="2" w16cid:durableId="461267151">
-    <w:abstractNumId w:val="7"/>
-  </w:num>
-  <w:num w:numId="3" w16cid:durableId="1215460093">
-    <w:abstractNumId w:val="16"/>
-  </w:num>
-  <w:num w:numId="4" w16cid:durableId="1459496266">
-    <w:abstractNumId w:val="10"/>
-  </w:num>
-  <w:num w:numId="5" w16cid:durableId="663436796">
-    <w:abstractNumId w:val="12"/>
-  </w:num>
-  <w:num w:numId="6" w16cid:durableId="705180575">
-    <w:abstractNumId w:val="19"/>
-  </w:num>
-  <w:num w:numId="7" w16cid:durableId="1389497025">
-    <w:abstractNumId w:val="8"/>
-  </w:num>
-  <w:num w:numId="8" w16cid:durableId="1443765461">
-    <w:abstractNumId w:val="11"/>
-  </w:num>
-  <w:num w:numId="9" w16cid:durableId="464466330">
-    <w:abstractNumId w:val="4"/>
-  </w:num>
-  <w:num w:numId="10" w16cid:durableId="1036083981">
-    <w:abstractNumId w:val="13"/>
-  </w:num>
-  <w:num w:numId="11" w16cid:durableId="534544363">
-    <w:abstractNumId w:val="18"/>
-  </w:num>
-  <w:num w:numId="12" w16cid:durableId="230310345">
-    <w:abstractNumId w:val="20"/>
-  </w:num>
-  <w:num w:numId="13" w16cid:durableId="529605444">
-    <w:abstractNumId w:val="1"/>
-  </w:num>
-  <w:num w:numId="14" w16cid:durableId="1521703645">
+  <w:num w:numId="30" w16cid:durableId="1186016920">
     <w:abstractNumId w:val="2"/>
   </w:num>
-  <w:num w:numId="15" w16cid:durableId="210504573">
+  <w:num w:numId="31" w16cid:durableId="1724212674">
     <w:abstractNumId w:val="17"/>
-  </w:num>
-  <w:num w:numId="16" w16cid:durableId="2065062511">
-    <w:abstractNumId w:val="6"/>
-  </w:num>
-  <w:num w:numId="17" w16cid:durableId="1742215976">
-    <w:abstractNumId w:val="21"/>
-  </w:num>
-  <w:num w:numId="18" w16cid:durableId="1457718028">
-    <w:abstractNumId w:val="5"/>
-  </w:num>
-  <w:num w:numId="19" w16cid:durableId="1595937828">
-    <w:abstractNumId w:val="14"/>
-  </w:num>
-  <w:num w:numId="20" w16cid:durableId="840395250">
-    <w:abstractNumId w:val="9"/>
-  </w:num>
-  <w:num w:numId="21" w16cid:durableId="1876379844">
-    <w:abstractNumId w:val="15"/>
-  </w:num>
-  <w:num w:numId="22" w16cid:durableId="1669794808">
-    <w:abstractNumId w:val="3"/>
   </w:num>
 </w:numbering>
 </file>
@@ -4923,7 +9981,7 @@
   <w:style w:type="paragraph" w:default="1" w:styleId="Normal">
     <w:name w:val="Normal"/>
     <w:qFormat/>
-    <w:rsid w:val="000F41A3"/>
+    <w:rsid w:val="00063887"/>
     <w:rPr>
       <w:noProof/>
     </w:rPr>
@@ -4993,10 +10051,32 @@
       <w:szCs w:val="24"/>
     </w:rPr>
   </w:style>
+  <w:style w:type="paragraph" w:styleId="Heading4">
+    <w:name w:val="heading 4"/>
+    <w:basedOn w:val="Normal"/>
+    <w:next w:val="Normal"/>
+    <w:link w:val="Heading4Char"/>
+    <w:uiPriority w:val="9"/>
+    <w:semiHidden/>
+    <w:unhideWhenUsed/>
+    <w:qFormat/>
+    <w:rsid w:val="00063887"/>
+    <w:pPr>
+      <w:keepNext/>
+      <w:keepLines/>
+      <w:spacing w:before="40" w:after="0"/>
+      <w:outlineLvl w:val="3"/>
+    </w:pPr>
+    <w:rPr>
+      <w:rFonts w:asciiTheme="majorHAnsi" w:eastAsiaTheme="majorEastAsia" w:hAnsiTheme="majorHAnsi" w:cstheme="majorBidi"/>
+      <w:i/>
+      <w:iCs/>
+      <w:color w:val="2F5496" w:themeColor="accent1" w:themeShade="BF"/>
+    </w:rPr>
+  </w:style>
   <w:style w:type="character" w:default="1" w:styleId="DefaultParagraphFont">
     <w:name w:val="Default Paragraph Font"/>
     <w:uiPriority w:val="1"/>
-    <w:semiHidden/>
     <w:unhideWhenUsed/>
   </w:style>
   <w:style w:type="table" w:default="1" w:styleId="TableNormal">
@@ -5271,6 +10351,52 @@
         <w:insideV w:val="single" w:sz="4" w:space="0" w:color="auto"/>
       </w:tblBorders>
     </w:tblPr>
+  </w:style>
+  <w:style w:type="character" w:customStyle="1" w:styleId="Heading4Char">
+    <w:name w:val="Heading 4 Char"/>
+    <w:basedOn w:val="DefaultParagraphFont"/>
+    <w:link w:val="Heading4"/>
+    <w:uiPriority w:val="9"/>
+    <w:semiHidden/>
+    <w:rsid w:val="00063887"/>
+    <w:rPr>
+      <w:rFonts w:asciiTheme="majorHAnsi" w:eastAsiaTheme="majorEastAsia" w:hAnsiTheme="majorHAnsi" w:cstheme="majorBidi"/>
+      <w:i/>
+      <w:iCs/>
+      <w:noProof/>
+      <w:color w:val="2F5496" w:themeColor="accent1" w:themeShade="BF"/>
+    </w:rPr>
+  </w:style>
+  <w:style w:type="paragraph" w:styleId="HTMLPreformatted">
+    <w:name w:val="HTML Preformatted"/>
+    <w:basedOn w:val="Normal"/>
+    <w:link w:val="HTMLPreformattedChar"/>
+    <w:uiPriority w:val="99"/>
+    <w:semiHidden/>
+    <w:unhideWhenUsed/>
+    <w:rsid w:val="00063887"/>
+    <w:pPr>
+      <w:spacing w:after="0" w:line="240" w:lineRule="auto"/>
+    </w:pPr>
+    <w:rPr>
+      <w:rFonts w:ascii="Consolas" w:hAnsi="Consolas"/>
+      <w:sz w:val="20"/>
+      <w:szCs w:val="20"/>
+    </w:rPr>
+  </w:style>
+  <w:style w:type="character" w:customStyle="1" w:styleId="HTMLPreformattedChar">
+    <w:name w:val="HTML Preformatted Char"/>
+    <w:basedOn w:val="DefaultParagraphFont"/>
+    <w:link w:val="HTMLPreformatted"/>
+    <w:uiPriority w:val="99"/>
+    <w:semiHidden/>
+    <w:rsid w:val="00063887"/>
+    <w:rPr>
+      <w:rFonts w:ascii="Consolas" w:hAnsi="Consolas"/>
+      <w:noProof/>
+      <w:sz w:val="20"/>
+      <w:szCs w:val="20"/>
+    </w:rPr>
   </w:style>
 </w:styles>
 </file>
